--- a/Documentation/TADS.docx
+++ b/Documentation/TADS.docx
@@ -111,7 +111,6 @@
               </w:rPr>
               <w:t>Hash table={</w:t>
             </w:r>
-            <w:proofErr w:type="spellStart"/>
             <w:proofErr w:type="gramStart"/>
             <w:r>
               <w:rPr>
@@ -130,17 +129,7 @@
                 <w:szCs w:val="24"/>
                 <w:lang w:val="en-US"/>
               </w:rPr>
-              <w:t>,hashFunction,keyEqualityFunction</w:t>
-            </w:r>
-            <w:proofErr w:type="spellEnd"/>
-            <w:r>
-              <w:rPr>
-                <w:rFonts w:ascii="Times New Roman" w:eastAsia="Times New Roman" w:hAnsi="Times New Roman" w:cs="Times New Roman"/>
-                <w:sz w:val="24"/>
-                <w:szCs w:val="24"/>
-                <w:lang w:val="en-US"/>
-              </w:rPr>
-              <w:t>}</w:t>
+              <w:t>,hashFunction,keyEqualityFunction}</w:t>
             </w:r>
           </w:p>
         </w:tc>
@@ -431,27 +420,7 @@
                 <w:szCs w:val="24"/>
                 <w:lang w:val="en-US"/>
               </w:rPr>
-              <w:t xml:space="preserve"> ≠ k2  y </w:t>
-            </w:r>
-            <w:proofErr w:type="spellStart"/>
-            <w:r>
-              <w:rPr>
-                <w:rFonts w:ascii="Times New Roman" w:eastAsia="Gungsuh" w:hAnsi="Times New Roman" w:cs="Times New Roman"/>
-                <w:sz w:val="24"/>
-                <w:szCs w:val="24"/>
-                <w:lang w:val="en-US"/>
-              </w:rPr>
-              <w:t>hashFuction</w:t>
-            </w:r>
-            <w:proofErr w:type="spellEnd"/>
-            <w:r>
-              <w:rPr>
-                <w:rFonts w:ascii="Times New Roman" w:eastAsia="Gungsuh" w:hAnsi="Times New Roman" w:cs="Times New Roman"/>
-                <w:sz w:val="24"/>
-                <w:szCs w:val="24"/>
-                <w:lang w:val="en-US"/>
-              </w:rPr>
-              <w:t>(</w:t>
+              <w:t xml:space="preserve"> ≠ k2  y hashFuction(</w:t>
             </w:r>
             <m:oMath>
               <m:sSub>
@@ -553,27 +522,7 @@
                 <w:szCs w:val="24"/>
                 <w:lang w:val="en-US"/>
               </w:rPr>
-              <w:t xml:space="preserve"> y </w:t>
-            </w:r>
-            <w:proofErr w:type="spellStart"/>
-            <w:r>
-              <w:rPr>
-                <w:rFonts w:ascii="Times New Roman" w:eastAsia="Gungsuh" w:hAnsi="Times New Roman" w:cs="Times New Roman"/>
-                <w:sz w:val="24"/>
-                <w:szCs w:val="24"/>
-                <w:lang w:val="en-US"/>
-              </w:rPr>
-              <w:t>hashFuction</w:t>
-            </w:r>
-            <w:proofErr w:type="spellEnd"/>
-            <w:r>
-              <w:rPr>
-                <w:rFonts w:ascii="Times New Roman" w:eastAsia="Gungsuh" w:hAnsi="Times New Roman" w:cs="Times New Roman"/>
-                <w:sz w:val="24"/>
-                <w:szCs w:val="24"/>
-                <w:lang w:val="en-US"/>
-              </w:rPr>
-              <w:t>(</w:t>
+              <w:t xml:space="preserve"> y hashFuction(</w:t>
             </w:r>
             <m:oMath>
               <m:sSub>
@@ -815,27 +764,15 @@
               </w:rPr>
               <w:t>→</w:t>
             </w:r>
-            <w:proofErr w:type="spellStart"/>
-            <w:r>
-              <w:rPr>
-                <w:rFonts w:ascii="Times New Roman" w:eastAsia="Times New Roman" w:hAnsi="Times New Roman" w:cs="Times New Roman"/>
-                <w:b/>
-                <w:sz w:val="24"/>
-                <w:szCs w:val="24"/>
-                <w:lang w:val="en-US"/>
-              </w:rPr>
-              <w:t>CreationHashTable</w:t>
-            </w:r>
-            <w:proofErr w:type="spellEnd"/>
-            <w:r>
-              <w:rPr>
-                <w:rFonts w:ascii="Times New Roman" w:eastAsia="Times New Roman" w:hAnsi="Times New Roman" w:cs="Times New Roman"/>
-                <w:b/>
-                <w:sz w:val="24"/>
-                <w:szCs w:val="24"/>
-                <w:lang w:val="en-US"/>
-              </w:rPr>
-              <w:t>(</w:t>
+            <w:r>
+              <w:rPr>
+                <w:rFonts w:ascii="Times New Roman" w:eastAsia="Times New Roman" w:hAnsi="Times New Roman" w:cs="Times New Roman"/>
+                <w:b/>
+                <w:sz w:val="24"/>
+                <w:szCs w:val="24"/>
+                <w:lang w:val="en-US"/>
+              </w:rPr>
+              <w:t>CreationHashTable(</w:t>
             </w:r>
             <w:r>
               <w:rPr>
@@ -874,7 +811,6 @@
               </w:rPr>
               <w:t>→</w:t>
             </w:r>
-            <w:proofErr w:type="spellStart"/>
             <w:r>
               <w:rPr>
                 <w:rFonts w:ascii="Times New Roman" w:eastAsia="Times New Roman" w:hAnsi="Times New Roman" w:cs="Times New Roman"/>
@@ -884,7 +820,6 @@
               </w:rPr>
               <w:t>HashTable</w:t>
             </w:r>
-            <w:proofErr w:type="spellEnd"/>
           </w:p>
           <w:p>
             <w:pPr>
@@ -965,7 +900,24 @@
               </w:rPr>
               <w:t xml:space="preserve">): </w:t>
             </w:r>
-            <w:proofErr w:type="spellStart"/>
+            <w:r>
+              <w:rPr>
+                <w:rFonts w:ascii="Times New Roman" w:eastAsia="Times New Roman" w:hAnsi="Times New Roman" w:cs="Times New Roman"/>
+                <w:sz w:val="24"/>
+                <w:szCs w:val="24"/>
+                <w:lang w:val="en-US"/>
+              </w:rPr>
+              <w:t xml:space="preserve">HashTable x key x Element </w:t>
+            </w:r>
+            <w:r>
+              <w:rPr>
+                <w:rFonts w:ascii="Times New Roman" w:eastAsia="Times New Roman" w:hAnsi="Times New Roman" w:cs="Times New Roman"/>
+                <w:sz w:val="24"/>
+                <w:szCs w:val="24"/>
+                <w:lang w:val="en-US"/>
+              </w:rPr>
+              <w:t>→</w:t>
+            </w:r>
             <w:r>
               <w:rPr>
                 <w:rFonts w:ascii="Times New Roman" w:eastAsia="Times New Roman" w:hAnsi="Times New Roman" w:cs="Times New Roman"/>
@@ -975,36 +927,6 @@
               </w:rPr>
               <w:t>HashTable</w:t>
             </w:r>
-            <w:proofErr w:type="spellEnd"/>
-            <w:r>
-              <w:rPr>
-                <w:rFonts w:ascii="Times New Roman" w:eastAsia="Times New Roman" w:hAnsi="Times New Roman" w:cs="Times New Roman"/>
-                <w:sz w:val="24"/>
-                <w:szCs w:val="24"/>
-                <w:lang w:val="en-US"/>
-              </w:rPr>
-              <w:t xml:space="preserve"> x key x Element </w:t>
-            </w:r>
-            <w:r>
-              <w:rPr>
-                <w:rFonts w:ascii="Times New Roman" w:eastAsia="Times New Roman" w:hAnsi="Times New Roman" w:cs="Times New Roman"/>
-                <w:sz w:val="24"/>
-                <w:szCs w:val="24"/>
-                <w:lang w:val="en-US"/>
-              </w:rPr>
-              <w:t>→</w:t>
-            </w:r>
-            <w:proofErr w:type="spellStart"/>
-            <w:r>
-              <w:rPr>
-                <w:rFonts w:ascii="Times New Roman" w:eastAsia="Times New Roman" w:hAnsi="Times New Roman" w:cs="Times New Roman"/>
-                <w:sz w:val="24"/>
-                <w:szCs w:val="24"/>
-                <w:lang w:val="en-US"/>
-              </w:rPr>
-              <w:t>HashTable</w:t>
-            </w:r>
-            <w:proofErr w:type="spellEnd"/>
           </w:p>
           <w:p>
             <w:pPr>
@@ -1054,7 +976,25 @@
               </w:rPr>
               <w:t xml:space="preserve">Remove(key): </w:t>
             </w:r>
-            <w:proofErr w:type="spellStart"/>
+            <w:r>
+              <w:rPr>
+                <w:rFonts w:ascii="Times New Roman" w:eastAsia="Times New Roman" w:hAnsi="Times New Roman" w:cs="Times New Roman"/>
+                <w:sz w:val="24"/>
+                <w:szCs w:val="24"/>
+                <w:lang w:val="en-US"/>
+              </w:rPr>
+              <w:t xml:space="preserve">HashTable x key x Element </w:t>
+            </w:r>
+            <w:r>
+              <w:rPr>
+                <w:rFonts w:ascii="Times New Roman" w:eastAsia="Times New Roman" w:hAnsi="Times New Roman" w:cs="Times New Roman"/>
+                <w:sz w:val="24"/>
+                <w:szCs w:val="24"/>
+                <w:lang w:val="en-US"/>
+              </w:rPr>
+              <w:t>→</w:t>
+            </w:r>
+            <w:proofErr w:type="gramStart"/>
             <w:r>
               <w:rPr>
                 <w:rFonts w:ascii="Times New Roman" w:eastAsia="Times New Roman" w:hAnsi="Times New Roman" w:cs="Times New Roman"/>
@@ -1064,37 +1004,6 @@
               </w:rPr>
               <w:t>HashTable</w:t>
             </w:r>
-            <w:proofErr w:type="spellEnd"/>
-            <w:r>
-              <w:rPr>
-                <w:rFonts w:ascii="Times New Roman" w:eastAsia="Times New Roman" w:hAnsi="Times New Roman" w:cs="Times New Roman"/>
-                <w:sz w:val="24"/>
-                <w:szCs w:val="24"/>
-                <w:lang w:val="en-US"/>
-              </w:rPr>
-              <w:t xml:space="preserve"> x key x Element </w:t>
-            </w:r>
-            <w:r>
-              <w:rPr>
-                <w:rFonts w:ascii="Times New Roman" w:eastAsia="Times New Roman" w:hAnsi="Times New Roman" w:cs="Times New Roman"/>
-                <w:sz w:val="24"/>
-                <w:szCs w:val="24"/>
-                <w:lang w:val="en-US"/>
-              </w:rPr>
-              <w:t>→</w:t>
-            </w:r>
-            <w:proofErr w:type="spellStart"/>
-            <w:proofErr w:type="gramStart"/>
-            <w:r>
-              <w:rPr>
-                <w:rFonts w:ascii="Times New Roman" w:eastAsia="Times New Roman" w:hAnsi="Times New Roman" w:cs="Times New Roman"/>
-                <w:sz w:val="24"/>
-                <w:szCs w:val="24"/>
-                <w:lang w:val="en-US"/>
-              </w:rPr>
-              <w:t>HashTable</w:t>
-            </w:r>
-            <w:proofErr w:type="spellEnd"/>
             <w:proofErr w:type="gramEnd"/>
           </w:p>
           <w:p>
@@ -1167,25 +1076,14 @@
               </w:rPr>
               <w:t xml:space="preserve">): </w:t>
             </w:r>
-            <w:proofErr w:type="spellStart"/>
-            <w:r>
-              <w:rPr>
-                <w:rFonts w:ascii="Times New Roman" w:eastAsia="Times New Roman" w:hAnsi="Times New Roman" w:cs="Times New Roman"/>
-                <w:sz w:val="24"/>
-                <w:szCs w:val="24"/>
-                <w:lang w:val="en-US"/>
-              </w:rPr>
-              <w:t>HashTable</w:t>
-            </w:r>
-            <w:proofErr w:type="spellEnd"/>
-            <w:r>
-              <w:rPr>
-                <w:rFonts w:ascii="Times New Roman" w:eastAsia="Times New Roman" w:hAnsi="Times New Roman" w:cs="Times New Roman"/>
-                <w:sz w:val="24"/>
-                <w:szCs w:val="24"/>
-                <w:lang w:val="en-US"/>
-              </w:rPr>
-              <w:t xml:space="preserve"> x Key </w:t>
+            <w:r>
+              <w:rPr>
+                <w:rFonts w:ascii="Times New Roman" w:eastAsia="Times New Roman" w:hAnsi="Times New Roman" w:cs="Times New Roman"/>
+                <w:sz w:val="24"/>
+                <w:szCs w:val="24"/>
+                <w:lang w:val="en-US"/>
+              </w:rPr>
+              <w:t xml:space="preserve">HashTable x Key </w:t>
             </w:r>
             <w:r>
               <w:rPr>
@@ -1276,25 +1174,14 @@
               </w:rPr>
               <w:t xml:space="preserve">): </w:t>
             </w:r>
-            <w:proofErr w:type="spellStart"/>
-            <w:r>
-              <w:rPr>
-                <w:rFonts w:ascii="Times New Roman" w:eastAsia="Times New Roman" w:hAnsi="Times New Roman" w:cs="Times New Roman"/>
-                <w:sz w:val="24"/>
-                <w:szCs w:val="24"/>
-                <w:lang w:val="en-US"/>
-              </w:rPr>
-              <w:t>HashTable</w:t>
-            </w:r>
-            <w:proofErr w:type="spellEnd"/>
-            <w:r>
-              <w:rPr>
-                <w:rFonts w:ascii="Times New Roman" w:eastAsia="Times New Roman" w:hAnsi="Times New Roman" w:cs="Times New Roman"/>
-                <w:sz w:val="24"/>
-                <w:szCs w:val="24"/>
-                <w:lang w:val="en-US"/>
-              </w:rPr>
-              <w:t xml:space="preserve"> x key </w:t>
+            <w:r>
+              <w:rPr>
+                <w:rFonts w:ascii="Times New Roman" w:eastAsia="Times New Roman" w:hAnsi="Times New Roman" w:cs="Times New Roman"/>
+                <w:sz w:val="24"/>
+                <w:szCs w:val="24"/>
+                <w:lang w:val="en-US"/>
+              </w:rPr>
+              <w:t xml:space="preserve">HashTable x key </w:t>
             </w:r>
             <w:r>
               <w:rPr>
@@ -1312,49 +1199,27 @@
                 <w:szCs w:val="24"/>
                 <w:lang w:val="en-US"/>
               </w:rPr>
-              <w:t xml:space="preserve"> </w:t>
-            </w:r>
-            <w:proofErr w:type="spellStart"/>
-            <w:r>
-              <w:rPr>
-                <w:rFonts w:ascii="Times New Roman" w:eastAsia="Times New Roman" w:hAnsi="Times New Roman" w:cs="Times New Roman"/>
-                <w:sz w:val="24"/>
-                <w:szCs w:val="24"/>
-                <w:lang w:val="en-US"/>
-              </w:rPr>
-              <w:t>boolean</w:t>
-            </w:r>
-            <w:proofErr w:type="spellEnd"/>
-          </w:p>
-          <w:p>
-            <w:pPr>
-              <w:widowControl w:val="0"/>
-              <w:spacing w:line="240" w:lineRule="auto"/>
-              <w:rPr>
-                <w:rFonts w:ascii="Times New Roman" w:eastAsia="Times New Roman" w:hAnsi="Times New Roman" w:cs="Times New Roman"/>
-                <w:sz w:val="24"/>
-                <w:szCs w:val="24"/>
-              </w:rPr>
-            </w:pPr>
-            <w:proofErr w:type="spellStart"/>
-            <w:r>
-              <w:rPr>
-                <w:rFonts w:ascii="Times New Roman" w:eastAsia="Times New Roman" w:hAnsi="Times New Roman" w:cs="Times New Roman"/>
-                <w:b/>
-                <w:sz w:val="24"/>
-                <w:szCs w:val="24"/>
-              </w:rPr>
-              <w:t>Builder</w:t>
-            </w:r>
-            <w:proofErr w:type="spellEnd"/>
-            <w:r>
-              <w:rPr>
-                <w:rFonts w:ascii="Times New Roman" w:eastAsia="Times New Roman" w:hAnsi="Times New Roman" w:cs="Times New Roman"/>
-                <w:b/>
-                <w:sz w:val="24"/>
-                <w:szCs w:val="24"/>
-              </w:rPr>
-              <w:t xml:space="preserve"> </w:t>
+              <w:t xml:space="preserve"> boolean</w:t>
+            </w:r>
+          </w:p>
+          <w:p>
+            <w:pPr>
+              <w:widowControl w:val="0"/>
+              <w:spacing w:line="240" w:lineRule="auto"/>
+              <w:rPr>
+                <w:rFonts w:ascii="Times New Roman" w:eastAsia="Times New Roman" w:hAnsi="Times New Roman" w:cs="Times New Roman"/>
+                <w:sz w:val="24"/>
+                <w:szCs w:val="24"/>
+              </w:rPr>
+            </w:pPr>
+            <w:r>
+              <w:rPr>
+                <w:rFonts w:ascii="Times New Roman" w:eastAsia="Times New Roman" w:hAnsi="Times New Roman" w:cs="Times New Roman"/>
+                <w:b/>
+                <w:sz w:val="24"/>
+                <w:szCs w:val="24"/>
+              </w:rPr>
+              <w:t xml:space="preserve">Builder </w:t>
             </w:r>
             <w:r>
               <w:rPr>
@@ -1487,27 +1352,7 @@
                 <w:sz w:val="24"/>
                 <w:szCs w:val="24"/>
               </w:rPr>
-              <w:t>TAD &lt;</w:t>
-            </w:r>
-            <w:proofErr w:type="spellStart"/>
-            <w:r>
-              <w:rPr>
-                <w:rFonts w:ascii="Times New Roman" w:eastAsia="Times New Roman" w:hAnsi="Times New Roman" w:cs="Times New Roman"/>
-                <w:b/>
-                <w:sz w:val="24"/>
-                <w:szCs w:val="24"/>
-              </w:rPr>
-              <w:t>Stack</w:t>
-            </w:r>
-            <w:proofErr w:type="spellEnd"/>
-            <w:r>
-              <w:rPr>
-                <w:rFonts w:ascii="Times New Roman" w:eastAsia="Times New Roman" w:hAnsi="Times New Roman" w:cs="Times New Roman"/>
-                <w:b/>
-                <w:sz w:val="24"/>
-                <w:szCs w:val="24"/>
-              </w:rPr>
-              <w:t>&gt;</w:t>
+              <w:t>TAD &lt;Stack&gt;</w:t>
             </w:r>
           </w:p>
         </w:tc>
@@ -1541,25 +1386,14 @@
                 <w:szCs w:val="24"/>
               </w:rPr>
             </w:pPr>
-            <w:proofErr w:type="spellStart"/>
-            <w:r>
-              <w:rPr>
-                <w:rFonts w:ascii="Times New Roman" w:eastAsia="Times New Roman" w:hAnsi="Times New Roman" w:cs="Times New Roman"/>
-                <w:sz w:val="24"/>
-                <w:szCs w:val="24"/>
-              </w:rPr>
-              <w:t>Stack</w:t>
-            </w:r>
-            <w:proofErr w:type="spellEnd"/>
-            <w:r>
-              <w:rPr>
-                <w:rFonts w:ascii="Times New Roman" w:eastAsia="Times New Roman" w:hAnsi="Times New Roman" w:cs="Times New Roman"/>
-                <w:sz w:val="24"/>
-                <w:szCs w:val="24"/>
-              </w:rPr>
-              <w:t>= {</w:t>
-            </w:r>
-            <w:proofErr w:type="spellStart"/>
+            <w:r>
+              <w:rPr>
+                <w:rFonts w:ascii="Times New Roman" w:eastAsia="Times New Roman" w:hAnsi="Times New Roman" w:cs="Times New Roman"/>
+                <w:sz w:val="24"/>
+                <w:szCs w:val="24"/>
+              </w:rPr>
+              <w:t>Stack= {</w:t>
+            </w:r>
             <w:proofErr w:type="gramStart"/>
             <w:r>
               <w:rPr>
@@ -1569,7 +1403,6 @@
               </w:rPr>
               <w:t>push,pop</w:t>
             </w:r>
-            <w:proofErr w:type="spellEnd"/>
             <w:proofErr w:type="gramEnd"/>
             <w:r>
               <w:rPr>
@@ -1577,25 +1410,7 @@
                 <w:sz w:val="24"/>
                 <w:szCs w:val="24"/>
               </w:rPr>
-              <w:t xml:space="preserve">, </w:t>
-            </w:r>
-            <w:proofErr w:type="spellStart"/>
-            <w:r>
-              <w:rPr>
-                <w:rFonts w:ascii="Times New Roman" w:eastAsia="Times New Roman" w:hAnsi="Times New Roman" w:cs="Times New Roman"/>
-                <w:sz w:val="24"/>
-                <w:szCs w:val="24"/>
-              </w:rPr>
-              <w:t>peek</w:t>
-            </w:r>
-            <w:proofErr w:type="spellEnd"/>
-            <w:r>
-              <w:rPr>
-                <w:rFonts w:ascii="Times New Roman" w:eastAsia="Times New Roman" w:hAnsi="Times New Roman" w:cs="Times New Roman"/>
-                <w:sz w:val="24"/>
-                <w:szCs w:val="24"/>
-              </w:rPr>
-              <w:t>}</w:t>
+              <w:t>, peek}</w:t>
             </w:r>
           </w:p>
         </w:tc>
@@ -1629,79 +1444,31 @@
                 <w:szCs w:val="24"/>
               </w:rPr>
             </w:pPr>
-            <w:proofErr w:type="spellStart"/>
             <w:r>
               <w:rPr>
                 <w:rFonts w:ascii="Times New Roman" w:eastAsia="Gungsuh" w:hAnsi="Times New Roman" w:cs="Times New Roman"/>
                 <w:sz w:val="24"/>
                 <w:szCs w:val="24"/>
               </w:rPr>
-              <w:t>Inv</w:t>
-            </w:r>
-            <w:proofErr w:type="spellEnd"/>
+              <w:t>Inv = {Comparator(</w:t>
+            </w:r>
+            <w:proofErr w:type="gramStart"/>
             <w:r>
               <w:rPr>
                 <w:rFonts w:ascii="Times New Roman" w:eastAsia="Gungsuh" w:hAnsi="Times New Roman" w:cs="Times New Roman"/>
                 <w:sz w:val="24"/>
                 <w:szCs w:val="24"/>
               </w:rPr>
-              <w:t xml:space="preserve"> = {</w:t>
-            </w:r>
-            <w:proofErr w:type="spellStart"/>
+              <w:t>a,b</w:t>
+            </w:r>
+            <w:proofErr w:type="gramEnd"/>
             <w:r>
               <w:rPr>
                 <w:rFonts w:ascii="Times New Roman" w:eastAsia="Gungsuh" w:hAnsi="Times New Roman" w:cs="Times New Roman"/>
                 <w:sz w:val="24"/>
                 <w:szCs w:val="24"/>
               </w:rPr>
-              <w:t>Comparator</w:t>
-            </w:r>
-            <w:proofErr w:type="spellEnd"/>
-            <w:r>
-              <w:rPr>
-                <w:rFonts w:ascii="Times New Roman" w:eastAsia="Gungsuh" w:hAnsi="Times New Roman" w:cs="Times New Roman"/>
-                <w:sz w:val="24"/>
-                <w:szCs w:val="24"/>
-              </w:rPr>
-              <w:t>(</w:t>
-            </w:r>
-            <w:proofErr w:type="spellStart"/>
-            <w:proofErr w:type="gramStart"/>
-            <w:r>
-              <w:rPr>
-                <w:rFonts w:ascii="Times New Roman" w:eastAsia="Gungsuh" w:hAnsi="Times New Roman" w:cs="Times New Roman"/>
-                <w:sz w:val="24"/>
-                <w:szCs w:val="24"/>
-              </w:rPr>
-              <w:t>a,b</w:t>
-            </w:r>
-            <w:proofErr w:type="spellEnd"/>
-            <w:proofErr w:type="gramEnd"/>
-            <w:r>
-              <w:rPr>
-                <w:rFonts w:ascii="Times New Roman" w:eastAsia="Gungsuh" w:hAnsi="Times New Roman" w:cs="Times New Roman"/>
-                <w:sz w:val="24"/>
-                <w:szCs w:val="24"/>
-              </w:rPr>
-              <w:t xml:space="preserve">)=(S={E1,E2,E3…En} </w:t>
-            </w:r>
-            <w:proofErr w:type="spellStart"/>
-            <w:r>
-              <w:rPr>
-                <w:rFonts w:ascii="Times New Roman" w:eastAsia="Gungsuh" w:hAnsi="Times New Roman" w:cs="Times New Roman"/>
-                <w:sz w:val="24"/>
-                <w:szCs w:val="24"/>
-              </w:rPr>
-              <w:t>S.pop</w:t>
-            </w:r>
-            <w:proofErr w:type="spellEnd"/>
-            <w:r>
-              <w:rPr>
-                <w:rFonts w:ascii="Times New Roman" w:eastAsia="Gungsuh" w:hAnsi="Times New Roman" w:cs="Times New Roman"/>
-                <w:sz w:val="24"/>
-                <w:szCs w:val="24"/>
-              </w:rPr>
-              <w:t xml:space="preserve">=En) </w:t>
+              <w:t xml:space="preserve">)=(S={E1,E2,E3…En} S.pop=En) </w:t>
             </w:r>
             <w:r>
               <w:rPr>
@@ -1832,7 +1599,6 @@
               </w:rPr>
               <w:t xml:space="preserve"> </w:t>
             </w:r>
-            <w:proofErr w:type="spellStart"/>
             <w:proofErr w:type="gramStart"/>
             <w:r>
               <w:rPr>
@@ -1842,18 +1608,7 @@
                 <w:szCs w:val="24"/>
                 <w:lang w:val="en-US"/>
               </w:rPr>
-              <w:t>CreateStack</w:t>
-            </w:r>
-            <w:proofErr w:type="spellEnd"/>
-            <w:r>
-              <w:rPr>
-                <w:rFonts w:ascii="Times New Roman" w:eastAsia="Times New Roman" w:hAnsi="Times New Roman" w:cs="Times New Roman"/>
-                <w:b/>
-                <w:sz w:val="24"/>
-                <w:szCs w:val="24"/>
-                <w:lang w:val="en-US"/>
-              </w:rPr>
-              <w:t>(</w:t>
+              <w:t>CreateStack(</w:t>
             </w:r>
             <w:proofErr w:type="gramEnd"/>
             <w:r>
@@ -2259,7 +2014,6 @@
               </w:rPr>
               <w:t>→</w:t>
             </w:r>
-            <w:proofErr w:type="spellStart"/>
             <w:proofErr w:type="gramEnd"/>
             <w:r>
               <w:rPr>
@@ -2269,18 +2023,7 @@
                 <w:szCs w:val="24"/>
                 <w:lang w:val="en-US"/>
               </w:rPr>
-              <w:t>isEmpty</w:t>
-            </w:r>
-            <w:proofErr w:type="spellEnd"/>
-            <w:r>
-              <w:rPr>
-                <w:rFonts w:ascii="Times New Roman" w:eastAsia="Times New Roman" w:hAnsi="Times New Roman" w:cs="Times New Roman"/>
-                <w:b/>
-                <w:sz w:val="24"/>
-                <w:szCs w:val="24"/>
-                <w:lang w:val="en-US"/>
-              </w:rPr>
-              <w:t xml:space="preserve">() : </w:t>
+              <w:t xml:space="preserve">isEmpty() : </w:t>
             </w:r>
             <w:r>
               <w:rPr>
@@ -2400,27 +2143,7 @@
                 <w:szCs w:val="24"/>
                 <w:lang w:val="en-US"/>
               </w:rPr>
-              <w:t xml:space="preserve">Builder </w:t>
-            </w:r>
-            <w:r>
-              <w:rPr>
-                <w:rFonts w:ascii="Times New Roman" w:eastAsia="Times New Roman" w:hAnsi="Times New Roman" w:cs="Times New Roman"/>
-                <w:b/>
-                <w:sz w:val="24"/>
-                <w:szCs w:val="24"/>
-                <w:lang w:val="en-US"/>
-              </w:rPr>
-              <w:t>→</w:t>
-            </w:r>
-            <w:r>
-              <w:rPr>
-                <w:rFonts w:ascii="Times New Roman" w:eastAsia="Times New Roman" w:hAnsi="Times New Roman" w:cs="Times New Roman"/>
-                <w:b/>
-                <w:sz w:val="24"/>
-                <w:szCs w:val="24"/>
-                <w:lang w:val="en-US"/>
-              </w:rPr>
-              <w:t xml:space="preserve"> </w:t>
+              <w:t xml:space="preserve">Builder → </w:t>
             </w:r>
             <w:proofErr w:type="gramStart"/>
             <w:r>
@@ -2533,27 +2256,7 @@
                 <w:sz w:val="24"/>
                 <w:szCs w:val="24"/>
               </w:rPr>
-              <w:t>TAD &lt;</w:t>
-            </w:r>
-            <w:proofErr w:type="spellStart"/>
-            <w:r>
-              <w:rPr>
-                <w:rFonts w:ascii="Times New Roman" w:eastAsia="Times New Roman" w:hAnsi="Times New Roman" w:cs="Times New Roman"/>
-                <w:b/>
-                <w:sz w:val="24"/>
-                <w:szCs w:val="24"/>
-              </w:rPr>
-              <w:t>Queue</w:t>
-            </w:r>
-            <w:proofErr w:type="spellEnd"/>
-            <w:r>
-              <w:rPr>
-                <w:rFonts w:ascii="Times New Roman" w:eastAsia="Times New Roman" w:hAnsi="Times New Roman" w:cs="Times New Roman"/>
-                <w:b/>
-                <w:sz w:val="24"/>
-                <w:szCs w:val="24"/>
-              </w:rPr>
-              <w:t>&gt;</w:t>
+              <w:t>TAD &lt;Queue&gt;</w:t>
             </w:r>
           </w:p>
         </w:tc>
@@ -2587,25 +2290,14 @@
                 <w:szCs w:val="24"/>
               </w:rPr>
             </w:pPr>
-            <w:proofErr w:type="spellStart"/>
-            <w:r>
-              <w:rPr>
-                <w:rFonts w:ascii="Times New Roman" w:eastAsia="Times New Roman" w:hAnsi="Times New Roman" w:cs="Times New Roman"/>
-                <w:sz w:val="24"/>
-                <w:szCs w:val="24"/>
-              </w:rPr>
-              <w:t>Queue</w:t>
-            </w:r>
-            <w:proofErr w:type="spellEnd"/>
-            <w:r>
-              <w:rPr>
-                <w:rFonts w:ascii="Times New Roman" w:eastAsia="Times New Roman" w:hAnsi="Times New Roman" w:cs="Times New Roman"/>
-                <w:sz w:val="24"/>
-                <w:szCs w:val="24"/>
-              </w:rPr>
-              <w:t>={</w:t>
-            </w:r>
-            <w:proofErr w:type="spellStart"/>
+            <w:r>
+              <w:rPr>
+                <w:rFonts w:ascii="Times New Roman" w:eastAsia="Times New Roman" w:hAnsi="Times New Roman" w:cs="Times New Roman"/>
+                <w:sz w:val="24"/>
+                <w:szCs w:val="24"/>
+              </w:rPr>
+              <w:t>Queue={</w:t>
+            </w:r>
             <w:proofErr w:type="gramStart"/>
             <w:r>
               <w:rPr>
@@ -2622,16 +2314,7 @@
                 <w:sz w:val="24"/>
                 <w:szCs w:val="24"/>
               </w:rPr>
-              <w:t>,front</w:t>
-            </w:r>
-            <w:proofErr w:type="spellEnd"/>
-            <w:r>
-              <w:rPr>
-                <w:rFonts w:ascii="Times New Roman" w:eastAsia="Times New Roman" w:hAnsi="Times New Roman" w:cs="Times New Roman"/>
-                <w:sz w:val="24"/>
-                <w:szCs w:val="24"/>
-              </w:rPr>
-              <w:t>}</w:t>
+              <w:t>,front}</w:t>
             </w:r>
           </w:p>
         </w:tc>
@@ -2665,7 +2348,6 @@
                 <w:szCs w:val="24"/>
               </w:rPr>
             </w:pPr>
-            <w:proofErr w:type="spellStart"/>
             <w:r>
               <w:rPr>
                 <w:rFonts w:ascii="Times New Roman" w:eastAsia="Gungsuh" w:hAnsi="Times New Roman" w:cs="Times New Roman"/>
@@ -2674,7 +2356,6 @@
               </w:rPr>
               <w:t>Inv</w:t>
             </w:r>
-            <w:proofErr w:type="spellEnd"/>
             <w:proofErr w:type="gramStart"/>
             <w:r>
               <w:rPr>
@@ -2682,78 +2363,32 @@
                 <w:sz w:val="24"/>
                 <w:szCs w:val="24"/>
               </w:rPr>
-              <w:t xml:space="preserve">={ </w:t>
-            </w:r>
-            <w:proofErr w:type="spellStart"/>
+              <w:t>={ Comparator</w:t>
+            </w:r>
+            <w:proofErr w:type="gramEnd"/>
             <w:r>
               <w:rPr>
                 <w:rFonts w:ascii="Times New Roman" w:eastAsia="Gungsuh" w:hAnsi="Times New Roman" w:cs="Times New Roman"/>
                 <w:sz w:val="24"/>
                 <w:szCs w:val="24"/>
               </w:rPr>
-              <w:t>Comparator</w:t>
-            </w:r>
-            <w:proofErr w:type="spellEnd"/>
-            <w:proofErr w:type="gramEnd"/>
+              <w:t xml:space="preserve">(a,b) = (Q={E1, E2,E3,E4…En} </w:t>
+            </w:r>
+            <w:r>
+              <w:rPr>
+                <w:rFonts w:ascii="Cambria Math" w:eastAsia="Gungsuh" w:hAnsi="Cambria Math" w:cs="Cambria Math"/>
+                <w:sz w:val="24"/>
+                <w:szCs w:val="24"/>
+              </w:rPr>
+              <w:t>∧</w:t>
+            </w:r>
             <w:r>
               <w:rPr>
                 <w:rFonts w:ascii="Times New Roman" w:eastAsia="Gungsuh" w:hAnsi="Times New Roman" w:cs="Times New Roman"/>
                 <w:sz w:val="24"/>
                 <w:szCs w:val="24"/>
               </w:rPr>
-              <w:t>(</w:t>
-            </w:r>
-            <w:proofErr w:type="spellStart"/>
-            <w:r>
-              <w:rPr>
-                <w:rFonts w:ascii="Times New Roman" w:eastAsia="Gungsuh" w:hAnsi="Times New Roman" w:cs="Times New Roman"/>
-                <w:sz w:val="24"/>
-                <w:szCs w:val="24"/>
-              </w:rPr>
-              <w:t>a,b</w:t>
-            </w:r>
-            <w:proofErr w:type="spellEnd"/>
-            <w:r>
-              <w:rPr>
-                <w:rFonts w:ascii="Times New Roman" w:eastAsia="Gungsuh" w:hAnsi="Times New Roman" w:cs="Times New Roman"/>
-                <w:sz w:val="24"/>
-                <w:szCs w:val="24"/>
-              </w:rPr>
-              <w:t xml:space="preserve">) = (Q={E1, E2,E3,E4…En} </w:t>
-            </w:r>
-            <w:r>
-              <w:rPr>
-                <w:rFonts w:ascii="Cambria Math" w:eastAsia="Gungsuh" w:hAnsi="Cambria Math" w:cs="Cambria Math"/>
-                <w:sz w:val="24"/>
-                <w:szCs w:val="24"/>
-              </w:rPr>
-              <w:t>∧</w:t>
-            </w:r>
-            <w:r>
-              <w:rPr>
-                <w:rFonts w:ascii="Times New Roman" w:eastAsia="Gungsuh" w:hAnsi="Times New Roman" w:cs="Times New Roman"/>
-                <w:sz w:val="24"/>
-                <w:szCs w:val="24"/>
-              </w:rPr>
-              <w:t xml:space="preserve"> </w:t>
-            </w:r>
-            <w:proofErr w:type="spellStart"/>
-            <w:r>
-              <w:rPr>
-                <w:rFonts w:ascii="Times New Roman" w:eastAsia="Gungsuh" w:hAnsi="Times New Roman" w:cs="Times New Roman"/>
-                <w:sz w:val="24"/>
-                <w:szCs w:val="24"/>
-              </w:rPr>
-              <w:t>Q.poll</w:t>
-            </w:r>
-            <w:proofErr w:type="spellEnd"/>
-            <w:r>
-              <w:rPr>
-                <w:rFonts w:ascii="Times New Roman" w:eastAsia="Gungsuh" w:hAnsi="Times New Roman" w:cs="Times New Roman"/>
-                <w:sz w:val="24"/>
-                <w:szCs w:val="24"/>
-              </w:rPr>
-              <w:t xml:space="preserve">=E1 ) </w:t>
+              <w:t xml:space="preserve"> Q.poll=E1 ) </w:t>
             </w:r>
             <w:r>
               <w:rPr>
@@ -2864,7 +2499,6 @@
               </w:rPr>
               <w:t xml:space="preserve"> </w:t>
             </w:r>
-            <w:proofErr w:type="spellStart"/>
             <w:proofErr w:type="gramStart"/>
             <w:r>
               <w:rPr>
@@ -2874,18 +2508,7 @@
                 <w:szCs w:val="24"/>
                 <w:lang w:val="en-US"/>
               </w:rPr>
-              <w:t>CreateQueue</w:t>
-            </w:r>
-            <w:proofErr w:type="spellEnd"/>
-            <w:r>
-              <w:rPr>
-                <w:rFonts w:ascii="Times New Roman" w:eastAsia="Times New Roman" w:hAnsi="Times New Roman" w:cs="Times New Roman"/>
-                <w:b/>
-                <w:sz w:val="24"/>
-                <w:szCs w:val="24"/>
-                <w:lang w:val="en-US"/>
-              </w:rPr>
-              <w:t xml:space="preserve"> :</w:t>
+              <w:t>CreateQueue :</w:t>
             </w:r>
             <w:proofErr w:type="gramEnd"/>
             <w:r>
@@ -3033,17 +2656,24 @@
                 <w:szCs w:val="24"/>
               </w:rPr>
             </w:pPr>
-            <w:proofErr w:type="spellStart"/>
-            <w:r>
-              <w:rPr>
-                <w:rFonts w:ascii="Times New Roman" w:eastAsia="Times New Roman" w:hAnsi="Times New Roman" w:cs="Times New Roman"/>
-                <w:b/>
-                <w:sz w:val="24"/>
-                <w:szCs w:val="24"/>
-              </w:rPr>
-              <w:t>Modifier</w:t>
-            </w:r>
-            <w:proofErr w:type="spellEnd"/>
+            <w:r>
+              <w:rPr>
+                <w:rFonts w:ascii="Times New Roman" w:eastAsia="Times New Roman" w:hAnsi="Times New Roman" w:cs="Times New Roman"/>
+                <w:b/>
+                <w:sz w:val="24"/>
+                <w:szCs w:val="24"/>
+              </w:rPr>
+              <w:t xml:space="preserve">Modifier </w:t>
+            </w:r>
+            <w:r>
+              <w:rPr>
+                <w:rFonts w:ascii="Times New Roman" w:eastAsia="Times New Roman" w:hAnsi="Times New Roman" w:cs="Times New Roman"/>
+                <w:b/>
+                <w:sz w:val="24"/>
+                <w:szCs w:val="24"/>
+              </w:rPr>
+              <w:t>→</w:t>
+            </w:r>
             <w:r>
               <w:rPr>
                 <w:rFonts w:ascii="Times New Roman" w:eastAsia="Times New Roman" w:hAnsi="Times New Roman" w:cs="Times New Roman"/>
@@ -3053,10 +2683,27 @@
               </w:rPr>
               <w:t xml:space="preserve"> </w:t>
             </w:r>
-            <w:r>
-              <w:rPr>
-                <w:rFonts w:ascii="Times New Roman" w:eastAsia="Times New Roman" w:hAnsi="Times New Roman" w:cs="Times New Roman"/>
-                <w:b/>
+            <w:proofErr w:type="gramStart"/>
+            <w:r>
+              <w:rPr>
+                <w:rFonts w:ascii="Times New Roman" w:eastAsia="Times New Roman" w:hAnsi="Times New Roman" w:cs="Times New Roman"/>
+                <w:sz w:val="24"/>
+                <w:szCs w:val="24"/>
+              </w:rPr>
+              <w:t>Offer(</w:t>
+            </w:r>
+            <w:proofErr w:type="gramEnd"/>
+            <w:r>
+              <w:rPr>
+                <w:rFonts w:ascii="Times New Roman" w:eastAsia="Times New Roman" w:hAnsi="Times New Roman" w:cs="Times New Roman"/>
+                <w:sz w:val="24"/>
+                <w:szCs w:val="24"/>
+              </w:rPr>
+              <w:t xml:space="preserve">Enqueue):  Queue  x  Element  </w:t>
+            </w:r>
+            <w:r>
+              <w:rPr>
+                <w:rFonts w:ascii="Times New Roman" w:eastAsia="Times New Roman" w:hAnsi="Times New Roman" w:cs="Times New Roman"/>
                 <w:sz w:val="24"/>
                 <w:szCs w:val="24"/>
               </w:rPr>
@@ -3065,112 +2712,11 @@
             <w:r>
               <w:rPr>
                 <w:rFonts w:ascii="Times New Roman" w:eastAsia="Times New Roman" w:hAnsi="Times New Roman" w:cs="Times New Roman"/>
-                <w:b/>
-                <w:sz w:val="24"/>
-                <w:szCs w:val="24"/>
-              </w:rPr>
-              <w:t xml:space="preserve"> </w:t>
-            </w:r>
-            <w:proofErr w:type="spellStart"/>
-            <w:proofErr w:type="gramStart"/>
-            <w:r>
-              <w:rPr>
-                <w:rFonts w:ascii="Times New Roman" w:eastAsia="Times New Roman" w:hAnsi="Times New Roman" w:cs="Times New Roman"/>
-                <w:sz w:val="24"/>
-                <w:szCs w:val="24"/>
-              </w:rPr>
-              <w:t>Offer</w:t>
-            </w:r>
-            <w:proofErr w:type="spellEnd"/>
-            <w:r>
-              <w:rPr>
-                <w:rFonts w:ascii="Times New Roman" w:eastAsia="Times New Roman" w:hAnsi="Times New Roman" w:cs="Times New Roman"/>
-                <w:sz w:val="24"/>
-                <w:szCs w:val="24"/>
-              </w:rPr>
-              <w:t>(</w:t>
-            </w:r>
-            <w:proofErr w:type="spellStart"/>
-            <w:proofErr w:type="gramEnd"/>
-            <w:r>
-              <w:rPr>
-                <w:rFonts w:ascii="Times New Roman" w:eastAsia="Times New Roman" w:hAnsi="Times New Roman" w:cs="Times New Roman"/>
-                <w:sz w:val="24"/>
-                <w:szCs w:val="24"/>
-              </w:rPr>
-              <w:t>Enqueue</w:t>
-            </w:r>
-            <w:proofErr w:type="spellEnd"/>
-            <w:r>
-              <w:rPr>
-                <w:rFonts w:ascii="Times New Roman" w:eastAsia="Times New Roman" w:hAnsi="Times New Roman" w:cs="Times New Roman"/>
-                <w:sz w:val="24"/>
-                <w:szCs w:val="24"/>
-              </w:rPr>
-              <w:t xml:space="preserve">):  </w:t>
-            </w:r>
-            <w:proofErr w:type="spellStart"/>
-            <w:r>
-              <w:rPr>
-                <w:rFonts w:ascii="Times New Roman" w:eastAsia="Times New Roman" w:hAnsi="Times New Roman" w:cs="Times New Roman"/>
-                <w:sz w:val="24"/>
-                <w:szCs w:val="24"/>
-              </w:rPr>
-              <w:t>Queue</w:t>
-            </w:r>
-            <w:proofErr w:type="spellEnd"/>
-            <w:r>
-              <w:rPr>
-                <w:rFonts w:ascii="Times New Roman" w:eastAsia="Times New Roman" w:hAnsi="Times New Roman" w:cs="Times New Roman"/>
-                <w:sz w:val="24"/>
-                <w:szCs w:val="24"/>
-              </w:rPr>
-              <w:t xml:space="preserve">  x  </w:t>
-            </w:r>
-            <w:proofErr w:type="spellStart"/>
-            <w:r>
-              <w:rPr>
-                <w:rFonts w:ascii="Times New Roman" w:eastAsia="Times New Roman" w:hAnsi="Times New Roman" w:cs="Times New Roman"/>
-                <w:sz w:val="24"/>
-                <w:szCs w:val="24"/>
-              </w:rPr>
-              <w:t>Element</w:t>
-            </w:r>
-            <w:proofErr w:type="spellEnd"/>
-            <w:r>
-              <w:rPr>
-                <w:rFonts w:ascii="Times New Roman" w:eastAsia="Times New Roman" w:hAnsi="Times New Roman" w:cs="Times New Roman"/>
-                <w:sz w:val="24"/>
-                <w:szCs w:val="24"/>
-              </w:rPr>
-              <w:t xml:space="preserve">  </w:t>
-            </w:r>
-            <w:r>
-              <w:rPr>
-                <w:rFonts w:ascii="Times New Roman" w:eastAsia="Times New Roman" w:hAnsi="Times New Roman" w:cs="Times New Roman"/>
-                <w:sz w:val="24"/>
-                <w:szCs w:val="24"/>
-              </w:rPr>
-              <w:t>→</w:t>
-            </w:r>
-            <w:r>
-              <w:rPr>
-                <w:rFonts w:ascii="Times New Roman" w:eastAsia="Times New Roman" w:hAnsi="Times New Roman" w:cs="Times New Roman"/>
-                <w:sz w:val="24"/>
-                <w:szCs w:val="24"/>
-              </w:rPr>
-              <w:t xml:space="preserve">  </w:t>
-            </w:r>
-            <w:proofErr w:type="spellStart"/>
-            <w:r>
-              <w:rPr>
-                <w:rFonts w:ascii="Times New Roman" w:eastAsia="Times New Roman" w:hAnsi="Times New Roman" w:cs="Times New Roman"/>
-                <w:sz w:val="24"/>
-                <w:szCs w:val="24"/>
-              </w:rPr>
-              <w:t>Queue</w:t>
-            </w:r>
-            <w:proofErr w:type="spellEnd"/>
+                <w:sz w:val="24"/>
+                <w:szCs w:val="24"/>
+              </w:rPr>
+              <w:t xml:space="preserve">  Queue</w:t>
+            </w:r>
           </w:p>
           <w:p>
             <w:pPr>
@@ -3189,17 +2735,24 @@
                 <w:szCs w:val="24"/>
               </w:rPr>
             </w:pPr>
-            <w:proofErr w:type="spellStart"/>
-            <w:r>
-              <w:rPr>
-                <w:rFonts w:ascii="Times New Roman" w:eastAsia="Times New Roman" w:hAnsi="Times New Roman" w:cs="Times New Roman"/>
-                <w:b/>
-                <w:sz w:val="24"/>
-                <w:szCs w:val="24"/>
-              </w:rPr>
-              <w:t>Modifier</w:t>
-            </w:r>
-            <w:proofErr w:type="spellEnd"/>
+            <w:r>
+              <w:rPr>
+                <w:rFonts w:ascii="Times New Roman" w:eastAsia="Times New Roman" w:hAnsi="Times New Roman" w:cs="Times New Roman"/>
+                <w:b/>
+                <w:sz w:val="24"/>
+                <w:szCs w:val="24"/>
+              </w:rPr>
+              <w:t xml:space="preserve">Modifier </w:t>
+            </w:r>
+            <w:r>
+              <w:rPr>
+                <w:rFonts w:ascii="Times New Roman" w:eastAsia="Times New Roman" w:hAnsi="Times New Roman" w:cs="Times New Roman"/>
+                <w:b/>
+                <w:sz w:val="24"/>
+                <w:szCs w:val="24"/>
+              </w:rPr>
+              <w:t>→</w:t>
+            </w:r>
             <w:r>
               <w:rPr>
                 <w:rFonts w:ascii="Times New Roman" w:eastAsia="Times New Roman" w:hAnsi="Times New Roman" w:cs="Times New Roman"/>
@@ -3209,10 +2762,27 @@
               </w:rPr>
               <w:t xml:space="preserve"> </w:t>
             </w:r>
-            <w:r>
-              <w:rPr>
-                <w:rFonts w:ascii="Times New Roman" w:eastAsia="Times New Roman" w:hAnsi="Times New Roman" w:cs="Times New Roman"/>
-                <w:b/>
+            <w:proofErr w:type="gramStart"/>
+            <w:r>
+              <w:rPr>
+                <w:rFonts w:ascii="Times New Roman" w:eastAsia="Gungsuh" w:hAnsi="Times New Roman" w:cs="Times New Roman"/>
+                <w:sz w:val="24"/>
+                <w:szCs w:val="24"/>
+              </w:rPr>
+              <w:t>Poll(</w:t>
+            </w:r>
+            <w:proofErr w:type="gramEnd"/>
+            <w:r>
+              <w:rPr>
+                <w:rFonts w:ascii="Times New Roman" w:eastAsia="Gungsuh" w:hAnsi="Times New Roman" w:cs="Times New Roman"/>
+                <w:sz w:val="24"/>
+                <w:szCs w:val="24"/>
+              </w:rPr>
+              <w:t xml:space="preserve">Dequeue):  Queue  </w:t>
+            </w:r>
+            <w:r>
+              <w:rPr>
+                <w:rFonts w:ascii="Times New Roman" w:eastAsia="Gungsuh" w:hAnsi="Times New Roman" w:cs="Times New Roman"/>
                 <w:sz w:val="24"/>
                 <w:szCs w:val="24"/>
               </w:rPr>
@@ -3220,129 +2790,28 @@
             </w:r>
             <w:r>
               <w:rPr>
-                <w:rFonts w:ascii="Times New Roman" w:eastAsia="Times New Roman" w:hAnsi="Times New Roman" w:cs="Times New Roman"/>
-                <w:b/>
-                <w:sz w:val="24"/>
-                <w:szCs w:val="24"/>
-              </w:rPr>
-              <w:t xml:space="preserve"> </w:t>
-            </w:r>
-            <w:proofErr w:type="spellStart"/>
-            <w:proofErr w:type="gramStart"/>
-            <w:r>
-              <w:rPr>
                 <w:rFonts w:ascii="Times New Roman" w:eastAsia="Gungsuh" w:hAnsi="Times New Roman" w:cs="Times New Roman"/>
                 <w:sz w:val="24"/>
                 <w:szCs w:val="24"/>
               </w:rPr>
-              <w:t>Poll</w:t>
-            </w:r>
-            <w:proofErr w:type="spellEnd"/>
+              <w:t xml:space="preserve">  Element </w:t>
+            </w:r>
+            <w:r>
+              <w:rPr>
+                <w:rFonts w:ascii="Cambria Math" w:eastAsia="Gungsuh" w:hAnsi="Cambria Math" w:cs="Cambria Math"/>
+                <w:sz w:val="24"/>
+                <w:szCs w:val="24"/>
+              </w:rPr>
+              <w:t>∧</w:t>
+            </w:r>
             <w:r>
               <w:rPr>
                 <w:rFonts w:ascii="Times New Roman" w:eastAsia="Gungsuh" w:hAnsi="Times New Roman" w:cs="Times New Roman"/>
                 <w:sz w:val="24"/>
                 <w:szCs w:val="24"/>
               </w:rPr>
-              <w:t>(</w:t>
-            </w:r>
-            <w:proofErr w:type="spellStart"/>
-            <w:proofErr w:type="gramEnd"/>
-            <w:r>
-              <w:rPr>
-                <w:rFonts w:ascii="Times New Roman" w:eastAsia="Gungsuh" w:hAnsi="Times New Roman" w:cs="Times New Roman"/>
-                <w:sz w:val="24"/>
-                <w:szCs w:val="24"/>
-              </w:rPr>
-              <w:t>Dequeue</w:t>
-            </w:r>
-            <w:proofErr w:type="spellEnd"/>
-            <w:r>
-              <w:rPr>
-                <w:rFonts w:ascii="Times New Roman" w:eastAsia="Gungsuh" w:hAnsi="Times New Roman" w:cs="Times New Roman"/>
-                <w:sz w:val="24"/>
-                <w:szCs w:val="24"/>
-              </w:rPr>
-              <w:t xml:space="preserve">):  </w:t>
-            </w:r>
-            <w:proofErr w:type="spellStart"/>
-            <w:r>
-              <w:rPr>
-                <w:rFonts w:ascii="Times New Roman" w:eastAsia="Gungsuh" w:hAnsi="Times New Roman" w:cs="Times New Roman"/>
-                <w:sz w:val="24"/>
-                <w:szCs w:val="24"/>
-              </w:rPr>
-              <w:t>Queue</w:t>
-            </w:r>
-            <w:proofErr w:type="spellEnd"/>
-            <w:r>
-              <w:rPr>
-                <w:rFonts w:ascii="Times New Roman" w:eastAsia="Gungsuh" w:hAnsi="Times New Roman" w:cs="Times New Roman"/>
-                <w:sz w:val="24"/>
-                <w:szCs w:val="24"/>
-              </w:rPr>
-              <w:t xml:space="preserve">  </w:t>
-            </w:r>
-            <w:r>
-              <w:rPr>
-                <w:rFonts w:ascii="Times New Roman" w:eastAsia="Gungsuh" w:hAnsi="Times New Roman" w:cs="Times New Roman"/>
-                <w:sz w:val="24"/>
-                <w:szCs w:val="24"/>
-              </w:rPr>
-              <w:t>→</w:t>
-            </w:r>
-            <w:r>
-              <w:rPr>
-                <w:rFonts w:ascii="Times New Roman" w:eastAsia="Gungsuh" w:hAnsi="Times New Roman" w:cs="Times New Roman"/>
-                <w:sz w:val="24"/>
-                <w:szCs w:val="24"/>
-              </w:rPr>
-              <w:t xml:space="preserve">  </w:t>
-            </w:r>
-            <w:proofErr w:type="spellStart"/>
-            <w:r>
-              <w:rPr>
-                <w:rFonts w:ascii="Times New Roman" w:eastAsia="Gungsuh" w:hAnsi="Times New Roman" w:cs="Times New Roman"/>
-                <w:sz w:val="24"/>
-                <w:szCs w:val="24"/>
-              </w:rPr>
-              <w:t>Element</w:t>
-            </w:r>
-            <w:proofErr w:type="spellEnd"/>
-            <w:r>
-              <w:rPr>
-                <w:rFonts w:ascii="Times New Roman" w:eastAsia="Gungsuh" w:hAnsi="Times New Roman" w:cs="Times New Roman"/>
-                <w:sz w:val="24"/>
-                <w:szCs w:val="24"/>
-              </w:rPr>
-              <w:t xml:space="preserve"> </w:t>
-            </w:r>
-            <w:r>
-              <w:rPr>
-                <w:rFonts w:ascii="Cambria Math" w:eastAsia="Gungsuh" w:hAnsi="Cambria Math" w:cs="Cambria Math"/>
-                <w:sz w:val="24"/>
-                <w:szCs w:val="24"/>
-              </w:rPr>
-              <w:t>∧</w:t>
-            </w:r>
-            <w:r>
-              <w:rPr>
-                <w:rFonts w:ascii="Times New Roman" w:eastAsia="Gungsuh" w:hAnsi="Times New Roman" w:cs="Times New Roman"/>
-                <w:sz w:val="24"/>
-                <w:szCs w:val="24"/>
-              </w:rPr>
-              <w:t xml:space="preserve">  </w:t>
-            </w:r>
-            <w:proofErr w:type="spellStart"/>
-            <w:r>
-              <w:rPr>
-                <w:rFonts w:ascii="Times New Roman" w:eastAsia="Gungsuh" w:hAnsi="Times New Roman" w:cs="Times New Roman"/>
-                <w:sz w:val="24"/>
-                <w:szCs w:val="24"/>
-              </w:rPr>
-              <w:t>Queue</w:t>
-            </w:r>
-            <w:proofErr w:type="spellEnd"/>
+              <w:t xml:space="preserve">  Queue</w:t>
+            </w:r>
           </w:p>
           <w:p>
             <w:pPr>
@@ -3361,30 +2830,53 @@
                 <w:szCs w:val="24"/>
               </w:rPr>
             </w:pPr>
-            <w:proofErr w:type="spellStart"/>
-            <w:r>
-              <w:rPr>
-                <w:rFonts w:ascii="Times New Roman" w:eastAsia="Times New Roman" w:hAnsi="Times New Roman" w:cs="Times New Roman"/>
-                <w:b/>
-                <w:sz w:val="24"/>
-                <w:szCs w:val="24"/>
-              </w:rPr>
-              <w:t>Analyzer</w:t>
-            </w:r>
-            <w:proofErr w:type="spellEnd"/>
-            <w:r>
-              <w:rPr>
-                <w:rFonts w:ascii="Times New Roman" w:eastAsia="Times New Roman" w:hAnsi="Times New Roman" w:cs="Times New Roman"/>
-                <w:b/>
+            <w:r>
+              <w:rPr>
+                <w:rFonts w:ascii="Times New Roman" w:eastAsia="Times New Roman" w:hAnsi="Times New Roman" w:cs="Times New Roman"/>
+                <w:b/>
+                <w:sz w:val="24"/>
+                <w:szCs w:val="24"/>
+              </w:rPr>
+              <w:t xml:space="preserve">Analyzer </w:t>
+            </w:r>
+            <w:r>
+              <w:rPr>
+                <w:rFonts w:ascii="Times New Roman" w:eastAsia="Times New Roman" w:hAnsi="Times New Roman" w:cs="Times New Roman"/>
+                <w:b/>
+                <w:sz w:val="24"/>
+                <w:szCs w:val="24"/>
+              </w:rPr>
+              <w:t>→</w:t>
+            </w:r>
+            <w:r>
+              <w:rPr>
+                <w:rFonts w:ascii="Times New Roman" w:eastAsia="Times New Roman" w:hAnsi="Times New Roman" w:cs="Times New Roman"/>
                 <w:sz w:val="24"/>
                 <w:szCs w:val="24"/>
               </w:rPr>
               <w:t xml:space="preserve"> </w:t>
             </w:r>
-            <w:r>
-              <w:rPr>
-                <w:rFonts w:ascii="Times New Roman" w:eastAsia="Times New Roman" w:hAnsi="Times New Roman" w:cs="Times New Roman"/>
-                <w:b/>
+            <w:proofErr w:type="gramStart"/>
+            <w:r>
+              <w:rPr>
+                <w:rFonts w:ascii="Times New Roman" w:eastAsia="Times New Roman" w:hAnsi="Times New Roman" w:cs="Times New Roman"/>
+                <w:sz w:val="24"/>
+                <w:szCs w:val="24"/>
+              </w:rPr>
+              <w:t>IsEmpty(</w:t>
+            </w:r>
+            <w:proofErr w:type="gramEnd"/>
+            <w:r>
+              <w:rPr>
+                <w:rFonts w:ascii="Times New Roman" w:eastAsia="Times New Roman" w:hAnsi="Times New Roman" w:cs="Times New Roman"/>
+                <w:sz w:val="24"/>
+                <w:szCs w:val="24"/>
+              </w:rPr>
+              <w:t>):  Queue</w:t>
+            </w:r>
+            <w:r>
+              <w:rPr>
+                <w:rFonts w:ascii="Times New Roman" w:eastAsia="Times New Roman" w:hAnsi="Times New Roman" w:cs="Times New Roman"/>
                 <w:sz w:val="24"/>
                 <w:szCs w:val="24"/>
               </w:rPr>
@@ -3396,72 +2888,8 @@
                 <w:sz w:val="24"/>
                 <w:szCs w:val="24"/>
               </w:rPr>
-              <w:t xml:space="preserve"> </w:t>
-            </w:r>
-            <w:proofErr w:type="spellStart"/>
-            <w:proofErr w:type="gramStart"/>
-            <w:r>
-              <w:rPr>
-                <w:rFonts w:ascii="Times New Roman" w:eastAsia="Times New Roman" w:hAnsi="Times New Roman" w:cs="Times New Roman"/>
-                <w:sz w:val="24"/>
-                <w:szCs w:val="24"/>
-              </w:rPr>
-              <w:t>IsEmpty</w:t>
-            </w:r>
-            <w:proofErr w:type="spellEnd"/>
-            <w:r>
-              <w:rPr>
-                <w:rFonts w:ascii="Times New Roman" w:eastAsia="Times New Roman" w:hAnsi="Times New Roman" w:cs="Times New Roman"/>
-                <w:sz w:val="24"/>
-                <w:szCs w:val="24"/>
-              </w:rPr>
-              <w:t>(</w:t>
-            </w:r>
-            <w:proofErr w:type="gramEnd"/>
-            <w:r>
-              <w:rPr>
-                <w:rFonts w:ascii="Times New Roman" w:eastAsia="Times New Roman" w:hAnsi="Times New Roman" w:cs="Times New Roman"/>
-                <w:sz w:val="24"/>
-                <w:szCs w:val="24"/>
-              </w:rPr>
-              <w:t xml:space="preserve">):  </w:t>
-            </w:r>
-            <w:proofErr w:type="spellStart"/>
-            <w:r>
-              <w:rPr>
-                <w:rFonts w:ascii="Times New Roman" w:eastAsia="Times New Roman" w:hAnsi="Times New Roman" w:cs="Times New Roman"/>
-                <w:sz w:val="24"/>
-                <w:szCs w:val="24"/>
-              </w:rPr>
-              <w:t>Queue</w:t>
-            </w:r>
-            <w:proofErr w:type="spellEnd"/>
-            <w:r>
-              <w:rPr>
-                <w:rFonts w:ascii="Times New Roman" w:eastAsia="Times New Roman" w:hAnsi="Times New Roman" w:cs="Times New Roman"/>
-                <w:sz w:val="24"/>
-                <w:szCs w:val="24"/>
-              </w:rPr>
-              <w:t>→</w:t>
-            </w:r>
-            <w:r>
-              <w:rPr>
-                <w:rFonts w:ascii="Times New Roman" w:eastAsia="Times New Roman" w:hAnsi="Times New Roman" w:cs="Times New Roman"/>
-                <w:sz w:val="24"/>
-                <w:szCs w:val="24"/>
-              </w:rPr>
-              <w:t xml:space="preserve">  </w:t>
-            </w:r>
-            <w:proofErr w:type="spellStart"/>
-            <w:r>
-              <w:rPr>
-                <w:rFonts w:ascii="Times New Roman" w:eastAsia="Times New Roman" w:hAnsi="Times New Roman" w:cs="Times New Roman"/>
-                <w:sz w:val="24"/>
-                <w:szCs w:val="24"/>
-              </w:rPr>
-              <w:t>Boolean</w:t>
-            </w:r>
-            <w:proofErr w:type="spellEnd"/>
+              <w:t xml:space="preserve">  Boolean</w:t>
+            </w:r>
           </w:p>
           <w:p>
             <w:pPr>
@@ -3522,45 +2950,18 @@
                 <w:b/>
                 <w:sz w:val="24"/>
                 <w:szCs w:val="24"/>
-              </w:rPr>
-            </w:pPr>
-            <w:proofErr w:type="spellStart"/>
-            <w:r>
-              <w:rPr>
-                <w:rFonts w:ascii="Times New Roman" w:eastAsia="Times New Roman" w:hAnsi="Times New Roman" w:cs="Times New Roman"/>
-                <w:b/>
-                <w:sz w:val="24"/>
-                <w:szCs w:val="24"/>
-              </w:rPr>
-              <w:t>Builder</w:t>
-            </w:r>
-            <w:proofErr w:type="spellEnd"/>
-            <w:r>
-              <w:rPr>
-                <w:rFonts w:ascii="Times New Roman" w:eastAsia="Times New Roman" w:hAnsi="Times New Roman" w:cs="Times New Roman"/>
-                <w:b/>
-                <w:sz w:val="24"/>
-                <w:szCs w:val="24"/>
-              </w:rPr>
-              <w:t xml:space="preserve"> </w:t>
-            </w:r>
-            <w:r>
-              <w:rPr>
-                <w:rFonts w:ascii="Times New Roman" w:eastAsia="Times New Roman" w:hAnsi="Times New Roman" w:cs="Times New Roman"/>
-                <w:b/>
-                <w:sz w:val="24"/>
-                <w:szCs w:val="24"/>
-              </w:rPr>
-              <w:t>→</w:t>
-            </w:r>
-            <w:r>
-              <w:rPr>
-                <w:rFonts w:ascii="Times New Roman" w:eastAsia="Times New Roman" w:hAnsi="Times New Roman" w:cs="Times New Roman"/>
-                <w:b/>
-                <w:sz w:val="24"/>
-                <w:szCs w:val="24"/>
-              </w:rPr>
-              <w:t xml:space="preserve"> </w:t>
+                <w:lang w:val="en-US"/>
+              </w:rPr>
+            </w:pPr>
+            <w:r>
+              <w:rPr>
+                <w:rFonts w:ascii="Times New Roman" w:eastAsia="Times New Roman" w:hAnsi="Times New Roman" w:cs="Times New Roman"/>
+                <w:b/>
+                <w:sz w:val="24"/>
+                <w:szCs w:val="24"/>
+                <w:lang w:val="en-US"/>
+              </w:rPr>
+              <w:t xml:space="preserve">Builder → </w:t>
             </w:r>
             <w:proofErr w:type="gramStart"/>
             <w:r>
@@ -3569,6 +2970,7 @@
                 <w:b/>
                 <w:sz w:val="24"/>
                 <w:szCs w:val="24"/>
+                <w:lang w:val="en-US"/>
               </w:rPr>
               <w:t>clone(</w:t>
             </w:r>
@@ -3579,6 +2981,7 @@
                 <w:b/>
                 <w:sz w:val="24"/>
                 <w:szCs w:val="24"/>
+                <w:lang w:val="en-US"/>
               </w:rPr>
               <w:t xml:space="preserve">): </w:t>
             </w:r>
@@ -3587,6 +2990,7 @@
                 <w:rFonts w:ascii="Times New Roman" w:eastAsia="Times New Roman" w:hAnsi="Times New Roman" w:cs="Times New Roman"/>
                 <w:sz w:val="24"/>
                 <w:szCs w:val="24"/>
+                <w:lang w:val="en-US"/>
               </w:rPr>
               <w:t>Queue1→Queue2</w:t>
             </w:r>
@@ -3600,6 +3004,7 @@
           <w:rFonts w:ascii="Times New Roman" w:eastAsia="Times New Roman" w:hAnsi="Times New Roman" w:cs="Times New Roman"/>
           <w:sz w:val="24"/>
           <w:szCs w:val="24"/>
+          <w:lang w:val="en-US"/>
         </w:rPr>
       </w:pPr>
     </w:p>
@@ -3609,6 +3014,7 @@
           <w:rFonts w:ascii="Times New Roman" w:eastAsia="Times New Roman" w:hAnsi="Times New Roman" w:cs="Times New Roman"/>
           <w:sz w:val="24"/>
           <w:szCs w:val="24"/>
+          <w:lang w:val="en-US"/>
         </w:rPr>
       </w:pPr>
     </w:p>
@@ -3679,47 +3085,7 @@
                 <w:sz w:val="24"/>
                 <w:szCs w:val="24"/>
               </w:rPr>
-              <w:t xml:space="preserve">Max </w:t>
-            </w:r>
-            <w:proofErr w:type="spellStart"/>
-            <w:r>
-              <w:rPr>
-                <w:rFonts w:ascii="Times New Roman" w:eastAsia="Times New Roman" w:hAnsi="Times New Roman" w:cs="Times New Roman"/>
-                <w:b/>
-                <w:sz w:val="24"/>
-                <w:szCs w:val="24"/>
-              </w:rPr>
-              <w:t>Priority</w:t>
-            </w:r>
-            <w:proofErr w:type="spellEnd"/>
-            <w:r>
-              <w:rPr>
-                <w:rFonts w:ascii="Times New Roman" w:eastAsia="Times New Roman" w:hAnsi="Times New Roman" w:cs="Times New Roman"/>
-                <w:b/>
-                <w:sz w:val="24"/>
-                <w:szCs w:val="24"/>
-              </w:rPr>
-              <w:t xml:space="preserve">  </w:t>
-            </w:r>
-            <w:proofErr w:type="spellStart"/>
-            <w:r>
-              <w:rPr>
-                <w:rFonts w:ascii="Times New Roman" w:eastAsia="Times New Roman" w:hAnsi="Times New Roman" w:cs="Times New Roman"/>
-                <w:b/>
-                <w:sz w:val="24"/>
-                <w:szCs w:val="24"/>
-              </w:rPr>
-              <w:t>Queue</w:t>
-            </w:r>
-            <w:proofErr w:type="spellEnd"/>
-            <w:r>
-              <w:rPr>
-                <w:rFonts w:ascii="Times New Roman" w:eastAsia="Times New Roman" w:hAnsi="Times New Roman" w:cs="Times New Roman"/>
-                <w:b/>
-                <w:sz w:val="24"/>
-                <w:szCs w:val="24"/>
-              </w:rPr>
-              <w:t>&gt;</w:t>
+              <w:t>Max Priority  Queue&gt;</w:t>
             </w:r>
           </w:p>
         </w:tc>
@@ -3753,34 +3119,14 @@
                 <w:szCs w:val="24"/>
               </w:rPr>
             </w:pPr>
-            <w:proofErr w:type="spellStart"/>
-            <w:r>
-              <w:rPr>
-                <w:rFonts w:ascii="Times New Roman" w:eastAsia="Times New Roman" w:hAnsi="Times New Roman" w:cs="Times New Roman"/>
-                <w:sz w:val="24"/>
-                <w:szCs w:val="24"/>
-              </w:rPr>
-              <w:t>Priority</w:t>
-            </w:r>
-            <w:proofErr w:type="spellEnd"/>
-            <w:r>
-              <w:rPr>
-                <w:rFonts w:ascii="Times New Roman" w:eastAsia="Times New Roman" w:hAnsi="Times New Roman" w:cs="Times New Roman"/>
-                <w:sz w:val="24"/>
-                <w:szCs w:val="24"/>
-              </w:rPr>
-              <w:t xml:space="preserve"> </w:t>
-            </w:r>
-            <w:proofErr w:type="spellStart"/>
-            <w:r>
-              <w:rPr>
-                <w:rFonts w:ascii="Times New Roman" w:eastAsia="Times New Roman" w:hAnsi="Times New Roman" w:cs="Times New Roman"/>
-                <w:sz w:val="24"/>
-                <w:szCs w:val="24"/>
-              </w:rPr>
-              <w:t>Queue</w:t>
-            </w:r>
-            <w:proofErr w:type="spellEnd"/>
+            <w:r>
+              <w:rPr>
+                <w:rFonts w:ascii="Times New Roman" w:eastAsia="Times New Roman" w:hAnsi="Times New Roman" w:cs="Times New Roman"/>
+                <w:sz w:val="24"/>
+                <w:szCs w:val="24"/>
+              </w:rPr>
+              <w:t>Priority Queue</w:t>
+            </w:r>
             <w:proofErr w:type="gramStart"/>
             <w:r>
               <w:rPr>
@@ -3790,7 +3136,6 @@
               </w:rPr>
               <w:t>={</w:t>
             </w:r>
-            <w:proofErr w:type="spellStart"/>
             <w:proofErr w:type="gramEnd"/>
             <w:r>
               <w:rPr>
@@ -3798,34 +3143,7 @@
                 <w:sz w:val="24"/>
                 <w:szCs w:val="24"/>
               </w:rPr>
-              <w:t>size</w:t>
-            </w:r>
-            <w:proofErr w:type="spellEnd"/>
-            <w:r>
-              <w:rPr>
-                <w:rFonts w:ascii="Times New Roman" w:eastAsia="Times New Roman" w:hAnsi="Times New Roman" w:cs="Times New Roman"/>
-                <w:sz w:val="24"/>
-                <w:szCs w:val="24"/>
-              </w:rPr>
-              <w:t xml:space="preserve">, </w:t>
-            </w:r>
-            <w:proofErr w:type="spellStart"/>
-            <w:r>
-              <w:rPr>
-                <w:rFonts w:ascii="Times New Roman" w:eastAsia="Times New Roman" w:hAnsi="Times New Roman" w:cs="Times New Roman"/>
-                <w:sz w:val="24"/>
-                <w:szCs w:val="24"/>
-              </w:rPr>
-              <w:t>comparator</w:t>
-            </w:r>
-            <w:proofErr w:type="spellEnd"/>
-            <w:r>
-              <w:rPr>
-                <w:rFonts w:ascii="Times New Roman" w:eastAsia="Times New Roman" w:hAnsi="Times New Roman" w:cs="Times New Roman"/>
-                <w:sz w:val="24"/>
-                <w:szCs w:val="24"/>
-              </w:rPr>
-              <w:t>}</w:t>
+              <w:t>size, comparator}</w:t>
             </w:r>
           </w:p>
         </w:tc>
@@ -3869,7 +3187,6 @@
               </w:rPr>
               <w:t>Inv: {comparator(</w:t>
             </w:r>
-            <w:proofErr w:type="spellStart"/>
             <w:proofErr w:type="gramStart"/>
             <w:r>
               <w:rPr>
@@ -3880,7 +3197,6 @@
               </w:rPr>
               <w:t>a,b</w:t>
             </w:r>
-            <w:proofErr w:type="spellEnd"/>
             <w:proofErr w:type="gramEnd"/>
             <w:r>
               <w:rPr>
@@ -4004,7 +3320,6 @@
               </w:rPr>
               <w:t xml:space="preserve"> </w:t>
             </w:r>
-            <w:proofErr w:type="spellStart"/>
             <w:proofErr w:type="gramStart"/>
             <w:r>
               <w:rPr>
@@ -4014,18 +3329,7 @@
                 <w:szCs w:val="24"/>
                 <w:lang w:val="en-US"/>
               </w:rPr>
-              <w:t>CreatePriorityQueue</w:t>
-            </w:r>
-            <w:proofErr w:type="spellEnd"/>
-            <w:r>
-              <w:rPr>
-                <w:rFonts w:ascii="Times New Roman" w:eastAsia="Times New Roman" w:hAnsi="Times New Roman" w:cs="Times New Roman"/>
-                <w:b/>
-                <w:sz w:val="24"/>
-                <w:szCs w:val="24"/>
-                <w:lang w:val="en-US"/>
-              </w:rPr>
-              <w:t>(</w:t>
+              <w:t>CreatePriorityQueue(</w:t>
             </w:r>
             <w:proofErr w:type="gramEnd"/>
             <w:r>
@@ -4063,27 +3367,7 @@
                 <w:szCs w:val="24"/>
                 <w:lang w:val="en-US"/>
               </w:rPr>
-              <w:t xml:space="preserve">  </w:t>
-            </w:r>
-            <w:proofErr w:type="spellStart"/>
-            <w:r>
-              <w:rPr>
-                <w:rFonts w:ascii="Times New Roman" w:eastAsia="Times New Roman" w:hAnsi="Times New Roman" w:cs="Times New Roman"/>
-                <w:sz w:val="24"/>
-                <w:szCs w:val="24"/>
-                <w:lang w:val="en-US"/>
-              </w:rPr>
-              <w:t>PriorityQueue</w:t>
-            </w:r>
-            <w:proofErr w:type="spellEnd"/>
-            <w:r>
-              <w:rPr>
-                <w:rFonts w:ascii="Times New Roman" w:eastAsia="Times New Roman" w:hAnsi="Times New Roman" w:cs="Times New Roman"/>
-                <w:sz w:val="24"/>
-                <w:szCs w:val="24"/>
-                <w:lang w:val="en-US"/>
-              </w:rPr>
-              <w:t xml:space="preserve"> </w:t>
+              <w:t xml:space="preserve">  PriorityQueue </w:t>
             </w:r>
           </w:p>
           <w:p>
@@ -4203,7 +3487,6 @@
               </w:rPr>
               <w:t xml:space="preserve">  </w:t>
             </w:r>
-            <w:proofErr w:type="spellStart"/>
             <w:r>
               <w:rPr>
                 <w:rFonts w:ascii="Times New Roman" w:eastAsia="Times New Roman" w:hAnsi="Times New Roman" w:cs="Times New Roman"/>
@@ -4221,17 +3504,7 @@
                 <w:szCs w:val="24"/>
                 <w:lang w:val="en-US"/>
               </w:rPr>
-              <w:t>Queue</w:t>
-            </w:r>
-            <w:proofErr w:type="spellEnd"/>
-            <w:r>
-              <w:rPr>
-                <w:rFonts w:ascii="Times New Roman" w:eastAsia="Times New Roman" w:hAnsi="Times New Roman" w:cs="Times New Roman"/>
-                <w:sz w:val="24"/>
-                <w:szCs w:val="24"/>
-                <w:lang w:val="en-US"/>
-              </w:rPr>
-              <w:t xml:space="preserve"> </w:t>
+              <w:t xml:space="preserve">Queue </w:t>
             </w:r>
           </w:p>
           <w:p>
@@ -4304,7 +3577,6 @@
               </w:rPr>
               <w:t xml:space="preserve">Front)():  </w:t>
             </w:r>
-            <w:proofErr w:type="spellStart"/>
             <w:r>
               <w:rPr>
                 <w:rFonts w:ascii="Times New Roman" w:eastAsia="Times New Roman" w:hAnsi="Times New Roman" w:cs="Times New Roman"/>
@@ -4322,17 +3594,7 @@
                 <w:szCs w:val="24"/>
                 <w:lang w:val="en-US"/>
               </w:rPr>
-              <w:t>Queue</w:t>
-            </w:r>
-            <w:proofErr w:type="spellEnd"/>
-            <w:r>
-              <w:rPr>
-                <w:rFonts w:ascii="Times New Roman" w:eastAsia="Times New Roman" w:hAnsi="Times New Roman" w:cs="Times New Roman"/>
-                <w:sz w:val="24"/>
-                <w:szCs w:val="24"/>
-                <w:lang w:val="en-US"/>
-              </w:rPr>
-              <w:t xml:space="preserve">  </w:t>
+              <w:t xml:space="preserve">Queue  </w:t>
             </w:r>
             <w:r>
               <w:rPr>
@@ -4432,7 +3694,6 @@
               </w:rPr>
               <w:t xml:space="preserve"> </w:t>
             </w:r>
-            <w:proofErr w:type="spellStart"/>
             <w:r>
               <w:rPr>
                 <w:rFonts w:ascii="Times New Roman" w:eastAsia="Times New Roman" w:hAnsi="Times New Roman" w:cs="Times New Roman"/>
@@ -4450,17 +3711,7 @@
                 <w:szCs w:val="24"/>
                 <w:lang w:val="en-US"/>
               </w:rPr>
-              <w:t>Queue</w:t>
-            </w:r>
-            <w:proofErr w:type="spellEnd"/>
-            <w:r>
-              <w:rPr>
-                <w:rFonts w:ascii="Times New Roman" w:eastAsia="Times New Roman" w:hAnsi="Times New Roman" w:cs="Times New Roman"/>
-                <w:sz w:val="24"/>
-                <w:szCs w:val="24"/>
-                <w:lang w:val="en-US"/>
-              </w:rPr>
-              <w:t xml:space="preserve">  </w:t>
+              <w:t xml:space="preserve">Queue  </w:t>
             </w:r>
             <w:r>
               <w:rPr>
@@ -4635,7 +3886,6 @@
               </w:rPr>
               <w:t>TAD  &lt;</w:t>
             </w:r>
-            <w:proofErr w:type="spellStart"/>
             <w:proofErr w:type="gramEnd"/>
             <w:r>
               <w:rPr>
@@ -4644,17 +3894,7 @@
                 <w:sz w:val="24"/>
                 <w:szCs w:val="24"/>
               </w:rPr>
-              <w:t>Heap</w:t>
-            </w:r>
-            <w:proofErr w:type="spellEnd"/>
-            <w:r>
-              <w:rPr>
-                <w:rFonts w:ascii="Times New Roman" w:eastAsia="Times New Roman" w:hAnsi="Times New Roman" w:cs="Times New Roman"/>
-                <w:b/>
-                <w:sz w:val="24"/>
-                <w:szCs w:val="24"/>
-              </w:rPr>
-              <w:t>&gt;</w:t>
+              <w:t>Heap&gt;</w:t>
             </w:r>
           </w:p>
         </w:tc>
@@ -4681,23 +3921,13 @@
                 <w:szCs w:val="24"/>
               </w:rPr>
             </w:pPr>
-            <w:proofErr w:type="spellStart"/>
-            <w:r>
-              <w:rPr>
-                <w:rFonts w:ascii="Times New Roman" w:eastAsia="Times New Roman" w:hAnsi="Times New Roman" w:cs="Times New Roman"/>
-                <w:sz w:val="24"/>
-                <w:szCs w:val="24"/>
-              </w:rPr>
-              <w:t>Heap</w:t>
-            </w:r>
-            <w:proofErr w:type="spellEnd"/>
-            <w:r>
-              <w:rPr>
-                <w:rFonts w:ascii="Times New Roman" w:eastAsia="Times New Roman" w:hAnsi="Times New Roman" w:cs="Times New Roman"/>
-                <w:sz w:val="24"/>
-                <w:szCs w:val="24"/>
-              </w:rPr>
-              <w:t xml:space="preserve"> </w:t>
+            <w:r>
+              <w:rPr>
+                <w:rFonts w:ascii="Times New Roman" w:eastAsia="Times New Roman" w:hAnsi="Times New Roman" w:cs="Times New Roman"/>
+                <w:sz w:val="24"/>
+                <w:szCs w:val="24"/>
+              </w:rPr>
+              <w:t xml:space="preserve">Heap </w:t>
             </w:r>
             <w:proofErr w:type="gramStart"/>
             <w:r>
@@ -4708,7 +3938,6 @@
               </w:rPr>
               <w:t>={</w:t>
             </w:r>
-            <w:proofErr w:type="spellStart"/>
             <w:proofErr w:type="gramEnd"/>
             <w:r>
               <w:rPr>
@@ -4716,34 +3945,7 @@
                 <w:sz w:val="24"/>
                 <w:szCs w:val="24"/>
               </w:rPr>
-              <w:t>size</w:t>
-            </w:r>
-            <w:proofErr w:type="spellEnd"/>
-            <w:r>
-              <w:rPr>
-                <w:rFonts w:ascii="Times New Roman" w:eastAsia="Times New Roman" w:hAnsi="Times New Roman" w:cs="Times New Roman"/>
-                <w:sz w:val="24"/>
-                <w:szCs w:val="24"/>
-              </w:rPr>
-              <w:t xml:space="preserve">, </w:t>
-            </w:r>
-            <w:proofErr w:type="spellStart"/>
-            <w:r>
-              <w:rPr>
-                <w:rFonts w:ascii="Times New Roman" w:eastAsia="Times New Roman" w:hAnsi="Times New Roman" w:cs="Times New Roman"/>
-                <w:sz w:val="24"/>
-                <w:szCs w:val="24"/>
-              </w:rPr>
-              <w:t>comparator</w:t>
-            </w:r>
-            <w:proofErr w:type="spellEnd"/>
-            <w:r>
-              <w:rPr>
-                <w:rFonts w:ascii="Times New Roman" w:eastAsia="Times New Roman" w:hAnsi="Times New Roman" w:cs="Times New Roman"/>
-                <w:sz w:val="24"/>
-                <w:szCs w:val="24"/>
-              </w:rPr>
-              <w:t>}</w:t>
+              <w:t>size, comparator}</w:t>
             </w:r>
           </w:p>
         </w:tc>
@@ -4798,9 +4000,9 @@
                 <w:szCs w:val="24"/>
                 <w:lang w:val="en-US"/>
               </w:rPr>
-              <w:t>(</w:t>
-            </w:r>
-            <w:proofErr w:type="spellStart"/>
+              <w:t>(i/</w:t>
+            </w:r>
+            <w:proofErr w:type="gramStart"/>
             <w:r>
               <w:rPr>
                 <w:rFonts w:ascii="Times New Roman" w:eastAsia="Cardo" w:hAnsi="Times New Roman" w:cs="Times New Roman"/>
@@ -4808,9 +4010,9 @@
                 <w:szCs w:val="24"/>
                 <w:lang w:val="en-US"/>
               </w:rPr>
-              <w:t>i</w:t>
-            </w:r>
-            <w:proofErr w:type="spellEnd"/>
+              <w:t>2)˩</w:t>
+            </w:r>
+            <w:proofErr w:type="gramEnd"/>
             <w:r>
               <w:rPr>
                 <w:rFonts w:ascii="Times New Roman" w:eastAsia="Cardo" w:hAnsi="Times New Roman" w:cs="Times New Roman"/>
@@ -4818,47 +4020,7 @@
                 <w:szCs w:val="24"/>
                 <w:lang w:val="en-US"/>
               </w:rPr>
-              <w:t>/</w:t>
-            </w:r>
-            <w:proofErr w:type="gramStart"/>
-            <w:r>
-              <w:rPr>
-                <w:rFonts w:ascii="Times New Roman" w:eastAsia="Cardo" w:hAnsi="Times New Roman" w:cs="Times New Roman"/>
-                <w:sz w:val="24"/>
-                <w:szCs w:val="24"/>
-                <w:lang w:val="en-US"/>
-              </w:rPr>
-              <w:t>2)˩</w:t>
-            </w:r>
-            <w:proofErr w:type="gramEnd"/>
-            <w:r>
-              <w:rPr>
-                <w:rFonts w:ascii="Times New Roman" w:eastAsia="Cardo" w:hAnsi="Times New Roman" w:cs="Times New Roman"/>
-                <w:sz w:val="24"/>
-                <w:szCs w:val="24"/>
-                <w:lang w:val="en-US"/>
-              </w:rPr>
-              <w:t>] &gt;= heap[</w:t>
-            </w:r>
-            <w:proofErr w:type="spellStart"/>
-            <w:r>
-              <w:rPr>
-                <w:rFonts w:ascii="Times New Roman" w:eastAsia="Cardo" w:hAnsi="Times New Roman" w:cs="Times New Roman"/>
-                <w:sz w:val="24"/>
-                <w:szCs w:val="24"/>
-                <w:lang w:val="en-US"/>
-              </w:rPr>
-              <w:t>i</w:t>
-            </w:r>
-            <w:proofErr w:type="spellEnd"/>
-            <w:r>
-              <w:rPr>
-                <w:rFonts w:ascii="Times New Roman" w:eastAsia="Cardo" w:hAnsi="Times New Roman" w:cs="Times New Roman"/>
-                <w:sz w:val="24"/>
-                <w:szCs w:val="24"/>
-                <w:lang w:val="en-US"/>
-              </w:rPr>
-              <w:t xml:space="preserve">] </w:t>
+              <w:t xml:space="preserve">] &gt;= heap[i] </w:t>
             </w:r>
             <w:r>
               <w:rPr>
@@ -4988,7 +4150,6 @@
               </w:rPr>
               <w:t xml:space="preserve"> </w:t>
             </w:r>
-            <w:proofErr w:type="spellStart"/>
             <w:proofErr w:type="gramStart"/>
             <w:r>
               <w:rPr>
@@ -4998,18 +4159,7 @@
                 <w:szCs w:val="24"/>
                 <w:lang w:val="en-US"/>
               </w:rPr>
-              <w:t>CreateHeap</w:t>
-            </w:r>
-            <w:proofErr w:type="spellEnd"/>
-            <w:r>
-              <w:rPr>
-                <w:rFonts w:ascii="Times New Roman" w:eastAsia="Times New Roman" w:hAnsi="Times New Roman" w:cs="Times New Roman"/>
-                <w:b/>
-                <w:sz w:val="24"/>
-                <w:szCs w:val="24"/>
-                <w:lang w:val="en-US"/>
-              </w:rPr>
-              <w:t>(</w:t>
+              <w:t>CreateHeap(</w:t>
             </w:r>
             <w:proofErr w:type="gramEnd"/>
             <w:r>
@@ -5091,7 +4241,6 @@
               </w:rPr>
               <w:t xml:space="preserve"> </w:t>
             </w:r>
-            <w:proofErr w:type="spellStart"/>
             <w:proofErr w:type="gramStart"/>
             <w:r>
               <w:rPr>
@@ -5101,18 +4250,7 @@
                 <w:szCs w:val="24"/>
                 <w:lang w:val="en-US"/>
               </w:rPr>
-              <w:t>Heapify</w:t>
-            </w:r>
-            <w:proofErr w:type="spellEnd"/>
-            <w:r>
-              <w:rPr>
-                <w:rFonts w:ascii="Times New Roman" w:eastAsia="Times New Roman" w:hAnsi="Times New Roman" w:cs="Times New Roman"/>
-                <w:b/>
-                <w:sz w:val="24"/>
-                <w:szCs w:val="24"/>
-                <w:lang w:val="en-US"/>
-              </w:rPr>
-              <w:t>(</w:t>
+              <w:t>Heapify(</w:t>
             </w:r>
             <w:proofErr w:type="gramEnd"/>
             <w:r>
@@ -5376,7 +4514,6 @@
               </w:rPr>
               <w:t xml:space="preserve"> </w:t>
             </w:r>
-            <w:proofErr w:type="spellStart"/>
             <w:proofErr w:type="gramStart"/>
             <w:r>
               <w:rPr>
@@ -5386,18 +4523,7 @@
                 <w:szCs w:val="24"/>
                 <w:lang w:val="en-US"/>
               </w:rPr>
-              <w:t>IsEmpty</w:t>
-            </w:r>
-            <w:proofErr w:type="spellEnd"/>
-            <w:r>
-              <w:rPr>
-                <w:rFonts w:ascii="Times New Roman" w:eastAsia="Times New Roman" w:hAnsi="Times New Roman" w:cs="Times New Roman"/>
-                <w:b/>
-                <w:sz w:val="24"/>
-                <w:szCs w:val="24"/>
-                <w:lang w:val="en-US"/>
-              </w:rPr>
-              <w:t>(</w:t>
+              <w:t>IsEmpty(</w:t>
             </w:r>
             <w:proofErr w:type="gramEnd"/>
             <w:r>
@@ -5488,25 +4614,7 @@
                 <w:szCs w:val="24"/>
                 <w:lang w:val="en-US"/>
               </w:rPr>
-              <w:t>Heap1</w:t>
-            </w:r>
-            <w:r>
-              <w:rPr>
-                <w:rFonts w:ascii="Times New Roman" w:eastAsia="Times New Roman" w:hAnsi="Times New Roman" w:cs="Times New Roman"/>
-                <w:sz w:val="24"/>
-                <w:szCs w:val="24"/>
-                <w:lang w:val="en-US"/>
-              </w:rPr>
-              <w:t>→</w:t>
-            </w:r>
-            <w:r>
-              <w:rPr>
-                <w:rFonts w:ascii="Times New Roman" w:eastAsia="Times New Roman" w:hAnsi="Times New Roman" w:cs="Times New Roman"/>
-                <w:sz w:val="24"/>
-                <w:szCs w:val="24"/>
-                <w:lang w:val="en-US"/>
-              </w:rPr>
-              <w:t>Heap2</w:t>
+              <w:t>Heap1→Heap2</w:t>
             </w:r>
           </w:p>
           <w:p>
@@ -5549,25 +4657,7 @@
                 <w:szCs w:val="24"/>
                 <w:lang w:val="en-US"/>
               </w:rPr>
-              <w:t xml:space="preserve">→ </w:t>
-            </w:r>
-            <w:r>
-              <w:rPr>
-                <w:rFonts w:ascii="Times New Roman" w:eastAsia="Times New Roman" w:hAnsi="Times New Roman" w:cs="Times New Roman"/>
-                <w:sz w:val="24"/>
-                <w:szCs w:val="24"/>
-                <w:lang w:val="en-US"/>
-              </w:rPr>
-              <w:t xml:space="preserve">Integer </w:t>
-            </w:r>
-            <w:r>
-              <w:rPr>
-                <w:rFonts w:ascii="Times New Roman" w:eastAsia="Times New Roman" w:hAnsi="Times New Roman" w:cs="Times New Roman"/>
-                <w:sz w:val="24"/>
-                <w:szCs w:val="24"/>
-                <w:lang w:val="en-US"/>
-              </w:rPr>
-              <w:t>(size)</w:t>
+              <w:t>→ Integer (size)</w:t>
             </w:r>
           </w:p>
           <w:p>
@@ -5604,7 +4694,6 @@
           <w:szCs w:val="24"/>
         </w:rPr>
       </w:pPr>
-      <w:proofErr w:type="spellStart"/>
       <w:r>
         <w:rPr>
           <w:rFonts w:ascii="Times New Roman" w:eastAsia="Times New Roman" w:hAnsi="Times New Roman" w:cs="Times New Roman"/>
@@ -5612,17 +4701,7 @@
           <w:sz w:val="24"/>
           <w:szCs w:val="24"/>
         </w:rPr>
-        <w:t>HashTable</w:t>
-      </w:r>
-      <w:proofErr w:type="spellEnd"/>
-      <w:r>
-        <w:rPr>
-          <w:rFonts w:ascii="Times New Roman" w:eastAsia="Times New Roman" w:hAnsi="Times New Roman" w:cs="Times New Roman"/>
-          <w:b/>
-          <w:sz w:val="24"/>
-          <w:szCs w:val="24"/>
-        </w:rPr>
-        <w:t xml:space="preserve"> </w:t>
+        <w:t xml:space="preserve">HashTable </w:t>
       </w:r>
     </w:p>
     <w:p>
@@ -5684,27 +4763,15 @@
                 <w:lang w:val="en-US"/>
               </w:rPr>
             </w:pPr>
-            <w:proofErr w:type="spellStart"/>
-            <w:r>
-              <w:rPr>
-                <w:rFonts w:ascii="Times New Roman" w:eastAsia="Times New Roman" w:hAnsi="Times New Roman" w:cs="Times New Roman"/>
-                <w:b/>
-                <w:sz w:val="24"/>
-                <w:szCs w:val="24"/>
-                <w:lang w:val="en-US"/>
-              </w:rPr>
-              <w:t>CreateHashTable</w:t>
-            </w:r>
-            <w:proofErr w:type="spellEnd"/>
-            <w:r>
-              <w:rPr>
-                <w:rFonts w:ascii="Times New Roman" w:eastAsia="Times New Roman" w:hAnsi="Times New Roman" w:cs="Times New Roman"/>
-                <w:b/>
-                <w:sz w:val="24"/>
-                <w:szCs w:val="24"/>
-                <w:lang w:val="en-US"/>
-              </w:rPr>
-              <w:t>(size)</w:t>
+            <w:r>
+              <w:rPr>
+                <w:rFonts w:ascii="Times New Roman" w:eastAsia="Times New Roman" w:hAnsi="Times New Roman" w:cs="Times New Roman"/>
+                <w:b/>
+                <w:sz w:val="24"/>
+                <w:szCs w:val="24"/>
+                <w:lang w:val="en-US"/>
+              </w:rPr>
+              <w:t>CreateHashTable(size)</w:t>
             </w:r>
           </w:p>
           <w:p>
@@ -5753,7 +4820,6 @@
               </w:rPr>
               <w:t xml:space="preserve">“Creates a new </w:t>
             </w:r>
-            <w:proofErr w:type="spellStart"/>
             <w:proofErr w:type="gramStart"/>
             <w:r>
               <w:rPr>
@@ -5764,7 +4830,6 @@
               </w:rPr>
               <w:t>hashTable</w:t>
             </w:r>
-            <w:proofErr w:type="spellEnd"/>
             <w:proofErr w:type="gramEnd"/>
             <w:r>
               <w:rPr>
@@ -5818,25 +4883,7 @@
                 <w:sz w:val="24"/>
                 <w:szCs w:val="24"/>
               </w:rPr>
-              <w:t xml:space="preserve">pre: </w:t>
-            </w:r>
-            <w:proofErr w:type="spellStart"/>
-            <w:r>
-              <w:rPr>
-                <w:rFonts w:ascii="Times New Roman" w:eastAsia="Times New Roman" w:hAnsi="Times New Roman" w:cs="Times New Roman"/>
-                <w:sz w:val="24"/>
-                <w:szCs w:val="24"/>
-              </w:rPr>
-              <w:t>size</w:t>
-            </w:r>
-            <w:proofErr w:type="spellEnd"/>
-            <w:r>
-              <w:rPr>
-                <w:rFonts w:ascii="Times New Roman" w:eastAsia="Times New Roman" w:hAnsi="Times New Roman" w:cs="Times New Roman"/>
-                <w:sz w:val="24"/>
-                <w:szCs w:val="24"/>
-              </w:rPr>
-              <w:t xml:space="preserve"> &gt; 0 </w:t>
+              <w:t xml:space="preserve">pre: size &gt; 0 </w:t>
             </w:r>
           </w:p>
           <w:p>
@@ -5890,25 +4937,7 @@
                 <w:sz w:val="24"/>
                 <w:szCs w:val="24"/>
               </w:rPr>
-              <w:t xml:space="preserve">:   </w:t>
-            </w:r>
-            <w:proofErr w:type="spellStart"/>
-            <w:r>
-              <w:rPr>
-                <w:rFonts w:ascii="Times New Roman" w:eastAsia="Times New Roman" w:hAnsi="Times New Roman" w:cs="Times New Roman"/>
-                <w:sz w:val="24"/>
-                <w:szCs w:val="24"/>
-              </w:rPr>
-              <w:t>HashTable</w:t>
-            </w:r>
-            <w:proofErr w:type="spellEnd"/>
-            <w:r>
-              <w:rPr>
-                <w:rFonts w:ascii="Times New Roman" w:eastAsia="Times New Roman" w:hAnsi="Times New Roman" w:cs="Times New Roman"/>
-                <w:sz w:val="24"/>
-                <w:szCs w:val="24"/>
-              </w:rPr>
-              <w:t xml:space="preserve"> }</w:t>
+              <w:t>:   HashTable }</w:t>
             </w:r>
           </w:p>
         </w:tc>
@@ -5984,7 +5013,6 @@
               </w:rPr>
               <w:t>Insert(</w:t>
             </w:r>
-            <w:proofErr w:type="spellStart"/>
             <w:proofErr w:type="gramStart"/>
             <w:r>
               <w:rPr>
@@ -5996,7 +5024,6 @@
               </w:rPr>
               <w:t>key,Element</w:t>
             </w:r>
-            <w:proofErr w:type="spellEnd"/>
             <w:proofErr w:type="gramEnd"/>
             <w:r>
               <w:rPr>
@@ -6068,9 +5095,9 @@
                 <w:szCs w:val="24"/>
                 <w:lang w:val="en-US"/>
               </w:rPr>
-              <w:t xml:space="preserve">pre: </w:t>
-            </w:r>
-            <w:proofErr w:type="spellStart"/>
+              <w:t xml:space="preserve">pre: HashTable ≠ </w:t>
+            </w:r>
+            <w:proofErr w:type="gramStart"/>
             <w:r>
               <w:rPr>
                 <w:rFonts w:ascii="Times New Roman" w:eastAsia="Gungsuh" w:hAnsi="Times New Roman" w:cs="Times New Roman"/>
@@ -6078,9 +5105,18 @@
                 <w:szCs w:val="24"/>
                 <w:lang w:val="en-US"/>
               </w:rPr>
-              <w:t>HashTable</w:t>
-            </w:r>
-            <w:proofErr w:type="spellEnd"/>
+              <w:t xml:space="preserve">Nil  </w:t>
+            </w:r>
+            <w:r>
+              <w:rPr>
+                <w:rFonts w:ascii="Cambria Math" w:eastAsia="Gungsuh" w:hAnsi="Cambria Math" w:cs="Cambria Math"/>
+                <w:sz w:val="24"/>
+                <w:szCs w:val="24"/>
+                <w:lang w:val="en-US"/>
+              </w:rPr>
+              <w:t>∧</w:t>
+            </w:r>
+            <w:proofErr w:type="gramEnd"/>
             <w:r>
               <w:rPr>
                 <w:rFonts w:ascii="Times New Roman" w:eastAsia="Gungsuh" w:hAnsi="Times New Roman" w:cs="Times New Roman"/>
@@ -6088,111 +5124,54 @@
                 <w:szCs w:val="24"/>
                 <w:lang w:val="en-US"/>
               </w:rPr>
-              <w:t xml:space="preserve"> ≠ </w:t>
-            </w:r>
+              <w:t xml:space="preserve"> key ≠ Nil </w:t>
+            </w:r>
+            <w:r>
+              <w:rPr>
+                <w:rFonts w:ascii="Cambria Math" w:eastAsia="Gungsuh" w:hAnsi="Cambria Math" w:cs="Cambria Math"/>
+                <w:sz w:val="24"/>
+                <w:szCs w:val="24"/>
+                <w:lang w:val="en-US"/>
+              </w:rPr>
+              <w:t>∧</w:t>
+            </w:r>
+            <w:r>
+              <w:rPr>
+                <w:rFonts w:ascii="Times New Roman" w:eastAsia="Gungsuh" w:hAnsi="Times New Roman" w:cs="Times New Roman"/>
+                <w:sz w:val="24"/>
+                <w:szCs w:val="24"/>
+                <w:lang w:val="en-US"/>
+              </w:rPr>
+              <w:t xml:space="preserve">  Inv=True}</w:t>
+            </w:r>
+          </w:p>
+          <w:p>
+            <w:pPr>
+              <w:widowControl w:val="0"/>
+              <w:spacing w:before="240" w:after="240" w:line="240" w:lineRule="auto"/>
+              <w:rPr>
+                <w:rFonts w:ascii="Times New Roman" w:eastAsia="Times New Roman" w:hAnsi="Times New Roman" w:cs="Times New Roman"/>
+                <w:sz w:val="24"/>
+                <w:szCs w:val="24"/>
+              </w:rPr>
+            </w:pPr>
             <w:proofErr w:type="gramStart"/>
             <w:r>
               <w:rPr>
-                <w:rFonts w:ascii="Times New Roman" w:eastAsia="Gungsuh" w:hAnsi="Times New Roman" w:cs="Times New Roman"/>
-                <w:sz w:val="24"/>
-                <w:szCs w:val="24"/>
-                <w:lang w:val="en-US"/>
-              </w:rPr>
-              <w:t xml:space="preserve">Nil  </w:t>
-            </w:r>
-            <w:r>
-              <w:rPr>
-                <w:rFonts w:ascii="Cambria Math" w:eastAsia="Gungsuh" w:hAnsi="Cambria Math" w:cs="Cambria Math"/>
-                <w:sz w:val="24"/>
-                <w:szCs w:val="24"/>
-                <w:lang w:val="en-US"/>
-              </w:rPr>
-              <w:t>∧</w:t>
+                <w:rFonts w:ascii="Times New Roman" w:eastAsia="Times New Roman" w:hAnsi="Times New Roman" w:cs="Times New Roman"/>
+                <w:sz w:val="24"/>
+                <w:szCs w:val="24"/>
+              </w:rPr>
+              <w:t>post( HashTable</w:t>
             </w:r>
             <w:proofErr w:type="gramEnd"/>
             <w:r>
               <w:rPr>
-                <w:rFonts w:ascii="Times New Roman" w:eastAsia="Gungsuh" w:hAnsi="Times New Roman" w:cs="Times New Roman"/>
-                <w:sz w:val="24"/>
-                <w:szCs w:val="24"/>
-                <w:lang w:val="en-US"/>
-              </w:rPr>
-              <w:t xml:space="preserve"> key ≠ Nil </w:t>
-            </w:r>
-            <w:r>
-              <w:rPr>
-                <w:rFonts w:ascii="Cambria Math" w:eastAsia="Gungsuh" w:hAnsi="Cambria Math" w:cs="Cambria Math"/>
-                <w:sz w:val="24"/>
-                <w:szCs w:val="24"/>
-                <w:lang w:val="en-US"/>
-              </w:rPr>
-              <w:t>∧</w:t>
-            </w:r>
-            <w:r>
-              <w:rPr>
-                <w:rFonts w:ascii="Times New Roman" w:eastAsia="Gungsuh" w:hAnsi="Times New Roman" w:cs="Times New Roman"/>
-                <w:sz w:val="24"/>
-                <w:szCs w:val="24"/>
-                <w:lang w:val="en-US"/>
-              </w:rPr>
-              <w:t xml:space="preserve">  Inv=True}</w:t>
-            </w:r>
-          </w:p>
-          <w:p>
-            <w:pPr>
-              <w:widowControl w:val="0"/>
-              <w:spacing w:before="240" w:after="240" w:line="240" w:lineRule="auto"/>
-              <w:rPr>
-                <w:rFonts w:ascii="Times New Roman" w:eastAsia="Times New Roman" w:hAnsi="Times New Roman" w:cs="Times New Roman"/>
-                <w:sz w:val="24"/>
-                <w:szCs w:val="24"/>
-              </w:rPr>
-            </w:pPr>
-            <w:proofErr w:type="gramStart"/>
-            <w:r>
-              <w:rPr>
-                <w:rFonts w:ascii="Times New Roman" w:eastAsia="Times New Roman" w:hAnsi="Times New Roman" w:cs="Times New Roman"/>
-                <w:sz w:val="24"/>
-                <w:szCs w:val="24"/>
-              </w:rPr>
-              <w:t xml:space="preserve">post( </w:t>
-            </w:r>
-            <w:proofErr w:type="spellStart"/>
-            <w:r>
-              <w:rPr>
-                <w:rFonts w:ascii="Times New Roman" w:eastAsia="Times New Roman" w:hAnsi="Times New Roman" w:cs="Times New Roman"/>
-                <w:sz w:val="24"/>
-                <w:szCs w:val="24"/>
-              </w:rPr>
-              <w:t>HashTable</w:t>
-            </w:r>
-            <w:proofErr w:type="spellEnd"/>
-            <w:proofErr w:type="gramEnd"/>
-            <w:r>
-              <w:rPr>
-                <w:rFonts w:ascii="Times New Roman" w:eastAsia="Times New Roman" w:hAnsi="Times New Roman" w:cs="Times New Roman"/>
-                <w:sz w:val="24"/>
-                <w:szCs w:val="24"/>
-              </w:rPr>
-              <w:t>={(,E1), (k2,E2)...(kn-1,En-1)), (</w:t>
-            </w:r>
-            <w:proofErr w:type="spellStart"/>
-            <w:r>
-              <w:rPr>
-                <w:rFonts w:ascii="Times New Roman" w:eastAsia="Times New Roman" w:hAnsi="Times New Roman" w:cs="Times New Roman"/>
-                <w:sz w:val="24"/>
-                <w:szCs w:val="24"/>
-              </w:rPr>
-              <w:t>key,Elemento</w:t>
-            </w:r>
-            <w:proofErr w:type="spellEnd"/>
-            <w:r>
-              <w:rPr>
-                <w:rFonts w:ascii="Times New Roman" w:eastAsia="Times New Roman" w:hAnsi="Times New Roman" w:cs="Times New Roman"/>
-                <w:sz w:val="24"/>
-                <w:szCs w:val="24"/>
-              </w:rPr>
-              <w:t>)})</w:t>
+                <w:rFonts w:ascii="Times New Roman" w:eastAsia="Times New Roman" w:hAnsi="Times New Roman" w:cs="Times New Roman"/>
+                <w:sz w:val="24"/>
+                <w:szCs w:val="24"/>
+              </w:rPr>
+              <w:t>={(,E1), (k2,E2)...(kn-1,En-1)), (key,Elemento)})</w:t>
             </w:r>
           </w:p>
         </w:tc>
@@ -6334,27 +5313,7 @@
                 <w:szCs w:val="24"/>
                 <w:lang w:val="en-US"/>
               </w:rPr>
-              <w:t xml:space="preserve">pre: </w:t>
-            </w:r>
-            <w:proofErr w:type="spellStart"/>
-            <w:r>
-              <w:rPr>
-                <w:rFonts w:ascii="Times New Roman" w:eastAsia="Gungsuh" w:hAnsi="Times New Roman" w:cs="Times New Roman"/>
-                <w:sz w:val="24"/>
-                <w:szCs w:val="24"/>
-                <w:lang w:val="en-US"/>
-              </w:rPr>
-              <w:t>HashTable</w:t>
-            </w:r>
-            <w:proofErr w:type="spellEnd"/>
-            <w:r>
-              <w:rPr>
-                <w:rFonts w:ascii="Times New Roman" w:eastAsia="Gungsuh" w:hAnsi="Times New Roman" w:cs="Times New Roman"/>
-                <w:sz w:val="24"/>
-                <w:szCs w:val="24"/>
-                <w:lang w:val="en-US"/>
-              </w:rPr>
-              <w:t xml:space="preserve"> ≠ </w:t>
+              <w:t xml:space="preserve">pre: HashTable ≠ </w:t>
             </w:r>
             <w:proofErr w:type="gramStart"/>
             <w:r>
@@ -6446,25 +5405,7 @@
                 <w:sz w:val="24"/>
                 <w:szCs w:val="24"/>
               </w:rPr>
-              <w:t xml:space="preserve">{post: </w:t>
-            </w:r>
-            <w:proofErr w:type="spellStart"/>
-            <w:r>
-              <w:rPr>
-                <w:rFonts w:ascii="Times New Roman" w:eastAsia="Times New Roman" w:hAnsi="Times New Roman" w:cs="Times New Roman"/>
-                <w:sz w:val="24"/>
-                <w:szCs w:val="24"/>
-              </w:rPr>
-              <w:t>HashTable</w:t>
-            </w:r>
-            <w:proofErr w:type="spellEnd"/>
-            <w:r>
-              <w:rPr>
-                <w:rFonts w:ascii="Times New Roman" w:eastAsia="Times New Roman" w:hAnsi="Times New Roman" w:cs="Times New Roman"/>
-                <w:sz w:val="24"/>
-                <w:szCs w:val="24"/>
-              </w:rPr>
-              <w:t>={</w:t>
+              <w:t>{post: HashTable={</w:t>
             </w:r>
             <w:proofErr w:type="gramStart"/>
             <w:r>
@@ -6629,9 +5570,9 @@
                 <w:szCs w:val="24"/>
                 <w:lang w:val="en-US"/>
               </w:rPr>
-              <w:t xml:space="preserve">pre: </w:t>
-            </w:r>
-            <w:proofErr w:type="spellStart"/>
+              <w:t xml:space="preserve">pre: HashTable ≠ </w:t>
+            </w:r>
+            <w:proofErr w:type="gramStart"/>
             <w:r>
               <w:rPr>
                 <w:rFonts w:ascii="Times New Roman" w:eastAsia="Gungsuh" w:hAnsi="Times New Roman" w:cs="Times New Roman"/>
@@ -6639,9 +5580,18 @@
                 <w:szCs w:val="24"/>
                 <w:lang w:val="en-US"/>
               </w:rPr>
-              <w:t>HashTable</w:t>
-            </w:r>
-            <w:proofErr w:type="spellEnd"/>
+              <w:t xml:space="preserve">Nil  </w:t>
+            </w:r>
+            <w:r>
+              <w:rPr>
+                <w:rFonts w:ascii="Cambria Math" w:eastAsia="Gungsuh" w:hAnsi="Cambria Math" w:cs="Cambria Math"/>
+                <w:sz w:val="24"/>
+                <w:szCs w:val="24"/>
+                <w:lang w:val="en-US"/>
+              </w:rPr>
+              <w:t>∧</w:t>
+            </w:r>
+            <w:proofErr w:type="gramEnd"/>
             <w:r>
               <w:rPr>
                 <w:rFonts w:ascii="Times New Roman" w:eastAsia="Gungsuh" w:hAnsi="Times New Roman" w:cs="Times New Roman"/>
@@ -6649,104 +5599,65 @@
                 <w:szCs w:val="24"/>
                 <w:lang w:val="en-US"/>
               </w:rPr>
-              <w:t xml:space="preserve"> ≠ </w:t>
+              <w:t xml:space="preserve"> key ≠ Nill </w:t>
+            </w:r>
+            <w:r>
+              <w:rPr>
+                <w:rFonts w:ascii="Cambria Math" w:eastAsia="Gungsuh" w:hAnsi="Cambria Math" w:cs="Cambria Math"/>
+                <w:sz w:val="24"/>
+                <w:szCs w:val="24"/>
+                <w:lang w:val="en-US"/>
+              </w:rPr>
+              <w:t>∧</w:t>
+            </w:r>
+            <w:r>
+              <w:rPr>
+                <w:rFonts w:ascii="Times New Roman" w:eastAsia="Gungsuh" w:hAnsi="Times New Roman" w:cs="Times New Roman"/>
+                <w:sz w:val="24"/>
+                <w:szCs w:val="24"/>
+                <w:lang w:val="en-US"/>
+              </w:rPr>
+              <w:t xml:space="preserve"> inv=true}</w:t>
+            </w:r>
+          </w:p>
+          <w:p>
+            <w:pPr>
+              <w:widowControl w:val="0"/>
+              <w:spacing w:line="240" w:lineRule="auto"/>
+              <w:rPr>
+                <w:rFonts w:ascii="Times New Roman" w:eastAsia="Times New Roman" w:hAnsi="Times New Roman" w:cs="Times New Roman"/>
+                <w:sz w:val="24"/>
+                <w:szCs w:val="24"/>
+                <w:lang w:val="en-US"/>
+              </w:rPr>
+            </w:pPr>
+          </w:p>
+          <w:p>
+            <w:pPr>
+              <w:widowControl w:val="0"/>
+              <w:spacing w:line="240" w:lineRule="auto"/>
+              <w:rPr>
+                <w:rFonts w:ascii="Times New Roman" w:eastAsia="Times New Roman" w:hAnsi="Times New Roman" w:cs="Times New Roman"/>
+                <w:sz w:val="24"/>
+                <w:szCs w:val="24"/>
+              </w:rPr>
+            </w:pPr>
+            <w:r>
+              <w:rPr>
+                <w:rFonts w:ascii="Times New Roman" w:eastAsia="Times New Roman" w:hAnsi="Times New Roman" w:cs="Times New Roman"/>
+                <w:sz w:val="24"/>
+                <w:szCs w:val="24"/>
+              </w:rPr>
+              <w:t xml:space="preserve">{post: </w:t>
             </w:r>
             <w:proofErr w:type="gramStart"/>
             <w:r>
               <w:rPr>
-                <w:rFonts w:ascii="Times New Roman" w:eastAsia="Gungsuh" w:hAnsi="Times New Roman" w:cs="Times New Roman"/>
-                <w:sz w:val="24"/>
-                <w:szCs w:val="24"/>
-                <w:lang w:val="en-US"/>
-              </w:rPr>
-              <w:t xml:space="preserve">Nil  </w:t>
-            </w:r>
-            <w:r>
-              <w:rPr>
-                <w:rFonts w:ascii="Cambria Math" w:eastAsia="Gungsuh" w:hAnsi="Cambria Math" w:cs="Cambria Math"/>
-                <w:sz w:val="24"/>
-                <w:szCs w:val="24"/>
-                <w:lang w:val="en-US"/>
-              </w:rPr>
-              <w:t>∧</w:t>
-            </w:r>
-            <w:proofErr w:type="gramEnd"/>
-            <w:r>
-              <w:rPr>
-                <w:rFonts w:ascii="Times New Roman" w:eastAsia="Gungsuh" w:hAnsi="Times New Roman" w:cs="Times New Roman"/>
-                <w:sz w:val="24"/>
-                <w:szCs w:val="24"/>
-                <w:lang w:val="en-US"/>
-              </w:rPr>
-              <w:t xml:space="preserve"> key ≠ Nill </w:t>
-            </w:r>
-            <w:r>
-              <w:rPr>
-                <w:rFonts w:ascii="Cambria Math" w:eastAsia="Gungsuh" w:hAnsi="Cambria Math" w:cs="Cambria Math"/>
-                <w:sz w:val="24"/>
-                <w:szCs w:val="24"/>
-                <w:lang w:val="en-US"/>
-              </w:rPr>
-              <w:t>∧</w:t>
-            </w:r>
-            <w:r>
-              <w:rPr>
-                <w:rFonts w:ascii="Times New Roman" w:eastAsia="Gungsuh" w:hAnsi="Times New Roman" w:cs="Times New Roman"/>
-                <w:sz w:val="24"/>
-                <w:szCs w:val="24"/>
-                <w:lang w:val="en-US"/>
-              </w:rPr>
-              <w:t xml:space="preserve"> inv=true}</w:t>
-            </w:r>
-          </w:p>
-          <w:p>
-            <w:pPr>
-              <w:widowControl w:val="0"/>
-              <w:spacing w:line="240" w:lineRule="auto"/>
-              <w:rPr>
-                <w:rFonts w:ascii="Times New Roman" w:eastAsia="Times New Roman" w:hAnsi="Times New Roman" w:cs="Times New Roman"/>
-                <w:sz w:val="24"/>
-                <w:szCs w:val="24"/>
-                <w:lang w:val="en-US"/>
-              </w:rPr>
-            </w:pPr>
-          </w:p>
-          <w:p>
-            <w:pPr>
-              <w:widowControl w:val="0"/>
-              <w:spacing w:line="240" w:lineRule="auto"/>
-              <w:rPr>
-                <w:rFonts w:ascii="Times New Roman" w:eastAsia="Times New Roman" w:hAnsi="Times New Roman" w:cs="Times New Roman"/>
-                <w:sz w:val="24"/>
-                <w:szCs w:val="24"/>
-              </w:rPr>
-            </w:pPr>
-            <w:r>
-              <w:rPr>
-                <w:rFonts w:ascii="Times New Roman" w:eastAsia="Times New Roman" w:hAnsi="Times New Roman" w:cs="Times New Roman"/>
-                <w:sz w:val="24"/>
-                <w:szCs w:val="24"/>
-              </w:rPr>
-              <w:t xml:space="preserve">{post: </w:t>
-            </w:r>
-            <w:proofErr w:type="spellStart"/>
-            <w:proofErr w:type="gramStart"/>
-            <w:r>
-              <w:rPr>
-                <w:rFonts w:ascii="Times New Roman" w:eastAsia="Times New Roman" w:hAnsi="Times New Roman" w:cs="Times New Roman"/>
-                <w:sz w:val="24"/>
-                <w:szCs w:val="24"/>
-              </w:rPr>
-              <w:t>Element</w:t>
-            </w:r>
-            <w:proofErr w:type="spellEnd"/>
-            <w:r>
-              <w:rPr>
-                <w:rFonts w:ascii="Times New Roman" w:eastAsia="Times New Roman" w:hAnsi="Times New Roman" w:cs="Times New Roman"/>
-                <w:sz w:val="24"/>
-                <w:szCs w:val="24"/>
-              </w:rPr>
-              <w:t xml:space="preserve"> }</w:t>
+                <w:rFonts w:ascii="Times New Roman" w:eastAsia="Times New Roman" w:hAnsi="Times New Roman" w:cs="Times New Roman"/>
+                <w:sz w:val="24"/>
+                <w:szCs w:val="24"/>
+              </w:rPr>
+              <w:t>Element }</w:t>
             </w:r>
             <w:proofErr w:type="gramEnd"/>
           </w:p>
@@ -6812,7 +5723,6 @@
                 <w:lang w:val="en-US"/>
               </w:rPr>
             </w:pPr>
-            <w:proofErr w:type="spellStart"/>
             <w:proofErr w:type="gramStart"/>
             <w:r>
               <w:rPr>
@@ -6822,18 +5732,7 @@
                 <w:szCs w:val="24"/>
                 <w:lang w:val="en-US"/>
               </w:rPr>
-              <w:t>Constains</w:t>
-            </w:r>
-            <w:proofErr w:type="spellEnd"/>
-            <w:r>
-              <w:rPr>
-                <w:rFonts w:ascii="Times New Roman" w:eastAsia="Times New Roman" w:hAnsi="Times New Roman" w:cs="Times New Roman"/>
-                <w:b/>
-                <w:sz w:val="24"/>
-                <w:szCs w:val="24"/>
-                <w:lang w:val="en-US"/>
-              </w:rPr>
-              <w:t>( key</w:t>
+              <w:t>Constains( key</w:t>
             </w:r>
             <w:proofErr w:type="gramEnd"/>
             <w:r>
@@ -6906,9 +5805,9 @@
                 <w:szCs w:val="24"/>
                 <w:lang w:val="en-US"/>
               </w:rPr>
-              <w:t xml:space="preserve">pre: </w:t>
-            </w:r>
-            <w:proofErr w:type="spellStart"/>
+              <w:t xml:space="preserve">pre: HashTable ≠ </w:t>
+            </w:r>
+            <w:proofErr w:type="gramStart"/>
             <w:r>
               <w:rPr>
                 <w:rFonts w:ascii="Times New Roman" w:eastAsia="Gungsuh" w:hAnsi="Times New Roman" w:cs="Times New Roman"/>
@@ -6916,9 +5815,18 @@
                 <w:szCs w:val="24"/>
                 <w:lang w:val="en-US"/>
               </w:rPr>
-              <w:t>HashTable</w:t>
-            </w:r>
-            <w:proofErr w:type="spellEnd"/>
+              <w:t xml:space="preserve">Nil  </w:t>
+            </w:r>
+            <w:r>
+              <w:rPr>
+                <w:rFonts w:ascii="Cambria Math" w:eastAsia="Gungsuh" w:hAnsi="Cambria Math" w:cs="Cambria Math"/>
+                <w:sz w:val="24"/>
+                <w:szCs w:val="24"/>
+                <w:lang w:val="en-US"/>
+              </w:rPr>
+              <w:t>∧</w:t>
+            </w:r>
+            <w:proofErr w:type="gramEnd"/>
             <w:r>
               <w:rPr>
                 <w:rFonts w:ascii="Times New Roman" w:eastAsia="Gungsuh" w:hAnsi="Times New Roman" w:cs="Times New Roman"/>
@@ -6926,9 +5834,17 @@
                 <w:szCs w:val="24"/>
                 <w:lang w:val="en-US"/>
               </w:rPr>
-              <w:t xml:space="preserve"> ≠ </w:t>
-            </w:r>
-            <w:proofErr w:type="gramStart"/>
+              <w:t xml:space="preserve"> key ≠ Nill </w:t>
+            </w:r>
+            <w:r>
+              <w:rPr>
+                <w:rFonts w:ascii="Cambria Math" w:eastAsia="Gungsuh" w:hAnsi="Cambria Math" w:cs="Cambria Math"/>
+                <w:sz w:val="24"/>
+                <w:szCs w:val="24"/>
+                <w:lang w:val="en-US"/>
+              </w:rPr>
+              <w:t>∧</w:t>
+            </w:r>
             <w:r>
               <w:rPr>
                 <w:rFonts w:ascii="Times New Roman" w:eastAsia="Gungsuh" w:hAnsi="Times New Roman" w:cs="Times New Roman"/>
@@ -6936,43 +5852,6 @@
                 <w:szCs w:val="24"/>
                 <w:lang w:val="en-US"/>
               </w:rPr>
-              <w:t xml:space="preserve">Nil  </w:t>
-            </w:r>
-            <w:r>
-              <w:rPr>
-                <w:rFonts w:ascii="Cambria Math" w:eastAsia="Gungsuh" w:hAnsi="Cambria Math" w:cs="Cambria Math"/>
-                <w:sz w:val="24"/>
-                <w:szCs w:val="24"/>
-                <w:lang w:val="en-US"/>
-              </w:rPr>
-              <w:t>∧</w:t>
-            </w:r>
-            <w:proofErr w:type="gramEnd"/>
-            <w:r>
-              <w:rPr>
-                <w:rFonts w:ascii="Times New Roman" w:eastAsia="Gungsuh" w:hAnsi="Times New Roman" w:cs="Times New Roman"/>
-                <w:sz w:val="24"/>
-                <w:szCs w:val="24"/>
-                <w:lang w:val="en-US"/>
-              </w:rPr>
-              <w:t xml:space="preserve"> key ≠ Nill </w:t>
-            </w:r>
-            <w:r>
-              <w:rPr>
-                <w:rFonts w:ascii="Cambria Math" w:eastAsia="Gungsuh" w:hAnsi="Cambria Math" w:cs="Cambria Math"/>
-                <w:sz w:val="24"/>
-                <w:szCs w:val="24"/>
-                <w:lang w:val="en-US"/>
-              </w:rPr>
-              <w:t>∧</w:t>
-            </w:r>
-            <w:r>
-              <w:rPr>
-                <w:rFonts w:ascii="Times New Roman" w:eastAsia="Gungsuh" w:hAnsi="Times New Roman" w:cs="Times New Roman"/>
-                <w:sz w:val="24"/>
-                <w:szCs w:val="24"/>
-                <w:lang w:val="en-US"/>
-              </w:rPr>
               <w:t xml:space="preserve"> inv=true}</w:t>
             </w:r>
           </w:p>
@@ -7006,27 +5885,7 @@
                 <w:szCs w:val="24"/>
                 <w:lang w:val="en-US"/>
               </w:rPr>
-              <w:t xml:space="preserve">{post: True (if </w:t>
-            </w:r>
-            <w:proofErr w:type="spellStart"/>
-            <w:r>
-              <w:rPr>
-                <w:rFonts w:ascii="Times New Roman" w:eastAsia="Times New Roman" w:hAnsi="Times New Roman" w:cs="Times New Roman"/>
-                <w:sz w:val="24"/>
-                <w:szCs w:val="24"/>
-                <w:lang w:val="en-US"/>
-              </w:rPr>
-              <w:t>TasTable</w:t>
-            </w:r>
-            <w:proofErr w:type="spellEnd"/>
-            <w:r>
-              <w:rPr>
-                <w:rFonts w:ascii="Times New Roman" w:eastAsia="Times New Roman" w:hAnsi="Times New Roman" w:cs="Times New Roman"/>
-                <w:sz w:val="24"/>
-                <w:szCs w:val="24"/>
-                <w:lang w:val="en-US"/>
-              </w:rPr>
-              <w:t xml:space="preserve"> has this key)}</w:t>
+              <w:t>{post: True (if TasTable has this key)}</w:t>
             </w:r>
           </w:p>
           <w:p>
@@ -7189,27 +6048,7 @@
                 <w:szCs w:val="24"/>
                 <w:lang w:val="en-US"/>
               </w:rPr>
-              <w:t xml:space="preserve">pre: </w:t>
-            </w:r>
-            <w:proofErr w:type="spellStart"/>
-            <w:r>
-              <w:rPr>
-                <w:rFonts w:ascii="Times New Roman" w:eastAsia="Gungsuh" w:hAnsi="Times New Roman" w:cs="Times New Roman"/>
-                <w:sz w:val="24"/>
-                <w:szCs w:val="24"/>
-                <w:lang w:val="en-US"/>
-              </w:rPr>
-              <w:t>HashTable</w:t>
-            </w:r>
-            <w:proofErr w:type="spellEnd"/>
-            <w:r>
-              <w:rPr>
-                <w:rFonts w:ascii="Times New Roman" w:eastAsia="Gungsuh" w:hAnsi="Times New Roman" w:cs="Times New Roman"/>
-                <w:sz w:val="24"/>
-                <w:szCs w:val="24"/>
-                <w:lang w:val="en-US"/>
-              </w:rPr>
-              <w:t xml:space="preserve"> ≠ Nil</w:t>
+              <w:t>pre: HashTable ≠ Nil</w:t>
             </w:r>
           </w:p>
           <w:p>
@@ -7491,7 +6330,6 @@
           <w:szCs w:val="24"/>
         </w:rPr>
       </w:pPr>
-      <w:proofErr w:type="spellStart"/>
       <w:r>
         <w:rPr>
           <w:rFonts w:ascii="Times New Roman" w:eastAsia="Times New Roman" w:hAnsi="Times New Roman" w:cs="Times New Roman"/>
@@ -7501,7 +6339,6 @@
         </w:rPr>
         <w:t>Stack</w:t>
       </w:r>
-      <w:proofErr w:type="spellEnd"/>
     </w:p>
     <w:p>
       <w:pPr>
@@ -7556,7 +6393,6 @@
                 <w:lang w:val="en-US"/>
               </w:rPr>
             </w:pPr>
-            <w:proofErr w:type="spellStart"/>
             <w:proofErr w:type="gramStart"/>
             <w:r>
               <w:rPr>
@@ -7566,18 +6402,7 @@
                 <w:szCs w:val="24"/>
                 <w:lang w:val="en-US"/>
               </w:rPr>
-              <w:t>CreateStack</w:t>
-            </w:r>
-            <w:proofErr w:type="spellEnd"/>
-            <w:r>
-              <w:rPr>
-                <w:rFonts w:ascii="Times New Roman" w:eastAsia="Times New Roman" w:hAnsi="Times New Roman" w:cs="Times New Roman"/>
-                <w:b/>
-                <w:sz w:val="24"/>
-                <w:szCs w:val="24"/>
-                <w:lang w:val="en-US"/>
-              </w:rPr>
-              <w:t>(</w:t>
+              <w:t>CreateStack(</w:t>
             </w:r>
             <w:proofErr w:type="gramEnd"/>
             <w:r>
@@ -7704,25 +6529,7 @@
                 <w:sz w:val="24"/>
                 <w:szCs w:val="24"/>
               </w:rPr>
-              <w:t xml:space="preserve">{post: </w:t>
-            </w:r>
-            <w:proofErr w:type="spellStart"/>
-            <w:r>
-              <w:rPr>
-                <w:rFonts w:ascii="Times New Roman" w:eastAsia="Times New Roman" w:hAnsi="Times New Roman" w:cs="Times New Roman"/>
-                <w:sz w:val="24"/>
-                <w:szCs w:val="24"/>
-              </w:rPr>
-              <w:t>Stack</w:t>
-            </w:r>
-            <w:proofErr w:type="spellEnd"/>
-            <w:r>
-              <w:rPr>
-                <w:rFonts w:ascii="Times New Roman" w:eastAsia="Times New Roman" w:hAnsi="Times New Roman" w:cs="Times New Roman"/>
-                <w:sz w:val="24"/>
-                <w:szCs w:val="24"/>
-              </w:rPr>
-              <w:t>}</w:t>
+              <w:t>{post: Stack}</w:t>
             </w:r>
           </w:p>
         </w:tc>
@@ -7841,27 +6648,7 @@
                 <w:szCs w:val="24"/>
                 <w:lang w:val="en-US"/>
               </w:rPr>
-              <w:t xml:space="preserve"> </w:t>
-            </w:r>
-            <w:proofErr w:type="spellStart"/>
-            <w:r>
-              <w:rPr>
-                <w:rFonts w:ascii="Times New Roman" w:eastAsia="Times New Roman" w:hAnsi="Times New Roman" w:cs="Times New Roman"/>
-                <w:sz w:val="24"/>
-                <w:szCs w:val="24"/>
-                <w:lang w:val="en-US"/>
-              </w:rPr>
-              <w:t>a</w:t>
-            </w:r>
-            <w:proofErr w:type="spellEnd"/>
-            <w:r>
-              <w:rPr>
-                <w:rFonts w:ascii="Times New Roman" w:eastAsia="Times New Roman" w:hAnsi="Times New Roman" w:cs="Times New Roman"/>
-                <w:sz w:val="24"/>
-                <w:szCs w:val="24"/>
-                <w:lang w:val="en-US"/>
-              </w:rPr>
-              <w:t xml:space="preserve"> element to the Stack, in the first position”</w:t>
+              <w:t xml:space="preserve"> a element to the Stack, in the first position”</w:t>
             </w:r>
           </w:p>
           <w:p>
@@ -7880,110 +6667,64 @@
                 <w:sz w:val="24"/>
                 <w:szCs w:val="24"/>
               </w:rPr>
-              <w:t xml:space="preserve">pre: </w:t>
-            </w:r>
-            <w:proofErr w:type="spellStart"/>
+              <w:t xml:space="preserve">pre: Element≠nil </w:t>
+            </w:r>
+            <w:proofErr w:type="gramStart"/>
+            <w:r>
+              <w:rPr>
+                <w:rFonts w:ascii="Cambria Math" w:eastAsia="Gungsuh" w:hAnsi="Cambria Math" w:cs="Cambria Math"/>
+                <w:sz w:val="24"/>
+                <w:szCs w:val="24"/>
+              </w:rPr>
+              <w:t>∧</w:t>
+            </w:r>
             <w:r>
               <w:rPr>
                 <w:rFonts w:ascii="Times New Roman" w:eastAsia="Gungsuh" w:hAnsi="Times New Roman" w:cs="Times New Roman"/>
                 <w:sz w:val="24"/>
                 <w:szCs w:val="24"/>
               </w:rPr>
-              <w:t>Element≠nil</w:t>
-            </w:r>
-            <w:proofErr w:type="spellEnd"/>
+              <w:t xml:space="preserve">  Stack</w:t>
+            </w:r>
+            <w:proofErr w:type="gramEnd"/>
             <w:r>
               <w:rPr>
                 <w:rFonts w:ascii="Times New Roman" w:eastAsia="Gungsuh" w:hAnsi="Times New Roman" w:cs="Times New Roman"/>
                 <w:sz w:val="24"/>
                 <w:szCs w:val="24"/>
               </w:rPr>
-              <w:t xml:space="preserve"> </w:t>
-            </w:r>
-            <w:proofErr w:type="gramStart"/>
-            <w:r>
-              <w:rPr>
-                <w:rFonts w:ascii="Cambria Math" w:eastAsia="Gungsuh" w:hAnsi="Cambria Math" w:cs="Cambria Math"/>
-                <w:sz w:val="24"/>
-                <w:szCs w:val="24"/>
-              </w:rPr>
-              <w:t>∧</w:t>
-            </w:r>
-            <w:r>
-              <w:rPr>
-                <w:rFonts w:ascii="Times New Roman" w:eastAsia="Gungsuh" w:hAnsi="Times New Roman" w:cs="Times New Roman"/>
-                <w:sz w:val="24"/>
-                <w:szCs w:val="24"/>
-              </w:rPr>
-              <w:t xml:space="preserve">  </w:t>
-            </w:r>
-            <w:proofErr w:type="spellStart"/>
-            <w:r>
-              <w:rPr>
-                <w:rFonts w:ascii="Times New Roman" w:eastAsia="Gungsuh" w:hAnsi="Times New Roman" w:cs="Times New Roman"/>
-                <w:sz w:val="24"/>
-                <w:szCs w:val="24"/>
-              </w:rPr>
-              <w:t>Stack</w:t>
-            </w:r>
-            <w:proofErr w:type="gramEnd"/>
-            <w:r>
-              <w:rPr>
-                <w:rFonts w:ascii="Times New Roman" w:eastAsia="Gungsuh" w:hAnsi="Times New Roman" w:cs="Times New Roman"/>
-                <w:sz w:val="24"/>
-                <w:szCs w:val="24"/>
-              </w:rPr>
-              <w:t>≠nil</w:t>
-            </w:r>
-            <w:proofErr w:type="spellEnd"/>
-            <w:r>
-              <w:rPr>
-                <w:rFonts w:ascii="Times New Roman" w:eastAsia="Gungsuh" w:hAnsi="Times New Roman" w:cs="Times New Roman"/>
-                <w:sz w:val="24"/>
-                <w:szCs w:val="24"/>
-              </w:rPr>
-              <w:t xml:space="preserve"> </w:t>
-            </w:r>
-          </w:p>
-          <w:p>
-            <w:pPr>
-              <w:widowControl w:val="0"/>
-              <w:spacing w:line="240" w:lineRule="auto"/>
-              <w:rPr>
-                <w:rFonts w:ascii="Times New Roman" w:eastAsia="Times New Roman" w:hAnsi="Times New Roman" w:cs="Times New Roman"/>
-                <w:sz w:val="24"/>
-                <w:szCs w:val="24"/>
-              </w:rPr>
-            </w:pPr>
-          </w:p>
-          <w:p>
-            <w:pPr>
-              <w:widowControl w:val="0"/>
-              <w:spacing w:line="240" w:lineRule="auto"/>
-              <w:rPr>
-                <w:rFonts w:ascii="Times New Roman" w:eastAsia="Times New Roman" w:hAnsi="Times New Roman" w:cs="Times New Roman"/>
-                <w:sz w:val="24"/>
-                <w:szCs w:val="24"/>
-              </w:rPr>
-            </w:pPr>
-            <w:r>
-              <w:rPr>
-                <w:rFonts w:ascii="Times New Roman" w:eastAsia="Times New Roman" w:hAnsi="Times New Roman" w:cs="Times New Roman"/>
-                <w:sz w:val="24"/>
-                <w:szCs w:val="24"/>
-              </w:rPr>
-              <w:t>{post=</w:t>
-            </w:r>
-            <w:proofErr w:type="spellStart"/>
-            <w:r>
-              <w:rPr>
-                <w:rFonts w:ascii="Times New Roman" w:eastAsia="Times New Roman" w:hAnsi="Times New Roman" w:cs="Times New Roman"/>
-                <w:sz w:val="24"/>
-                <w:szCs w:val="24"/>
-              </w:rPr>
-              <w:t>Stack</w:t>
-            </w:r>
-            <w:proofErr w:type="spellEnd"/>
+              <w:t xml:space="preserve">≠nil </w:t>
+            </w:r>
+          </w:p>
+          <w:p>
+            <w:pPr>
+              <w:widowControl w:val="0"/>
+              <w:spacing w:line="240" w:lineRule="auto"/>
+              <w:rPr>
+                <w:rFonts w:ascii="Times New Roman" w:eastAsia="Times New Roman" w:hAnsi="Times New Roman" w:cs="Times New Roman"/>
+                <w:sz w:val="24"/>
+                <w:szCs w:val="24"/>
+              </w:rPr>
+            </w:pPr>
+          </w:p>
+          <w:p>
+            <w:pPr>
+              <w:widowControl w:val="0"/>
+              <w:spacing w:line="240" w:lineRule="auto"/>
+              <w:rPr>
+                <w:rFonts w:ascii="Times New Roman" w:eastAsia="Times New Roman" w:hAnsi="Times New Roman" w:cs="Times New Roman"/>
+                <w:sz w:val="24"/>
+                <w:szCs w:val="24"/>
+              </w:rPr>
+            </w:pPr>
+            <w:r>
+              <w:rPr>
+                <w:rFonts w:ascii="Times New Roman" w:eastAsia="Times New Roman" w:hAnsi="Times New Roman" w:cs="Times New Roman"/>
+                <w:sz w:val="24"/>
+                <w:szCs w:val="24"/>
+              </w:rPr>
+              <w:t>{post=Stack</w:t>
+            </w:r>
             <w:proofErr w:type="gramStart"/>
             <w:r>
               <w:rPr>
@@ -8148,27 +6889,7 @@
                 <w:szCs w:val="24"/>
                 <w:lang w:val="en-US"/>
               </w:rPr>
-              <w:t>pre=</w:t>
-            </w:r>
-            <w:proofErr w:type="spellStart"/>
-            <w:r>
-              <w:rPr>
-                <w:rFonts w:ascii="Times New Roman" w:eastAsia="Gungsuh" w:hAnsi="Times New Roman" w:cs="Times New Roman"/>
-                <w:sz w:val="24"/>
-                <w:szCs w:val="24"/>
-                <w:lang w:val="en-US"/>
-              </w:rPr>
-              <w:t>Stack≠nil</w:t>
-            </w:r>
-            <w:proofErr w:type="spellEnd"/>
-            <w:r>
-              <w:rPr>
-                <w:rFonts w:ascii="Times New Roman" w:eastAsia="Gungsuh" w:hAnsi="Times New Roman" w:cs="Times New Roman"/>
-                <w:sz w:val="24"/>
-                <w:szCs w:val="24"/>
-                <w:lang w:val="en-US"/>
-              </w:rPr>
-              <w:t xml:space="preserve"> </w:t>
+              <w:t xml:space="preserve">pre=Stack≠nil </w:t>
             </w:r>
           </w:p>
           <w:p>
@@ -8337,88 +7058,52 @@
                 <w:sz w:val="24"/>
                 <w:szCs w:val="24"/>
               </w:rPr>
-              <w:t>pre=</w:t>
-            </w:r>
-            <w:proofErr w:type="spellStart"/>
+              <w:t xml:space="preserve">pre=Stack≠nil </w:t>
+            </w:r>
+          </w:p>
+          <w:p>
+            <w:pPr>
+              <w:widowControl w:val="0"/>
+              <w:spacing w:before="240" w:after="240" w:line="240" w:lineRule="auto"/>
+              <w:rPr>
+                <w:rFonts w:ascii="Times New Roman" w:eastAsia="Times New Roman" w:hAnsi="Times New Roman" w:cs="Times New Roman"/>
+                <w:sz w:val="24"/>
+                <w:szCs w:val="24"/>
+              </w:rPr>
+            </w:pPr>
             <w:r>
               <w:rPr>
                 <w:rFonts w:ascii="Times New Roman" w:eastAsia="Gungsuh" w:hAnsi="Times New Roman" w:cs="Times New Roman"/>
                 <w:sz w:val="24"/>
                 <w:szCs w:val="24"/>
               </w:rPr>
-              <w:t>Stack≠nil</w:t>
-            </w:r>
-            <w:proofErr w:type="spellEnd"/>
+              <w:t xml:space="preserve">{post= </w:t>
+            </w:r>
+            <w:proofErr w:type="gramStart"/>
             <w:r>
               <w:rPr>
                 <w:rFonts w:ascii="Times New Roman" w:eastAsia="Gungsuh" w:hAnsi="Times New Roman" w:cs="Times New Roman"/>
                 <w:sz w:val="24"/>
                 <w:szCs w:val="24"/>
               </w:rPr>
-              <w:t xml:space="preserve"> </w:t>
-            </w:r>
-          </w:p>
-          <w:p>
-            <w:pPr>
-              <w:widowControl w:val="0"/>
-              <w:spacing w:before="240" w:after="240" w:line="240" w:lineRule="auto"/>
-              <w:rPr>
-                <w:rFonts w:ascii="Times New Roman" w:eastAsia="Times New Roman" w:hAnsi="Times New Roman" w:cs="Times New Roman"/>
-                <w:sz w:val="24"/>
-                <w:szCs w:val="24"/>
-              </w:rPr>
-            </w:pPr>
+              <w:t xml:space="preserve">En  </w:t>
+            </w:r>
+            <w:r>
+              <w:rPr>
+                <w:rFonts w:ascii="Cambria Math" w:eastAsia="Gungsuh" w:hAnsi="Cambria Math" w:cs="Cambria Math"/>
+                <w:sz w:val="24"/>
+                <w:szCs w:val="24"/>
+              </w:rPr>
+              <w:t>∧</w:t>
+            </w:r>
+            <w:proofErr w:type="gramEnd"/>
             <w:r>
               <w:rPr>
                 <w:rFonts w:ascii="Times New Roman" w:eastAsia="Gungsuh" w:hAnsi="Times New Roman" w:cs="Times New Roman"/>
                 <w:sz w:val="24"/>
                 <w:szCs w:val="24"/>
               </w:rPr>
-              <w:t xml:space="preserve">{post= </w:t>
-            </w:r>
-            <w:proofErr w:type="gramStart"/>
-            <w:r>
-              <w:rPr>
-                <w:rFonts w:ascii="Times New Roman" w:eastAsia="Gungsuh" w:hAnsi="Times New Roman" w:cs="Times New Roman"/>
-                <w:sz w:val="24"/>
-                <w:szCs w:val="24"/>
-              </w:rPr>
-              <w:t xml:space="preserve">En  </w:t>
-            </w:r>
-            <w:r>
-              <w:rPr>
-                <w:rFonts w:ascii="Cambria Math" w:eastAsia="Gungsuh" w:hAnsi="Cambria Math" w:cs="Cambria Math"/>
-                <w:sz w:val="24"/>
-                <w:szCs w:val="24"/>
-              </w:rPr>
-              <w:t>∧</w:t>
-            </w:r>
-            <w:proofErr w:type="gramEnd"/>
-            <w:r>
-              <w:rPr>
-                <w:rFonts w:ascii="Times New Roman" w:eastAsia="Gungsuh" w:hAnsi="Times New Roman" w:cs="Times New Roman"/>
-                <w:sz w:val="24"/>
-                <w:szCs w:val="24"/>
-              </w:rPr>
-              <w:t xml:space="preserve"> </w:t>
-            </w:r>
-            <w:proofErr w:type="spellStart"/>
-            <w:r>
-              <w:rPr>
-                <w:rFonts w:ascii="Times New Roman" w:eastAsia="Gungsuh" w:hAnsi="Times New Roman" w:cs="Times New Roman"/>
-                <w:sz w:val="24"/>
-                <w:szCs w:val="24"/>
-              </w:rPr>
-              <w:t>Stack</w:t>
-            </w:r>
-            <w:proofErr w:type="spellEnd"/>
-            <w:r>
-              <w:rPr>
-                <w:rFonts w:ascii="Times New Roman" w:eastAsia="Gungsuh" w:hAnsi="Times New Roman" w:cs="Times New Roman"/>
-                <w:sz w:val="24"/>
-                <w:szCs w:val="24"/>
-              </w:rPr>
-              <w:t>={E1,E2,E3….En-1}}</w:t>
+              <w:t xml:space="preserve"> Stack={E1,E2,E3….En-1}}</w:t>
             </w:r>
           </w:p>
         </w:tc>
@@ -8484,7 +7169,6 @@
                 <w:lang w:val="en-US"/>
               </w:rPr>
             </w:pPr>
-            <w:proofErr w:type="spellStart"/>
             <w:proofErr w:type="gramStart"/>
             <w:r>
               <w:rPr>
@@ -8494,18 +7178,7 @@
                 <w:szCs w:val="24"/>
                 <w:lang w:val="en-US"/>
               </w:rPr>
-              <w:t>isEmpty</w:t>
-            </w:r>
-            <w:proofErr w:type="spellEnd"/>
-            <w:r>
-              <w:rPr>
-                <w:rFonts w:ascii="Times New Roman" w:eastAsia="Times New Roman" w:hAnsi="Times New Roman" w:cs="Times New Roman"/>
-                <w:b/>
-                <w:sz w:val="24"/>
-                <w:szCs w:val="24"/>
-                <w:lang w:val="en-US"/>
-              </w:rPr>
-              <w:t>(</w:t>
+              <w:t>isEmpty(</w:t>
             </w:r>
             <w:proofErr w:type="gramEnd"/>
             <w:r>
@@ -8564,27 +7237,7 @@
                 <w:szCs w:val="24"/>
                 <w:lang w:val="en-US"/>
               </w:rPr>
-              <w:t xml:space="preserve">“If the Stack </w:t>
-            </w:r>
-            <w:proofErr w:type="spellStart"/>
-            <w:r>
-              <w:rPr>
-                <w:rFonts w:ascii="Times New Roman" w:eastAsia="Times New Roman" w:hAnsi="Times New Roman" w:cs="Times New Roman"/>
-                <w:sz w:val="24"/>
-                <w:szCs w:val="24"/>
-                <w:lang w:val="en-US"/>
-              </w:rPr>
-              <w:t>isEmpty</w:t>
-            </w:r>
-            <w:proofErr w:type="spellEnd"/>
-            <w:r>
-              <w:rPr>
-                <w:rFonts w:ascii="Times New Roman" w:eastAsia="Times New Roman" w:hAnsi="Times New Roman" w:cs="Times New Roman"/>
-                <w:sz w:val="24"/>
-                <w:szCs w:val="24"/>
-                <w:lang w:val="en-US"/>
-              </w:rPr>
-              <w:t>”</w:t>
+              <w:t>“If the Stack isEmpty”</w:t>
             </w:r>
           </w:p>
           <w:p>
@@ -8631,27 +7284,7 @@
                 <w:szCs w:val="24"/>
                 <w:lang w:val="en-US"/>
               </w:rPr>
-              <w:t>pre=</w:t>
-            </w:r>
-            <w:proofErr w:type="spellStart"/>
-            <w:r>
-              <w:rPr>
-                <w:rFonts w:ascii="Times New Roman" w:eastAsia="Gungsuh" w:hAnsi="Times New Roman" w:cs="Times New Roman"/>
-                <w:sz w:val="24"/>
-                <w:szCs w:val="24"/>
-                <w:lang w:val="en-US"/>
-              </w:rPr>
-              <w:t>Stack≠nil</w:t>
-            </w:r>
-            <w:proofErr w:type="spellEnd"/>
-            <w:r>
-              <w:rPr>
-                <w:rFonts w:ascii="Times New Roman" w:eastAsia="Gungsuh" w:hAnsi="Times New Roman" w:cs="Times New Roman"/>
-                <w:sz w:val="24"/>
-                <w:szCs w:val="24"/>
-                <w:lang w:val="en-US"/>
-              </w:rPr>
-              <w:t xml:space="preserve"> </w:t>
+              <w:t xml:space="preserve">pre=Stack≠nil </w:t>
             </w:r>
           </w:p>
           <w:p>
@@ -9101,63 +7734,27 @@
                 <w:szCs w:val="24"/>
                 <w:lang w:val="en-US"/>
               </w:rPr>
-              <w:t xml:space="preserve">pre: </w:t>
-            </w:r>
-            <w:r>
-              <w:rPr>
-                <w:rFonts w:ascii="Times New Roman" w:eastAsia="Gungsuh" w:hAnsi="Times New Roman" w:cs="Times New Roman"/>
-                <w:sz w:val="24"/>
-                <w:szCs w:val="24"/>
-                <w:lang w:val="en-US"/>
-              </w:rPr>
-              <w:t>Stack1</w:t>
-            </w:r>
-            <w:r>
-              <w:rPr>
-                <w:rFonts w:ascii="Times New Roman" w:eastAsia="Gungsuh" w:hAnsi="Times New Roman" w:cs="Times New Roman"/>
-                <w:sz w:val="24"/>
-                <w:szCs w:val="24"/>
-                <w:lang w:val="en-US"/>
-              </w:rPr>
-              <w:t xml:space="preserve"> ≠ Nil</w:t>
-            </w:r>
-          </w:p>
-          <w:p>
-            <w:pPr>
-              <w:rPr>
-                <w:rFonts w:ascii="Times New Roman" w:eastAsia="Times New Roman" w:hAnsi="Times New Roman" w:cs="Times New Roman"/>
-                <w:b/>
-                <w:sz w:val="24"/>
-                <w:szCs w:val="24"/>
-                <w:lang w:val="en-US"/>
-              </w:rPr>
-            </w:pPr>
-            <w:r>
-              <w:rPr>
-                <w:rFonts w:ascii="Times New Roman" w:eastAsia="Times New Roman" w:hAnsi="Times New Roman" w:cs="Times New Roman"/>
-                <w:sz w:val="24"/>
-                <w:szCs w:val="24"/>
-                <w:lang w:val="en-US"/>
-              </w:rPr>
-              <w:t xml:space="preserve">{post: </w:t>
-            </w:r>
-            <w:r>
-              <w:rPr>
-                <w:rFonts w:ascii="Times New Roman" w:eastAsia="Times New Roman" w:hAnsi="Times New Roman" w:cs="Times New Roman"/>
-                <w:sz w:val="24"/>
-                <w:szCs w:val="24"/>
-                <w:lang w:val="en-US"/>
-              </w:rPr>
-              <w:t>Stack2</w:t>
-            </w:r>
-            <w:r>
-              <w:rPr>
-                <w:rFonts w:ascii="Times New Roman" w:eastAsia="Times New Roman" w:hAnsi="Times New Roman" w:cs="Times New Roman"/>
-                <w:sz w:val="24"/>
-                <w:szCs w:val="24"/>
-                <w:lang w:val="en-US"/>
-              </w:rPr>
-              <w:t>}</w:t>
+              <w:t>pre: Stack1 ≠ Nil</w:t>
+            </w:r>
+          </w:p>
+          <w:p>
+            <w:pPr>
+              <w:rPr>
+                <w:rFonts w:ascii="Times New Roman" w:eastAsia="Times New Roman" w:hAnsi="Times New Roman" w:cs="Times New Roman"/>
+                <w:b/>
+                <w:sz w:val="24"/>
+                <w:szCs w:val="24"/>
+                <w:lang w:val="en-US"/>
+              </w:rPr>
+            </w:pPr>
+            <w:r>
+              <w:rPr>
+                <w:rFonts w:ascii="Times New Roman" w:eastAsia="Times New Roman" w:hAnsi="Times New Roman" w:cs="Times New Roman"/>
+                <w:sz w:val="24"/>
+                <w:szCs w:val="24"/>
+                <w:lang w:val="en-US"/>
+              </w:rPr>
+              <w:t>{post: Stack2}</w:t>
             </w:r>
           </w:p>
         </w:tc>
@@ -9183,7 +7780,6 @@
           <w:szCs w:val="24"/>
         </w:rPr>
       </w:pPr>
-      <w:proofErr w:type="spellStart"/>
       <w:r>
         <w:rPr>
           <w:rFonts w:ascii="Times New Roman" w:eastAsia="Times New Roman" w:hAnsi="Times New Roman" w:cs="Times New Roman"/>
@@ -9193,7 +7789,6 @@
         </w:rPr>
         <w:t>Queue</w:t>
       </w:r>
-      <w:proofErr w:type="spellEnd"/>
     </w:p>
     <w:p>
       <w:pPr>
@@ -9255,7 +7850,6 @@
                 <w:lang w:val="en-US"/>
               </w:rPr>
             </w:pPr>
-            <w:proofErr w:type="spellStart"/>
             <w:proofErr w:type="gramStart"/>
             <w:r>
               <w:rPr>
@@ -9265,18 +7859,7 @@
                 <w:szCs w:val="24"/>
                 <w:lang w:val="en-US"/>
               </w:rPr>
-              <w:t>CreateQueue</w:t>
-            </w:r>
-            <w:proofErr w:type="spellEnd"/>
-            <w:r>
-              <w:rPr>
-                <w:rFonts w:ascii="Times New Roman" w:eastAsia="Times New Roman" w:hAnsi="Times New Roman" w:cs="Times New Roman"/>
-                <w:b/>
-                <w:sz w:val="24"/>
-                <w:szCs w:val="24"/>
-                <w:lang w:val="en-US"/>
-              </w:rPr>
-              <w:t>(</w:t>
+              <w:t>CreateQueue(</w:t>
             </w:r>
             <w:proofErr w:type="gramEnd"/>
             <w:r>
@@ -9444,25 +8027,7 @@
                 <w:sz w:val="24"/>
                 <w:szCs w:val="24"/>
               </w:rPr>
-              <w:t>{post=</w:t>
-            </w:r>
-            <w:proofErr w:type="spellStart"/>
-            <w:r>
-              <w:rPr>
-                <w:rFonts w:ascii="Times New Roman" w:eastAsia="Times New Roman" w:hAnsi="Times New Roman" w:cs="Times New Roman"/>
-                <w:sz w:val="24"/>
-                <w:szCs w:val="24"/>
-              </w:rPr>
-              <w:t>Queue</w:t>
-            </w:r>
-            <w:proofErr w:type="spellEnd"/>
-            <w:r>
-              <w:rPr>
-                <w:rFonts w:ascii="Times New Roman" w:eastAsia="Times New Roman" w:hAnsi="Times New Roman" w:cs="Times New Roman"/>
-                <w:sz w:val="24"/>
-                <w:szCs w:val="24"/>
-              </w:rPr>
-              <w:t>}</w:t>
+              <w:t>{post=Queue}</w:t>
             </w:r>
           </w:p>
         </w:tc>
@@ -9674,79 +8239,33 @@
                 <w:sz w:val="24"/>
                 <w:szCs w:val="24"/>
               </w:rPr>
-              <w:t>pre: (</w:t>
-            </w:r>
-            <w:proofErr w:type="spellStart"/>
+              <w:t xml:space="preserve">pre: (Queue ≠ nill) </w:t>
+            </w:r>
+            <w:proofErr w:type="gramStart"/>
+            <w:r>
+              <w:rPr>
+                <w:rFonts w:ascii="Cambria Math" w:eastAsia="Gungsuh" w:hAnsi="Cambria Math" w:cs="Cambria Math"/>
+                <w:sz w:val="24"/>
+                <w:szCs w:val="24"/>
+              </w:rPr>
+              <w:t>∧</w:t>
+            </w:r>
             <w:r>
               <w:rPr>
                 <w:rFonts w:ascii="Times New Roman" w:eastAsia="Gungsuh" w:hAnsi="Times New Roman" w:cs="Times New Roman"/>
                 <w:sz w:val="24"/>
                 <w:szCs w:val="24"/>
               </w:rPr>
-              <w:t>Queue</w:t>
-            </w:r>
-            <w:proofErr w:type="spellEnd"/>
+              <w:t xml:space="preserve"> !</w:t>
+            </w:r>
+            <w:proofErr w:type="gramEnd"/>
             <w:r>
               <w:rPr>
                 <w:rFonts w:ascii="Times New Roman" w:eastAsia="Gungsuh" w:hAnsi="Times New Roman" w:cs="Times New Roman"/>
                 <w:sz w:val="24"/>
                 <w:szCs w:val="24"/>
               </w:rPr>
-              <w:t xml:space="preserve"> ≠ </w:t>
-            </w:r>
-            <w:proofErr w:type="spellStart"/>
-            <w:r>
-              <w:rPr>
-                <w:rFonts w:ascii="Times New Roman" w:eastAsia="Gungsuh" w:hAnsi="Times New Roman" w:cs="Times New Roman"/>
-                <w:sz w:val="24"/>
-                <w:szCs w:val="24"/>
-              </w:rPr>
-              <w:t>nill</w:t>
-            </w:r>
-            <w:proofErr w:type="spellEnd"/>
-            <w:r>
-              <w:rPr>
-                <w:rFonts w:ascii="Times New Roman" w:eastAsia="Gungsuh" w:hAnsi="Times New Roman" w:cs="Times New Roman"/>
-                <w:sz w:val="24"/>
-                <w:szCs w:val="24"/>
-              </w:rPr>
-              <w:t xml:space="preserve">) </w:t>
-            </w:r>
-            <w:proofErr w:type="gramStart"/>
-            <w:r>
-              <w:rPr>
-                <w:rFonts w:ascii="Cambria Math" w:eastAsia="Gungsuh" w:hAnsi="Cambria Math" w:cs="Cambria Math"/>
-                <w:sz w:val="24"/>
-                <w:szCs w:val="24"/>
-              </w:rPr>
-              <w:t>∧</w:t>
-            </w:r>
-            <w:r>
-              <w:rPr>
-                <w:rFonts w:ascii="Times New Roman" w:eastAsia="Gungsuh" w:hAnsi="Times New Roman" w:cs="Times New Roman"/>
-                <w:sz w:val="24"/>
-                <w:szCs w:val="24"/>
-              </w:rPr>
-              <w:t xml:space="preserve"> !</w:t>
-            </w:r>
-            <w:proofErr w:type="spellStart"/>
-            <w:proofErr w:type="gramEnd"/>
-            <w:r>
-              <w:rPr>
-                <w:rFonts w:ascii="Times New Roman" w:eastAsia="Gungsuh" w:hAnsi="Times New Roman" w:cs="Times New Roman"/>
-                <w:sz w:val="24"/>
-                <w:szCs w:val="24"/>
-              </w:rPr>
-              <w:t>Queue.isEmpty</w:t>
-            </w:r>
-            <w:proofErr w:type="spellEnd"/>
-            <w:r>
-              <w:rPr>
-                <w:rFonts w:ascii="Times New Roman" w:eastAsia="Gungsuh" w:hAnsi="Times New Roman" w:cs="Times New Roman"/>
-                <w:sz w:val="24"/>
-                <w:szCs w:val="24"/>
-              </w:rPr>
-              <w:t>()</w:t>
+              <w:t>Queue.isEmpty()</w:t>
             </w:r>
           </w:p>
           <w:p>
@@ -9989,87 +8508,41 @@
                 <w:sz w:val="24"/>
                 <w:szCs w:val="24"/>
               </w:rPr>
-              <w:t xml:space="preserve">pre: </w:t>
-            </w:r>
-            <w:proofErr w:type="spellStart"/>
+              <w:t xml:space="preserve">pre: Queue≠nil </w:t>
+            </w:r>
+            <w:r>
+              <w:rPr>
+                <w:rFonts w:ascii="Cambria Math" w:eastAsia="Gungsuh" w:hAnsi="Cambria Math" w:cs="Cambria Math"/>
+                <w:sz w:val="24"/>
+                <w:szCs w:val="24"/>
+              </w:rPr>
+              <w:t>∧</w:t>
+            </w:r>
             <w:r>
               <w:rPr>
                 <w:rFonts w:ascii="Times New Roman" w:eastAsia="Gungsuh" w:hAnsi="Times New Roman" w:cs="Times New Roman"/>
                 <w:sz w:val="24"/>
                 <w:szCs w:val="24"/>
               </w:rPr>
-              <w:t>Queue≠nil</w:t>
-            </w:r>
-            <w:proofErr w:type="spellEnd"/>
+              <w:t xml:space="preserve"> Element≠nil </w:t>
+            </w:r>
+            <w:proofErr w:type="gramStart"/>
+            <w:r>
+              <w:rPr>
+                <w:rFonts w:ascii="Cambria Math" w:eastAsia="Gungsuh" w:hAnsi="Cambria Math" w:cs="Cambria Math"/>
+                <w:sz w:val="24"/>
+                <w:szCs w:val="24"/>
+              </w:rPr>
+              <w:t>∧</w:t>
+            </w:r>
             <w:r>
               <w:rPr>
                 <w:rFonts w:ascii="Times New Roman" w:eastAsia="Gungsuh" w:hAnsi="Times New Roman" w:cs="Times New Roman"/>
                 <w:sz w:val="24"/>
                 <w:szCs w:val="24"/>
               </w:rPr>
-              <w:t xml:space="preserve"> </w:t>
-            </w:r>
-            <w:r>
-              <w:rPr>
-                <w:rFonts w:ascii="Cambria Math" w:eastAsia="Gungsuh" w:hAnsi="Cambria Math" w:cs="Cambria Math"/>
-                <w:sz w:val="24"/>
-                <w:szCs w:val="24"/>
-              </w:rPr>
-              <w:t>∧</w:t>
-            </w:r>
-            <w:r>
-              <w:rPr>
-                <w:rFonts w:ascii="Times New Roman" w:eastAsia="Gungsuh" w:hAnsi="Times New Roman" w:cs="Times New Roman"/>
-                <w:sz w:val="24"/>
-                <w:szCs w:val="24"/>
-              </w:rPr>
-              <w:t xml:space="preserve"> </w:t>
-            </w:r>
-            <w:proofErr w:type="spellStart"/>
-            <w:r>
-              <w:rPr>
-                <w:rFonts w:ascii="Times New Roman" w:eastAsia="Gungsuh" w:hAnsi="Times New Roman" w:cs="Times New Roman"/>
-                <w:sz w:val="24"/>
-                <w:szCs w:val="24"/>
-              </w:rPr>
-              <w:t>Element≠nil</w:t>
-            </w:r>
-            <w:proofErr w:type="spellEnd"/>
-            <w:r>
-              <w:rPr>
-                <w:rFonts w:ascii="Times New Roman" w:eastAsia="Gungsuh" w:hAnsi="Times New Roman" w:cs="Times New Roman"/>
-                <w:sz w:val="24"/>
-                <w:szCs w:val="24"/>
-              </w:rPr>
-              <w:t xml:space="preserve"> </w:t>
-            </w:r>
-            <w:proofErr w:type="gramStart"/>
-            <w:r>
-              <w:rPr>
-                <w:rFonts w:ascii="Cambria Math" w:eastAsia="Gungsuh" w:hAnsi="Cambria Math" w:cs="Cambria Math"/>
-                <w:sz w:val="24"/>
-                <w:szCs w:val="24"/>
-              </w:rPr>
-              <w:t>∧</w:t>
-            </w:r>
-            <w:r>
-              <w:rPr>
-                <w:rFonts w:ascii="Times New Roman" w:eastAsia="Gungsuh" w:hAnsi="Times New Roman" w:cs="Times New Roman"/>
-                <w:sz w:val="24"/>
-                <w:szCs w:val="24"/>
-              </w:rPr>
-              <w:t xml:space="preserve">  </w:t>
-            </w:r>
-            <w:proofErr w:type="spellStart"/>
-            <w:r>
-              <w:rPr>
-                <w:rFonts w:ascii="Times New Roman" w:eastAsia="Gungsuh" w:hAnsi="Times New Roman" w:cs="Times New Roman"/>
-                <w:sz w:val="24"/>
-                <w:szCs w:val="24"/>
-              </w:rPr>
-              <w:t>Queue</w:t>
-            </w:r>
-            <w:proofErr w:type="spellEnd"/>
+              <w:t xml:space="preserve">  Queue</w:t>
+            </w:r>
             <w:proofErr w:type="gramEnd"/>
             <w:r>
               <w:rPr>
@@ -10121,18 +8594,8 @@
                 <w:sz w:val="24"/>
                 <w:szCs w:val="24"/>
               </w:rPr>
-              <w:t xml:space="preserve">{post= </w:t>
-            </w:r>
-            <w:proofErr w:type="spellStart"/>
-            <w:r>
-              <w:rPr>
-                <w:rFonts w:ascii="Times New Roman" w:eastAsia="Times New Roman" w:hAnsi="Times New Roman" w:cs="Times New Roman"/>
-                <w:sz w:val="24"/>
-                <w:szCs w:val="24"/>
-              </w:rPr>
-              <w:t>Queue</w:t>
-            </w:r>
-            <w:proofErr w:type="spellEnd"/>
+              <w:t>{post= Queue</w:t>
+            </w:r>
             <w:proofErr w:type="gramStart"/>
             <w:r>
               <w:rPr>
@@ -10340,163 +8803,89 @@
                 <w:sz w:val="24"/>
                 <w:szCs w:val="24"/>
               </w:rPr>
-              <w:t>pre: (</w:t>
-            </w:r>
-            <w:proofErr w:type="spellStart"/>
+              <w:t>pre: (Queue ≠ nill V Queue</w:t>
+            </w:r>
+            <w:proofErr w:type="gramStart"/>
             <w:r>
               <w:rPr>
                 <w:rFonts w:ascii="Times New Roman" w:eastAsia="Gungsuh" w:hAnsi="Times New Roman" w:cs="Times New Roman"/>
                 <w:sz w:val="24"/>
                 <w:szCs w:val="24"/>
               </w:rPr>
-              <w:t>Queue</w:t>
-            </w:r>
-            <w:proofErr w:type="spellEnd"/>
+              <w:t>={</w:t>
+            </w:r>
+            <w:proofErr w:type="gramEnd"/>
             <w:r>
               <w:rPr>
                 <w:rFonts w:ascii="Times New Roman" w:eastAsia="Gungsuh" w:hAnsi="Times New Roman" w:cs="Times New Roman"/>
                 <w:sz w:val="24"/>
                 <w:szCs w:val="24"/>
               </w:rPr>
-              <w:t xml:space="preserve"> ≠ </w:t>
-            </w:r>
-            <w:proofErr w:type="spellStart"/>
+              <w:t xml:space="preserve">E1, E2,E3,E4…En}) </w:t>
+            </w:r>
+            <w:r>
+              <w:rPr>
+                <w:rFonts w:ascii="Cambria Math" w:eastAsia="Gungsuh" w:hAnsi="Cambria Math" w:cs="Cambria Math"/>
+                <w:sz w:val="24"/>
+                <w:szCs w:val="24"/>
+              </w:rPr>
+              <w:t>∧</w:t>
+            </w:r>
             <w:r>
               <w:rPr>
                 <w:rFonts w:ascii="Times New Roman" w:eastAsia="Gungsuh" w:hAnsi="Times New Roman" w:cs="Times New Roman"/>
                 <w:sz w:val="24"/>
                 <w:szCs w:val="24"/>
               </w:rPr>
-              <w:t>nill</w:t>
-            </w:r>
-            <w:proofErr w:type="spellEnd"/>
+              <w:t xml:space="preserve"> !Q.isEmpty()</w:t>
+            </w:r>
+          </w:p>
+          <w:p>
+            <w:pPr>
+              <w:widowControl w:val="0"/>
+              <w:spacing w:line="240" w:lineRule="auto"/>
+              <w:rPr>
+                <w:rFonts w:ascii="Times New Roman" w:eastAsia="Times New Roman" w:hAnsi="Times New Roman" w:cs="Times New Roman"/>
+                <w:sz w:val="24"/>
+                <w:szCs w:val="24"/>
+              </w:rPr>
+            </w:pPr>
+          </w:p>
+          <w:p>
+            <w:pPr>
+              <w:widowControl w:val="0"/>
+              <w:spacing w:line="240" w:lineRule="auto"/>
+              <w:rPr>
+                <w:rFonts w:ascii="Times New Roman" w:eastAsia="Times New Roman" w:hAnsi="Times New Roman" w:cs="Times New Roman"/>
+                <w:sz w:val="24"/>
+                <w:szCs w:val="24"/>
+              </w:rPr>
+            </w:pPr>
             <w:r>
               <w:rPr>
                 <w:rFonts w:ascii="Times New Roman" w:eastAsia="Gungsuh" w:hAnsi="Times New Roman" w:cs="Times New Roman"/>
                 <w:sz w:val="24"/>
                 <w:szCs w:val="24"/>
               </w:rPr>
-              <w:t xml:space="preserve"> V </w:t>
-            </w:r>
-            <w:proofErr w:type="spellStart"/>
+              <w:t xml:space="preserve">{post= E1 </w:t>
+            </w:r>
+            <w:proofErr w:type="gramStart"/>
+            <w:r>
+              <w:rPr>
+                <w:rFonts w:ascii="Cambria Math" w:eastAsia="Gungsuh" w:hAnsi="Cambria Math" w:cs="Cambria Math"/>
+                <w:sz w:val="24"/>
+                <w:szCs w:val="24"/>
+              </w:rPr>
+              <w:t>∧</w:t>
+            </w:r>
             <w:r>
               <w:rPr>
                 <w:rFonts w:ascii="Times New Roman" w:eastAsia="Gungsuh" w:hAnsi="Times New Roman" w:cs="Times New Roman"/>
                 <w:sz w:val="24"/>
                 <w:szCs w:val="24"/>
               </w:rPr>
-              <w:t>Queue</w:t>
-            </w:r>
-            <w:proofErr w:type="spellEnd"/>
-            <w:proofErr w:type="gramStart"/>
-            <w:r>
-              <w:rPr>
-                <w:rFonts w:ascii="Times New Roman" w:eastAsia="Gungsuh" w:hAnsi="Times New Roman" w:cs="Times New Roman"/>
-                <w:sz w:val="24"/>
-                <w:szCs w:val="24"/>
-              </w:rPr>
-              <w:t>={</w:t>
-            </w:r>
-            <w:proofErr w:type="gramEnd"/>
-            <w:r>
-              <w:rPr>
-                <w:rFonts w:ascii="Times New Roman" w:eastAsia="Gungsuh" w:hAnsi="Times New Roman" w:cs="Times New Roman"/>
-                <w:sz w:val="24"/>
-                <w:szCs w:val="24"/>
-              </w:rPr>
-              <w:t xml:space="preserve">E1, E2,E3,E4…En}) </w:t>
-            </w:r>
-            <w:r>
-              <w:rPr>
-                <w:rFonts w:ascii="Cambria Math" w:eastAsia="Gungsuh" w:hAnsi="Cambria Math" w:cs="Cambria Math"/>
-                <w:sz w:val="24"/>
-                <w:szCs w:val="24"/>
-              </w:rPr>
-              <w:t>∧</w:t>
-            </w:r>
-            <w:r>
-              <w:rPr>
-                <w:rFonts w:ascii="Times New Roman" w:eastAsia="Gungsuh" w:hAnsi="Times New Roman" w:cs="Times New Roman"/>
-                <w:sz w:val="24"/>
-                <w:szCs w:val="24"/>
-              </w:rPr>
-              <w:t xml:space="preserve"> !</w:t>
-            </w:r>
-            <w:proofErr w:type="spellStart"/>
-            <w:r>
-              <w:rPr>
-                <w:rFonts w:ascii="Times New Roman" w:eastAsia="Gungsuh" w:hAnsi="Times New Roman" w:cs="Times New Roman"/>
-                <w:sz w:val="24"/>
-                <w:szCs w:val="24"/>
-              </w:rPr>
-              <w:t>Q.isEmpty</w:t>
-            </w:r>
-            <w:proofErr w:type="spellEnd"/>
-            <w:r>
-              <w:rPr>
-                <w:rFonts w:ascii="Times New Roman" w:eastAsia="Gungsuh" w:hAnsi="Times New Roman" w:cs="Times New Roman"/>
-                <w:sz w:val="24"/>
-                <w:szCs w:val="24"/>
-              </w:rPr>
-              <w:t>()</w:t>
-            </w:r>
-          </w:p>
-          <w:p>
-            <w:pPr>
-              <w:widowControl w:val="0"/>
-              <w:spacing w:line="240" w:lineRule="auto"/>
-              <w:rPr>
-                <w:rFonts w:ascii="Times New Roman" w:eastAsia="Times New Roman" w:hAnsi="Times New Roman" w:cs="Times New Roman"/>
-                <w:sz w:val="24"/>
-                <w:szCs w:val="24"/>
-              </w:rPr>
-            </w:pPr>
-          </w:p>
-          <w:p>
-            <w:pPr>
-              <w:widowControl w:val="0"/>
-              <w:spacing w:line="240" w:lineRule="auto"/>
-              <w:rPr>
-                <w:rFonts w:ascii="Times New Roman" w:eastAsia="Times New Roman" w:hAnsi="Times New Roman" w:cs="Times New Roman"/>
-                <w:sz w:val="24"/>
-                <w:szCs w:val="24"/>
-              </w:rPr>
-            </w:pPr>
-            <w:r>
-              <w:rPr>
-                <w:rFonts w:ascii="Times New Roman" w:eastAsia="Gungsuh" w:hAnsi="Times New Roman" w:cs="Times New Roman"/>
-                <w:sz w:val="24"/>
-                <w:szCs w:val="24"/>
-              </w:rPr>
-              <w:t xml:space="preserve">{post= E1 </w:t>
-            </w:r>
-            <w:proofErr w:type="gramStart"/>
-            <w:r>
-              <w:rPr>
-                <w:rFonts w:ascii="Cambria Math" w:eastAsia="Gungsuh" w:hAnsi="Cambria Math" w:cs="Cambria Math"/>
-                <w:sz w:val="24"/>
-                <w:szCs w:val="24"/>
-              </w:rPr>
-              <w:t>∧</w:t>
-            </w:r>
-            <w:r>
-              <w:rPr>
-                <w:rFonts w:ascii="Times New Roman" w:eastAsia="Gungsuh" w:hAnsi="Times New Roman" w:cs="Times New Roman"/>
-                <w:sz w:val="24"/>
-                <w:szCs w:val="24"/>
-              </w:rPr>
-              <w:t xml:space="preserve">  </w:t>
-            </w:r>
-            <w:proofErr w:type="spellStart"/>
-            <w:r>
-              <w:rPr>
-                <w:rFonts w:ascii="Times New Roman" w:eastAsia="Gungsuh" w:hAnsi="Times New Roman" w:cs="Times New Roman"/>
-                <w:sz w:val="24"/>
-                <w:szCs w:val="24"/>
-              </w:rPr>
-              <w:t>Queue</w:t>
-            </w:r>
-            <w:proofErr w:type="spellEnd"/>
+              <w:t xml:space="preserve">  Queue</w:t>
+            </w:r>
             <w:proofErr w:type="gramEnd"/>
             <w:r>
               <w:rPr>
@@ -10570,7 +8959,6 @@
                 <w:lang w:val="en-US"/>
               </w:rPr>
             </w:pPr>
-            <w:proofErr w:type="spellStart"/>
             <w:proofErr w:type="gramStart"/>
             <w:r>
               <w:rPr>
@@ -10580,18 +8968,7 @@
                 <w:szCs w:val="24"/>
                 <w:lang w:val="en-US"/>
               </w:rPr>
-              <w:t>IsEmpty</w:t>
-            </w:r>
-            <w:proofErr w:type="spellEnd"/>
-            <w:r>
-              <w:rPr>
-                <w:rFonts w:ascii="Times New Roman" w:eastAsia="Times New Roman" w:hAnsi="Times New Roman" w:cs="Times New Roman"/>
-                <w:b/>
-                <w:sz w:val="24"/>
-                <w:szCs w:val="24"/>
-                <w:lang w:val="en-US"/>
-              </w:rPr>
-              <w:t>(</w:t>
+              <w:t>IsEmpty(</w:t>
             </w:r>
             <w:proofErr w:type="gramEnd"/>
             <w:r>
@@ -10643,27 +9020,7 @@
                 <w:szCs w:val="24"/>
                 <w:lang w:val="en-US"/>
               </w:rPr>
-              <w:t xml:space="preserve">“If the </w:t>
-            </w:r>
-            <w:proofErr w:type="spellStart"/>
-            <w:r>
-              <w:rPr>
-                <w:rFonts w:ascii="Times New Roman" w:eastAsia="Times New Roman" w:hAnsi="Times New Roman" w:cs="Times New Roman"/>
-                <w:sz w:val="24"/>
-                <w:szCs w:val="24"/>
-                <w:lang w:val="en-US"/>
-              </w:rPr>
-              <w:t>QueueisEmpty</w:t>
-            </w:r>
-            <w:proofErr w:type="spellEnd"/>
-            <w:r>
-              <w:rPr>
-                <w:rFonts w:ascii="Times New Roman" w:eastAsia="Times New Roman" w:hAnsi="Times New Roman" w:cs="Times New Roman"/>
-                <w:sz w:val="24"/>
-                <w:szCs w:val="24"/>
-                <w:lang w:val="en-US"/>
-              </w:rPr>
-              <w:t>”</w:t>
+              <w:t>“If the QueueisEmpty”</w:t>
             </w:r>
           </w:p>
           <w:p>
@@ -10696,19 +9053,8 @@
                 <w:szCs w:val="24"/>
                 <w:lang w:val="en-US"/>
               </w:rPr>
-              <w:t>pre: Queue ≠</w:t>
-            </w:r>
-            <w:proofErr w:type="spellStart"/>
-            <w:r>
-              <w:rPr>
-                <w:rFonts w:ascii="Times New Roman" w:eastAsia="Gungsuh" w:hAnsi="Times New Roman" w:cs="Times New Roman"/>
-                <w:sz w:val="24"/>
-                <w:szCs w:val="24"/>
-                <w:lang w:val="en-US"/>
-              </w:rPr>
-              <w:t>nill</w:t>
-            </w:r>
-            <w:proofErr w:type="spellEnd"/>
+              <w:t>pre: Queue ≠nill</w:t>
+            </w:r>
           </w:p>
           <w:p>
             <w:pPr>
@@ -11143,63 +9489,27 @@
                 <w:szCs w:val="24"/>
                 <w:lang w:val="es-CO"/>
               </w:rPr>
-              <w:t xml:space="preserve">pre: </w:t>
-            </w:r>
-            <w:r>
-              <w:rPr>
-                <w:rFonts w:ascii="Times New Roman" w:eastAsia="Gungsuh" w:hAnsi="Times New Roman" w:cs="Times New Roman"/>
+              <w:t>pre: Queue1 ≠ Nil</w:t>
+            </w:r>
+          </w:p>
+          <w:p>
+            <w:pPr>
+              <w:rPr>
+                <w:rFonts w:ascii="Times New Roman" w:eastAsia="Times New Roman" w:hAnsi="Times New Roman" w:cs="Times New Roman"/>
+                <w:b/>
                 <w:sz w:val="24"/>
                 <w:szCs w:val="24"/>
                 <w:lang w:val="es-CO"/>
               </w:rPr>
-              <w:t>Queue1</w:t>
-            </w:r>
-            <w:r>
-              <w:rPr>
-                <w:rFonts w:ascii="Times New Roman" w:eastAsia="Gungsuh" w:hAnsi="Times New Roman" w:cs="Times New Roman"/>
+            </w:pPr>
+            <w:r>
+              <w:rPr>
+                <w:rFonts w:ascii="Times New Roman" w:eastAsia="Times New Roman" w:hAnsi="Times New Roman" w:cs="Times New Roman"/>
                 <w:sz w:val="24"/>
                 <w:szCs w:val="24"/>
                 <w:lang w:val="es-CO"/>
               </w:rPr>
-              <w:t xml:space="preserve"> ≠ Nil</w:t>
-            </w:r>
-          </w:p>
-          <w:p>
-            <w:pPr>
-              <w:rPr>
-                <w:rFonts w:ascii="Times New Roman" w:eastAsia="Times New Roman" w:hAnsi="Times New Roman" w:cs="Times New Roman"/>
-                <w:b/>
-                <w:sz w:val="24"/>
-                <w:szCs w:val="24"/>
-                <w:lang w:val="es-CO"/>
-              </w:rPr>
-            </w:pPr>
-            <w:r>
-              <w:rPr>
-                <w:rFonts w:ascii="Times New Roman" w:eastAsia="Times New Roman" w:hAnsi="Times New Roman" w:cs="Times New Roman"/>
-                <w:sz w:val="24"/>
-                <w:szCs w:val="24"/>
-                <w:lang w:val="es-CO"/>
-              </w:rPr>
-              <w:t xml:space="preserve">{post: </w:t>
-            </w:r>
-            <w:r>
-              <w:rPr>
-                <w:rFonts w:ascii="Times New Roman" w:eastAsia="Times New Roman" w:hAnsi="Times New Roman" w:cs="Times New Roman"/>
-                <w:sz w:val="24"/>
-                <w:szCs w:val="24"/>
-                <w:lang w:val="es-CO"/>
-              </w:rPr>
-              <w:t>Queue2</w:t>
-            </w:r>
-            <w:r>
-              <w:rPr>
-                <w:rFonts w:ascii="Times New Roman" w:eastAsia="Times New Roman" w:hAnsi="Times New Roman" w:cs="Times New Roman"/>
-                <w:sz w:val="24"/>
-                <w:szCs w:val="24"/>
-                <w:lang w:val="es-CO"/>
-              </w:rPr>
-              <w:t>}</w:t>
+              <w:t>{post: Queue2}</w:t>
             </w:r>
           </w:p>
         </w:tc>
@@ -11225,7 +9535,6 @@
           <w:szCs w:val="24"/>
         </w:rPr>
       </w:pPr>
-      <w:proofErr w:type="spellStart"/>
       <w:r>
         <w:rPr>
           <w:rFonts w:ascii="Times New Roman" w:eastAsia="Times New Roman" w:hAnsi="Times New Roman" w:cs="Times New Roman"/>
@@ -11233,17 +9542,7 @@
           <w:sz w:val="24"/>
           <w:szCs w:val="24"/>
         </w:rPr>
-        <w:t>PriorityQueue</w:t>
-      </w:r>
-      <w:proofErr w:type="spellEnd"/>
-      <w:r>
-        <w:rPr>
-          <w:rFonts w:ascii="Times New Roman" w:eastAsia="Times New Roman" w:hAnsi="Times New Roman" w:cs="Times New Roman"/>
-          <w:b/>
-          <w:sz w:val="24"/>
-          <w:szCs w:val="24"/>
-        </w:rPr>
-        <w:t xml:space="preserve"> </w:t>
+        <w:t xml:space="preserve">PriorityQueue </w:t>
       </w:r>
     </w:p>
     <w:p>
@@ -11306,27 +9605,15 @@
                 <w:lang w:val="en-US"/>
               </w:rPr>
             </w:pPr>
-            <w:proofErr w:type="spellStart"/>
-            <w:r>
-              <w:rPr>
-                <w:rFonts w:ascii="Times New Roman" w:eastAsia="Times New Roman" w:hAnsi="Times New Roman" w:cs="Times New Roman"/>
-                <w:b/>
-                <w:sz w:val="24"/>
-                <w:szCs w:val="24"/>
-                <w:lang w:val="en-US"/>
-              </w:rPr>
-              <w:t>CreatePriorityQueue</w:t>
-            </w:r>
-            <w:proofErr w:type="spellEnd"/>
-            <w:r>
-              <w:rPr>
-                <w:rFonts w:ascii="Times New Roman" w:eastAsia="Times New Roman" w:hAnsi="Times New Roman" w:cs="Times New Roman"/>
-                <w:b/>
-                <w:sz w:val="24"/>
-                <w:szCs w:val="24"/>
-                <w:lang w:val="en-US"/>
-              </w:rPr>
-              <w:t>(size):</w:t>
+            <w:r>
+              <w:rPr>
+                <w:rFonts w:ascii="Times New Roman" w:eastAsia="Times New Roman" w:hAnsi="Times New Roman" w:cs="Times New Roman"/>
+                <w:b/>
+                <w:sz w:val="24"/>
+                <w:szCs w:val="24"/>
+                <w:lang w:val="en-US"/>
+              </w:rPr>
+              <w:t>CreatePriorityQueue(size):</w:t>
             </w:r>
           </w:p>
           <w:p>
@@ -11465,27 +9752,7 @@
                 <w:szCs w:val="24"/>
                 <w:lang w:val="en-US"/>
               </w:rPr>
-              <w:t xml:space="preserve">{post: </w:t>
-            </w:r>
-            <w:proofErr w:type="spellStart"/>
-            <w:r>
-              <w:rPr>
-                <w:rFonts w:ascii="Times New Roman" w:eastAsia="Times New Roman" w:hAnsi="Times New Roman" w:cs="Times New Roman"/>
-                <w:sz w:val="24"/>
-                <w:szCs w:val="24"/>
-                <w:lang w:val="en-US"/>
-              </w:rPr>
-              <w:t>PriorityQueue</w:t>
-            </w:r>
-            <w:proofErr w:type="spellEnd"/>
-            <w:r>
-              <w:rPr>
-                <w:rFonts w:ascii="Times New Roman" w:eastAsia="Times New Roman" w:hAnsi="Times New Roman" w:cs="Times New Roman"/>
-                <w:sz w:val="24"/>
-                <w:szCs w:val="24"/>
-                <w:lang w:val="en-US"/>
-              </w:rPr>
-              <w:t>}</w:t>
+              <w:t>{post: PriorityQueue}</w:t>
             </w:r>
           </w:p>
         </w:tc>
@@ -11545,46 +9812,104 @@
                 <w:szCs w:val="24"/>
                 <w:lang w:val="en-US"/>
               </w:rPr>
+              <w:t xml:space="preserve">Element):  </w:t>
+            </w:r>
+            <w:r>
+              <w:rPr>
+                <w:rFonts w:ascii="Times New Roman" w:eastAsia="Times New Roman" w:hAnsi="Times New Roman" w:cs="Times New Roman"/>
+                <w:sz w:val="24"/>
+                <w:szCs w:val="24"/>
+                <w:lang w:val="en-US"/>
+              </w:rPr>
+              <w:t xml:space="preserve"> </w:t>
+            </w:r>
+          </w:p>
+          <w:p>
+            <w:pPr>
+              <w:rPr>
+                <w:rFonts w:ascii="Times New Roman" w:hAnsi="Times New Roman" w:cs="Times New Roman"/>
+                <w:sz w:val="24"/>
+                <w:szCs w:val="24"/>
+                <w:lang w:val="en-US"/>
+              </w:rPr>
+            </w:pPr>
+            <w:r>
+              <w:rPr>
+                <w:rFonts w:ascii="Times New Roman" w:hAnsi="Times New Roman" w:cs="Times New Roman"/>
+                <w:sz w:val="24"/>
+                <w:szCs w:val="24"/>
+                <w:lang w:val="en-US"/>
+              </w:rPr>
+              <w:t>“Adds Element to queque”</w:t>
+            </w:r>
+          </w:p>
+          <w:p>
+            <w:pPr>
+              <w:rPr>
+                <w:rFonts w:ascii="Times New Roman" w:hAnsi="Times New Roman" w:cs="Times New Roman"/>
+                <w:sz w:val="24"/>
+                <w:szCs w:val="24"/>
+                <w:lang w:val="en-US"/>
+              </w:rPr>
+            </w:pPr>
+          </w:p>
+          <w:p>
+            <w:pPr>
+              <w:rPr>
+                <w:rFonts w:ascii="Times New Roman" w:hAnsi="Times New Roman" w:cs="Times New Roman"/>
+                <w:sz w:val="24"/>
+                <w:szCs w:val="24"/>
+                <w:lang w:val="en-US"/>
+              </w:rPr>
+            </w:pPr>
+            <w:r>
+              <w:rPr>
+                <w:rFonts w:ascii="Times New Roman" w:hAnsi="Times New Roman" w:cs="Times New Roman"/>
+                <w:sz w:val="24"/>
+                <w:szCs w:val="24"/>
+                <w:lang w:val="en-US"/>
+              </w:rPr>
+              <w:t xml:space="preserve">{pre: </w:t>
+            </w:r>
+            <w:r>
+              <w:rPr>
+                <w:rFonts w:ascii="Times New Roman" w:hAnsi="Times New Roman" w:cs="Times New Roman"/>
+                <w:sz w:val="24"/>
+                <w:szCs w:val="24"/>
+                <w:lang w:val="en-US"/>
+              </w:rPr>
               <w:t>Element</w:t>
             </w:r>
             <w:r>
               <w:rPr>
-                <w:rFonts w:ascii="Times New Roman" w:eastAsia="Times New Roman" w:hAnsi="Times New Roman" w:cs="Times New Roman"/>
-                <w:b/>
-                <w:sz w:val="24"/>
-                <w:szCs w:val="24"/>
-                <w:lang w:val="en-US"/>
-              </w:rPr>
-              <w:t xml:space="preserve">):  </w:t>
-            </w:r>
-            <w:r>
-              <w:rPr>
-                <w:rFonts w:ascii="Times New Roman" w:eastAsia="Times New Roman" w:hAnsi="Times New Roman" w:cs="Times New Roman"/>
-                <w:sz w:val="24"/>
-                <w:szCs w:val="24"/>
-                <w:lang w:val="en-US"/>
-              </w:rPr>
-              <w:t xml:space="preserve"> </w:t>
-            </w:r>
-          </w:p>
-          <w:p>
-            <w:pPr>
-              <w:rPr>
                 <w:rFonts w:ascii="Times New Roman" w:hAnsi="Times New Roman" w:cs="Times New Roman"/>
                 <w:sz w:val="24"/>
                 <w:szCs w:val="24"/>
                 <w:lang w:val="en-US"/>
               </w:rPr>
-            </w:pPr>
-            <w:r>
+              <w:t>}</w:t>
+            </w:r>
+          </w:p>
+          <w:p>
+            <w:pPr>
               <w:rPr>
                 <w:rFonts w:ascii="Times New Roman" w:hAnsi="Times New Roman" w:cs="Times New Roman"/>
                 <w:sz w:val="24"/>
                 <w:szCs w:val="24"/>
                 <w:lang w:val="en-US"/>
               </w:rPr>
-              <w:t xml:space="preserve">“Adds </w:t>
-            </w:r>
+            </w:pPr>
+          </w:p>
+          <w:p>
+            <w:pPr>
+              <w:rPr>
+                <w:rFonts w:ascii="Times New Roman" w:eastAsia="Times New Roman" w:hAnsi="Times New Roman" w:cs="Times New Roman"/>
+                <w:b/>
+                <w:sz w:val="24"/>
+                <w:szCs w:val="24"/>
+                <w:lang w:val="en-US"/>
+              </w:rPr>
+            </w:pPr>
             <w:r>
               <w:rPr>
                 <w:rFonts w:ascii="Times New Roman" w:hAnsi="Times New Roman" w:cs="Times New Roman"/>
@@ -11592,7 +9917,7 @@
                 <w:szCs w:val="24"/>
                 <w:lang w:val="en-US"/>
               </w:rPr>
-              <w:t>Element</w:t>
+              <w:t xml:space="preserve">{pos: print </w:t>
             </w:r>
             <w:r>
               <w:rPr>
@@ -11601,9 +9926,8 @@
                 <w:szCs w:val="24"/>
                 <w:lang w:val="en-US"/>
               </w:rPr>
-              <w:t xml:space="preserve"> to </w:t>
-            </w:r>
-            <w:proofErr w:type="spellStart"/>
+              <w:t>P</w:t>
+            </w:r>
             <w:r>
               <w:rPr>
                 <w:rFonts w:ascii="Times New Roman" w:hAnsi="Times New Roman" w:cs="Times New Roman"/>
@@ -11611,9 +9935,8 @@
                 <w:szCs w:val="24"/>
                 <w:lang w:val="en-US"/>
               </w:rPr>
-              <w:t>queque</w:t>
-            </w:r>
-            <w:proofErr w:type="spellEnd"/>
+              <w:t>riority</w:t>
+            </w:r>
             <w:r>
               <w:rPr>
                 <w:rFonts w:ascii="Times New Roman" w:hAnsi="Times New Roman" w:cs="Times New Roman"/>
@@ -11621,28 +9944,26 @@
                 <w:szCs w:val="24"/>
                 <w:lang w:val="en-US"/>
               </w:rPr>
-              <w:t>”</w:t>
-            </w:r>
-          </w:p>
-          <w:p>
-            <w:pPr>
+              <w:t>Q</w:t>
+            </w:r>
+            <w:r>
               <w:rPr>
                 <w:rFonts w:ascii="Times New Roman" w:hAnsi="Times New Roman" w:cs="Times New Roman"/>
                 <w:sz w:val="24"/>
                 <w:szCs w:val="24"/>
                 <w:lang w:val="en-US"/>
               </w:rPr>
-            </w:pPr>
-          </w:p>
-          <w:p>
-            <w:pPr>
+              <w:t xml:space="preserve">ueque </w:t>
+            </w:r>
+            <w:r>
               <w:rPr>
                 <w:rFonts w:ascii="Times New Roman" w:hAnsi="Times New Roman" w:cs="Times New Roman"/>
                 <w:sz w:val="24"/>
                 <w:szCs w:val="24"/>
                 <w:lang w:val="en-US"/>
               </w:rPr>
-            </w:pPr>
+              <w:t>Elements</w:t>
+            </w:r>
             <w:r>
               <w:rPr>
                 <w:rFonts w:ascii="Times New Roman" w:hAnsi="Times New Roman" w:cs="Times New Roman"/>
@@ -11650,140 +9971,7 @@
                 <w:szCs w:val="24"/>
                 <w:lang w:val="en-US"/>
               </w:rPr>
-              <w:t xml:space="preserve">{pre: </w:t>
-            </w:r>
-            <w:r>
-              <w:rPr>
-                <w:rFonts w:ascii="Times New Roman" w:hAnsi="Times New Roman" w:cs="Times New Roman"/>
-                <w:sz w:val="24"/>
-                <w:szCs w:val="24"/>
-                <w:lang w:val="en-US"/>
-              </w:rPr>
-              <w:t>Element</w:t>
-            </w:r>
-            <w:r>
-              <w:rPr>
-                <w:rFonts w:ascii="Times New Roman" w:hAnsi="Times New Roman" w:cs="Times New Roman"/>
-                <w:sz w:val="24"/>
-                <w:szCs w:val="24"/>
-                <w:lang w:val="en-US"/>
-              </w:rPr>
-              <w:t>}</w:t>
-            </w:r>
-          </w:p>
-          <w:p>
-            <w:pPr>
-              <w:rPr>
-                <w:rFonts w:ascii="Times New Roman" w:hAnsi="Times New Roman" w:cs="Times New Roman"/>
-                <w:sz w:val="24"/>
-                <w:szCs w:val="24"/>
-                <w:lang w:val="en-US"/>
-              </w:rPr>
-            </w:pPr>
-          </w:p>
-          <w:p>
-            <w:pPr>
-              <w:rPr>
-                <w:rFonts w:ascii="Times New Roman" w:eastAsia="Times New Roman" w:hAnsi="Times New Roman" w:cs="Times New Roman"/>
-                <w:b/>
-                <w:sz w:val="24"/>
-                <w:szCs w:val="24"/>
-                <w:lang w:val="en-US"/>
-              </w:rPr>
-            </w:pPr>
-            <w:r>
-              <w:rPr>
-                <w:rFonts w:ascii="Times New Roman" w:hAnsi="Times New Roman" w:cs="Times New Roman"/>
-                <w:sz w:val="24"/>
-                <w:szCs w:val="24"/>
-                <w:lang w:val="en-US"/>
-              </w:rPr>
-              <w:t xml:space="preserve">{pos: print </w:t>
-            </w:r>
-            <w:proofErr w:type="spellStart"/>
-            <w:r>
-              <w:rPr>
-                <w:rFonts w:ascii="Times New Roman" w:hAnsi="Times New Roman" w:cs="Times New Roman"/>
-                <w:sz w:val="24"/>
-                <w:szCs w:val="24"/>
-                <w:lang w:val="en-US"/>
-              </w:rPr>
-              <w:t>P</w:t>
-            </w:r>
-            <w:r>
-              <w:rPr>
-                <w:rFonts w:ascii="Times New Roman" w:hAnsi="Times New Roman" w:cs="Times New Roman"/>
-                <w:sz w:val="24"/>
-                <w:szCs w:val="24"/>
-                <w:lang w:val="en-US"/>
-              </w:rPr>
-              <w:t>riority</w:t>
-            </w:r>
-            <w:r>
-              <w:rPr>
-                <w:rFonts w:ascii="Times New Roman" w:hAnsi="Times New Roman" w:cs="Times New Roman"/>
-                <w:sz w:val="24"/>
-                <w:szCs w:val="24"/>
-                <w:lang w:val="en-US"/>
-              </w:rPr>
-              <w:t>Q</w:t>
-            </w:r>
-            <w:r>
-              <w:rPr>
-                <w:rFonts w:ascii="Times New Roman" w:hAnsi="Times New Roman" w:cs="Times New Roman"/>
-                <w:sz w:val="24"/>
-                <w:szCs w:val="24"/>
-                <w:lang w:val="en-US"/>
-              </w:rPr>
-              <w:t>ueque</w:t>
-            </w:r>
-            <w:proofErr w:type="spellEnd"/>
-            <w:r>
-              <w:rPr>
-                <w:rFonts w:ascii="Times New Roman" w:hAnsi="Times New Roman" w:cs="Times New Roman"/>
-                <w:sz w:val="24"/>
-                <w:szCs w:val="24"/>
-                <w:lang w:val="en-US"/>
-              </w:rPr>
-              <w:t xml:space="preserve"> </w:t>
-            </w:r>
-            <w:r>
-              <w:rPr>
-                <w:rFonts w:ascii="Times New Roman" w:hAnsi="Times New Roman" w:cs="Times New Roman"/>
-                <w:sz w:val="24"/>
-                <w:szCs w:val="24"/>
-                <w:lang w:val="en-US"/>
-              </w:rPr>
-              <w:t>Elements</w:t>
-            </w:r>
-            <w:r>
-              <w:rPr>
-                <w:rFonts w:ascii="Times New Roman" w:hAnsi="Times New Roman" w:cs="Times New Roman"/>
-                <w:sz w:val="24"/>
-                <w:szCs w:val="24"/>
-                <w:lang w:val="en-US"/>
-              </w:rPr>
-              <w:t xml:space="preserve"> with </w:t>
-            </w:r>
-            <w:proofErr w:type="spellStart"/>
-            <w:r>
-              <w:rPr>
-                <w:rFonts w:ascii="Times New Roman" w:hAnsi="Times New Roman" w:cs="Times New Roman"/>
-                <w:sz w:val="24"/>
-                <w:szCs w:val="24"/>
-                <w:lang w:val="en-US"/>
-              </w:rPr>
-              <w:t>enquque</w:t>
-            </w:r>
-            <w:proofErr w:type="spellEnd"/>
-            <w:r>
-              <w:rPr>
-                <w:rFonts w:ascii="Times New Roman" w:hAnsi="Times New Roman" w:cs="Times New Roman"/>
-                <w:sz w:val="24"/>
-                <w:szCs w:val="24"/>
-                <w:lang w:val="en-US"/>
-              </w:rPr>
-              <w:t xml:space="preserve"> </w:t>
+              <w:t xml:space="preserve"> with enquque </w:t>
             </w:r>
             <w:proofErr w:type="gramStart"/>
             <w:r>
@@ -11845,7 +10033,6 @@
                 <w:lang w:val="es-CO"/>
               </w:rPr>
             </w:pPr>
-            <w:proofErr w:type="spellStart"/>
             <w:proofErr w:type="gramStart"/>
             <w:r>
               <w:rPr>
@@ -11856,8 +10043,9 @@
                 <w:szCs w:val="24"/>
                 <w:lang w:val="es-CO"/>
               </w:rPr>
-              <w:t>P</w:t>
-            </w:r>
+              <w:t>Peek(</w:t>
+            </w:r>
+            <w:proofErr w:type="gramEnd"/>
             <w:r>
               <w:rPr>
                 <w:rFonts w:ascii="Times New Roman" w:hAnsi="Times New Roman" w:cs="Times New Roman"/>
@@ -11867,32 +10055,58 @@
                 <w:szCs w:val="24"/>
                 <w:lang w:val="es-CO"/>
               </w:rPr>
-              <w:t>eek</w:t>
-            </w:r>
-            <w:proofErr w:type="spellEnd"/>
-            <w:r>
+              <w:t>)</w:t>
+            </w:r>
+          </w:p>
+          <w:p>
+            <w:pPr>
               <w:rPr>
                 <w:rFonts w:ascii="Times New Roman" w:hAnsi="Times New Roman" w:cs="Times New Roman"/>
-                <w:b/>
-                <w:bCs/>
                 <w:sz w:val="24"/>
                 <w:szCs w:val="24"/>
                 <w:lang w:val="es-CO"/>
               </w:rPr>
-              <w:t>(</w:t>
+            </w:pPr>
+          </w:p>
+          <w:p>
+            <w:pPr>
+              <w:rPr>
+                <w:rFonts w:ascii="Times New Roman" w:hAnsi="Times New Roman" w:cs="Times New Roman"/>
+                <w:sz w:val="24"/>
+                <w:szCs w:val="24"/>
+                <w:lang w:val="es-CO"/>
+              </w:rPr>
+            </w:pPr>
+            <w:r>
+              <w:rPr>
+                <w:rFonts w:ascii="Times New Roman" w:hAnsi="Times New Roman" w:cs="Times New Roman"/>
+                <w:sz w:val="24"/>
+                <w:szCs w:val="24"/>
+                <w:lang w:val="es-CO"/>
+              </w:rPr>
+              <w:t xml:space="preserve">“print </w:t>
+            </w:r>
+            <w:proofErr w:type="gramStart"/>
+            <w:r>
+              <w:rPr>
+                <w:rFonts w:ascii="Times New Roman" w:hAnsi="Times New Roman" w:cs="Times New Roman"/>
+                <w:sz w:val="24"/>
+                <w:szCs w:val="24"/>
+                <w:lang w:val="es-CO"/>
+              </w:rPr>
+              <w:t>queque ”</w:t>
             </w:r>
             <w:proofErr w:type="gramEnd"/>
-            <w:r>
+          </w:p>
+          <w:p>
+            <w:pPr>
               <w:rPr>
                 <w:rFonts w:ascii="Times New Roman" w:hAnsi="Times New Roman" w:cs="Times New Roman"/>
-                <w:b/>
-                <w:bCs/>
                 <w:sz w:val="24"/>
                 <w:szCs w:val="24"/>
                 <w:lang w:val="es-CO"/>
               </w:rPr>
-              <w:t>)</w:t>
-            </w:r>
+            </w:pPr>
           </w:p>
           <w:p>
             <w:pPr>
@@ -11900,16 +10114,50 @@
                 <w:rFonts w:ascii="Times New Roman" w:hAnsi="Times New Roman" w:cs="Times New Roman"/>
                 <w:sz w:val="24"/>
                 <w:szCs w:val="24"/>
+              </w:rPr>
+            </w:pPr>
+            <w:r>
+              <w:rPr>
+                <w:rFonts w:ascii="Times New Roman" w:hAnsi="Times New Roman" w:cs="Times New Roman"/>
+                <w:sz w:val="24"/>
+                <w:szCs w:val="24"/>
+              </w:rPr>
+              <w:t>{pre: PriorityQueue</w:t>
+            </w:r>
+            <w:r>
+              <w:rPr>
+                <w:rFonts w:ascii="Times New Roman" w:eastAsia="Gungsuh" w:hAnsi="Times New Roman" w:cs="Times New Roman"/>
+                <w:sz w:val="24"/>
+                <w:szCs w:val="24"/>
                 <w:lang w:val="es-CO"/>
               </w:rPr>
-            </w:pPr>
-          </w:p>
-          <w:p>
-            <w:pPr>
+              <w:t xml:space="preserve">≠ </w:t>
+            </w:r>
+            <w:r>
               <w:rPr>
                 <w:rFonts w:ascii="Times New Roman" w:hAnsi="Times New Roman" w:cs="Times New Roman"/>
                 <w:sz w:val="24"/>
                 <w:szCs w:val="24"/>
+              </w:rPr>
+              <w:t>null}</w:t>
+            </w:r>
+          </w:p>
+          <w:p>
+            <w:pPr>
+              <w:rPr>
+                <w:rFonts w:ascii="Times New Roman" w:hAnsi="Times New Roman" w:cs="Times New Roman"/>
+                <w:sz w:val="24"/>
+                <w:szCs w:val="24"/>
+              </w:rPr>
+            </w:pPr>
+          </w:p>
+          <w:p>
+            <w:pPr>
+              <w:rPr>
+                <w:rFonts w:ascii="Times New Roman" w:eastAsia="Times New Roman" w:hAnsi="Times New Roman" w:cs="Times New Roman"/>
+                <w:b/>
+                <w:sz w:val="24"/>
+                <w:szCs w:val="24"/>
                 <w:lang w:val="es-CO"/>
               </w:rPr>
             </w:pPr>
@@ -11918,168 +10166,8 @@
                 <w:rFonts w:ascii="Times New Roman" w:hAnsi="Times New Roman" w:cs="Times New Roman"/>
                 <w:sz w:val="24"/>
                 <w:szCs w:val="24"/>
-                <w:lang w:val="es-CO"/>
-              </w:rPr>
-              <w:t>“</w:t>
-            </w:r>
-            <w:proofErr w:type="spellStart"/>
-            <w:r>
-              <w:rPr>
-                <w:rFonts w:ascii="Times New Roman" w:hAnsi="Times New Roman" w:cs="Times New Roman"/>
-                <w:sz w:val="24"/>
-                <w:szCs w:val="24"/>
-                <w:lang w:val="es-CO"/>
-              </w:rPr>
-              <w:t>print</w:t>
-            </w:r>
-            <w:proofErr w:type="spellEnd"/>
-            <w:r>
-              <w:rPr>
-                <w:rFonts w:ascii="Times New Roman" w:hAnsi="Times New Roman" w:cs="Times New Roman"/>
-                <w:sz w:val="24"/>
-                <w:szCs w:val="24"/>
-                <w:lang w:val="es-CO"/>
-              </w:rPr>
-              <w:t xml:space="preserve"> </w:t>
-            </w:r>
-            <w:proofErr w:type="gramStart"/>
-            <w:r>
-              <w:rPr>
-                <w:rFonts w:ascii="Times New Roman" w:hAnsi="Times New Roman" w:cs="Times New Roman"/>
-                <w:sz w:val="24"/>
-                <w:szCs w:val="24"/>
-                <w:lang w:val="es-CO"/>
-              </w:rPr>
-              <w:t>queque ”</w:t>
-            </w:r>
-            <w:proofErr w:type="gramEnd"/>
-          </w:p>
-          <w:p>
-            <w:pPr>
-              <w:rPr>
-                <w:rFonts w:ascii="Times New Roman" w:hAnsi="Times New Roman" w:cs="Times New Roman"/>
-                <w:sz w:val="24"/>
-                <w:szCs w:val="24"/>
-                <w:lang w:val="es-CO"/>
-              </w:rPr>
-            </w:pPr>
-          </w:p>
-          <w:p>
-            <w:pPr>
-              <w:rPr>
-                <w:rFonts w:ascii="Times New Roman" w:hAnsi="Times New Roman" w:cs="Times New Roman"/>
-                <w:sz w:val="24"/>
-                <w:szCs w:val="24"/>
-              </w:rPr>
-            </w:pPr>
-            <w:r>
-              <w:rPr>
-                <w:rFonts w:ascii="Times New Roman" w:hAnsi="Times New Roman" w:cs="Times New Roman"/>
-                <w:sz w:val="24"/>
-                <w:szCs w:val="24"/>
-              </w:rPr>
-              <w:t xml:space="preserve">{pre: </w:t>
-            </w:r>
-            <w:proofErr w:type="spellStart"/>
-            <w:r>
-              <w:rPr>
-                <w:rFonts w:ascii="Times New Roman" w:hAnsi="Times New Roman" w:cs="Times New Roman"/>
-                <w:sz w:val="24"/>
-                <w:szCs w:val="24"/>
-              </w:rPr>
-              <w:t>PriorityQueue</w:t>
-            </w:r>
-            <w:proofErr w:type="spellEnd"/>
-            <w:r>
-              <w:rPr>
-                <w:rFonts w:ascii="Times New Roman" w:eastAsia="Gungsuh" w:hAnsi="Times New Roman" w:cs="Times New Roman"/>
-                <w:sz w:val="24"/>
-                <w:szCs w:val="24"/>
-                <w:lang w:val="es-CO"/>
-              </w:rPr>
-              <w:t xml:space="preserve">≠ </w:t>
-            </w:r>
-            <w:proofErr w:type="spellStart"/>
-            <w:r>
-              <w:rPr>
-                <w:rFonts w:ascii="Times New Roman" w:hAnsi="Times New Roman" w:cs="Times New Roman"/>
-                <w:sz w:val="24"/>
-                <w:szCs w:val="24"/>
-              </w:rPr>
-              <w:t>null</w:t>
-            </w:r>
-            <w:proofErr w:type="spellEnd"/>
-            <w:r>
-              <w:rPr>
-                <w:rFonts w:ascii="Times New Roman" w:hAnsi="Times New Roman" w:cs="Times New Roman"/>
-                <w:sz w:val="24"/>
-                <w:szCs w:val="24"/>
-              </w:rPr>
-              <w:t>}</w:t>
-            </w:r>
-          </w:p>
-          <w:p>
-            <w:pPr>
-              <w:rPr>
-                <w:rFonts w:ascii="Times New Roman" w:hAnsi="Times New Roman" w:cs="Times New Roman"/>
-                <w:sz w:val="24"/>
-                <w:szCs w:val="24"/>
-              </w:rPr>
-            </w:pPr>
-          </w:p>
-          <w:p>
-            <w:pPr>
-              <w:rPr>
-                <w:rFonts w:ascii="Times New Roman" w:eastAsia="Times New Roman" w:hAnsi="Times New Roman" w:cs="Times New Roman"/>
-                <w:b/>
-                <w:sz w:val="24"/>
-                <w:szCs w:val="24"/>
-                <w:lang w:val="es-CO"/>
-              </w:rPr>
-            </w:pPr>
-            <w:r>
-              <w:rPr>
-                <w:rFonts w:ascii="Times New Roman" w:hAnsi="Times New Roman" w:cs="Times New Roman"/>
-                <w:sz w:val="24"/>
-                <w:szCs w:val="24"/>
-              </w:rPr>
-              <w:t>{</w:t>
-            </w:r>
-            <w:proofErr w:type="spellStart"/>
-            <w:r>
-              <w:rPr>
-                <w:rFonts w:ascii="Times New Roman" w:hAnsi="Times New Roman" w:cs="Times New Roman"/>
-                <w:sz w:val="24"/>
-                <w:szCs w:val="24"/>
-              </w:rPr>
-              <w:t>pos</w:t>
-            </w:r>
-            <w:proofErr w:type="spellEnd"/>
-            <w:r>
-              <w:rPr>
-                <w:rFonts w:ascii="Times New Roman" w:hAnsi="Times New Roman" w:cs="Times New Roman"/>
-                <w:sz w:val="24"/>
-                <w:szCs w:val="24"/>
-              </w:rPr>
-              <w:t xml:space="preserve">: </w:t>
-            </w:r>
-            <w:proofErr w:type="spellStart"/>
-            <w:r>
-              <w:rPr>
-                <w:rFonts w:ascii="Times New Roman" w:hAnsi="Times New Roman" w:cs="Times New Roman"/>
-                <w:sz w:val="24"/>
-                <w:szCs w:val="24"/>
-              </w:rPr>
-              <w:t>prints</w:t>
-            </w:r>
-            <w:proofErr w:type="spellEnd"/>
-            <w:r>
-              <w:rPr>
-                <w:rFonts w:ascii="Times New Roman" w:hAnsi="Times New Roman" w:cs="Times New Roman"/>
-                <w:sz w:val="24"/>
-                <w:szCs w:val="24"/>
-              </w:rPr>
-              <w:t xml:space="preserve"> queque}</w:t>
+              </w:rPr>
+              <w:t>{pos: prints queque}</w:t>
             </w:r>
           </w:p>
         </w:tc>
@@ -12129,17 +10217,7 @@
                 <w:szCs w:val="24"/>
                 <w:lang w:val="en-US"/>
               </w:rPr>
-              <w:t>Poll</w:t>
-            </w:r>
-            <w:r>
-              <w:rPr>
-                <w:rFonts w:ascii="Times New Roman" w:eastAsia="Times New Roman" w:hAnsi="Times New Roman" w:cs="Times New Roman"/>
-                <w:b/>
-                <w:sz w:val="24"/>
-                <w:szCs w:val="24"/>
-                <w:lang w:val="en-US"/>
-              </w:rPr>
-              <w:t>(</w:t>
+              <w:t>Poll(</w:t>
             </w:r>
             <w:proofErr w:type="gramEnd"/>
             <w:r>
@@ -12180,8 +10258,9 @@
                 <w:szCs w:val="24"/>
                 <w:lang w:val="en-US"/>
               </w:rPr>
-              <w:t xml:space="preserve">“Removes </w:t>
-            </w:r>
+              <w:t xml:space="preserve">“Removes Element from </w:t>
+            </w:r>
+            <w:proofErr w:type="gramStart"/>
             <w:r>
               <w:rPr>
                 <w:rFonts w:ascii="Times New Roman" w:hAnsi="Times New Roman" w:cs="Times New Roman"/>
@@ -12189,29 +10268,29 @@
                 <w:szCs w:val="24"/>
                 <w:lang w:val="en-US"/>
               </w:rPr>
-              <w:t>Element</w:t>
-            </w:r>
-            <w:r>
+              <w:t>queque ”</w:t>
+            </w:r>
+            <w:proofErr w:type="gramEnd"/>
+          </w:p>
+          <w:p>
+            <w:pPr>
               <w:rPr>
                 <w:rFonts w:ascii="Times New Roman" w:hAnsi="Times New Roman" w:cs="Times New Roman"/>
                 <w:sz w:val="24"/>
                 <w:szCs w:val="24"/>
                 <w:lang w:val="en-US"/>
               </w:rPr>
-              <w:t xml:space="preserve"> from </w:t>
-            </w:r>
-            <w:proofErr w:type="spellStart"/>
-            <w:proofErr w:type="gramStart"/>
-            <w:r>
+            </w:pPr>
+          </w:p>
+          <w:p>
+            <w:pPr>
               <w:rPr>
                 <w:rFonts w:ascii="Times New Roman" w:hAnsi="Times New Roman" w:cs="Times New Roman"/>
                 <w:sz w:val="24"/>
                 <w:szCs w:val="24"/>
                 <w:lang w:val="en-US"/>
               </w:rPr>
-              <w:t>queque</w:t>
-            </w:r>
-            <w:proofErr w:type="spellEnd"/>
+            </w:pPr>
             <w:r>
               <w:rPr>
                 <w:rFonts w:ascii="Times New Roman" w:hAnsi="Times New Roman" w:cs="Times New Roman"/>
@@ -12219,19 +10298,26 @@
                 <w:szCs w:val="24"/>
                 <w:lang w:val="en-US"/>
               </w:rPr>
-              <w:t xml:space="preserve"> ”</w:t>
-            </w:r>
-            <w:proofErr w:type="gramEnd"/>
-          </w:p>
-          <w:p>
-            <w:pPr>
+              <w:t>{pre: PriorityQueue</w:t>
+            </w:r>
+            <w:r>
+              <w:rPr>
+                <w:rFonts w:ascii="Times New Roman" w:eastAsia="Gungsuh" w:hAnsi="Times New Roman" w:cs="Times New Roman"/>
+                <w:sz w:val="24"/>
+                <w:szCs w:val="24"/>
+                <w:lang w:val="en-US"/>
+              </w:rPr>
+              <w:t xml:space="preserve">≠ </w:t>
+            </w:r>
+            <w:r>
               <w:rPr>
                 <w:rFonts w:ascii="Times New Roman" w:hAnsi="Times New Roman" w:cs="Times New Roman"/>
                 <w:sz w:val="24"/>
                 <w:szCs w:val="24"/>
                 <w:lang w:val="en-US"/>
               </w:rPr>
-            </w:pPr>
+              <w:t>null}</w:t>
+            </w:r>
           </w:p>
           <w:p>
             <w:pPr>
@@ -12239,6 +10325,18 @@
                 <w:rFonts w:ascii="Times New Roman" w:hAnsi="Times New Roman" w:cs="Times New Roman"/>
                 <w:sz w:val="24"/>
                 <w:szCs w:val="24"/>
+                <w:lang w:val="en-US"/>
+              </w:rPr>
+            </w:pPr>
+          </w:p>
+          <w:p>
+            <w:pPr>
+              <w:rPr>
+                <w:rFonts w:ascii="Times New Roman" w:eastAsia="Times New Roman" w:hAnsi="Times New Roman" w:cs="Times New Roman"/>
+                <w:b/>
+                <w:sz w:val="24"/>
+                <w:szCs w:val="24"/>
+                <w:lang w:val="en-US"/>
               </w:rPr>
             </w:pPr>
             <w:r>
@@ -12246,142 +10344,9 @@
                 <w:rFonts w:ascii="Times New Roman" w:hAnsi="Times New Roman" w:cs="Times New Roman"/>
                 <w:sz w:val="24"/>
                 <w:szCs w:val="24"/>
-              </w:rPr>
-              <w:t xml:space="preserve">{pre: </w:t>
-            </w:r>
-            <w:proofErr w:type="spellStart"/>
-            <w:r>
-              <w:rPr>
-                <w:rFonts w:ascii="Times New Roman" w:hAnsi="Times New Roman" w:cs="Times New Roman"/>
-                <w:sz w:val="24"/>
-                <w:szCs w:val="24"/>
-              </w:rPr>
-              <w:t>PriorityQueue</w:t>
-            </w:r>
-            <w:proofErr w:type="spellEnd"/>
-            <w:r>
-              <w:rPr>
-                <w:rFonts w:ascii="Times New Roman" w:eastAsia="Gungsuh" w:hAnsi="Times New Roman" w:cs="Times New Roman"/>
-                <w:sz w:val="24"/>
-                <w:szCs w:val="24"/>
-                <w:lang w:val="es-CO"/>
-              </w:rPr>
-              <w:t xml:space="preserve">≠ </w:t>
-            </w:r>
-            <w:proofErr w:type="spellStart"/>
-            <w:r>
-              <w:rPr>
-                <w:rFonts w:ascii="Times New Roman" w:hAnsi="Times New Roman" w:cs="Times New Roman"/>
-                <w:sz w:val="24"/>
-                <w:szCs w:val="24"/>
-              </w:rPr>
-              <w:t>null</w:t>
-            </w:r>
-            <w:proofErr w:type="spellEnd"/>
-            <w:r>
-              <w:rPr>
-                <w:rFonts w:ascii="Times New Roman" w:hAnsi="Times New Roman" w:cs="Times New Roman"/>
-                <w:sz w:val="24"/>
-                <w:szCs w:val="24"/>
-              </w:rPr>
-              <w:t>}</w:t>
-            </w:r>
-          </w:p>
-          <w:p>
-            <w:pPr>
-              <w:rPr>
-                <w:rFonts w:ascii="Times New Roman" w:hAnsi="Times New Roman" w:cs="Times New Roman"/>
-                <w:sz w:val="24"/>
-                <w:szCs w:val="24"/>
-                <w:lang w:val="en-US"/>
-              </w:rPr>
-            </w:pPr>
-          </w:p>
-          <w:p>
-            <w:pPr>
-              <w:rPr>
-                <w:rFonts w:ascii="Times New Roman" w:eastAsia="Times New Roman" w:hAnsi="Times New Roman" w:cs="Times New Roman"/>
-                <w:b/>
-                <w:sz w:val="24"/>
-                <w:szCs w:val="24"/>
-                <w:lang w:val="en-US"/>
-              </w:rPr>
-            </w:pPr>
-            <w:r>
-              <w:rPr>
-                <w:rFonts w:ascii="Times New Roman" w:hAnsi="Times New Roman" w:cs="Times New Roman"/>
-                <w:sz w:val="24"/>
-                <w:szCs w:val="24"/>
-                <w:lang w:val="en-US"/>
-              </w:rPr>
-              <w:t xml:space="preserve">{pos: print </w:t>
-            </w:r>
-            <w:proofErr w:type="spellStart"/>
-            <w:r>
-              <w:rPr>
-                <w:rFonts w:ascii="Times New Roman" w:hAnsi="Times New Roman" w:cs="Times New Roman"/>
-                <w:sz w:val="24"/>
-                <w:szCs w:val="24"/>
-                <w:lang w:val="en-US"/>
-              </w:rPr>
-              <w:t>PriorityQueque</w:t>
-            </w:r>
-            <w:proofErr w:type="spellEnd"/>
-            <w:r>
-              <w:rPr>
-                <w:rFonts w:ascii="Times New Roman" w:hAnsi="Times New Roman" w:cs="Times New Roman"/>
-                <w:sz w:val="24"/>
-                <w:szCs w:val="24"/>
-                <w:lang w:val="en-US"/>
-              </w:rPr>
-              <w:t xml:space="preserve"> Elements with </w:t>
-            </w:r>
-            <w:proofErr w:type="spellStart"/>
-            <w:r>
-              <w:rPr>
-                <w:rFonts w:ascii="Times New Roman" w:hAnsi="Times New Roman" w:cs="Times New Roman"/>
-                <w:sz w:val="24"/>
-                <w:szCs w:val="24"/>
-                <w:lang w:val="en-US"/>
-              </w:rPr>
-              <w:t>d</w:t>
-            </w:r>
-            <w:r>
-              <w:rPr>
-                <w:rFonts w:ascii="Times New Roman" w:hAnsi="Times New Roman" w:cs="Times New Roman"/>
-                <w:sz w:val="24"/>
-                <w:szCs w:val="24"/>
-                <w:lang w:val="en-US"/>
-              </w:rPr>
-              <w:t>equ</w:t>
-            </w:r>
-            <w:r>
-              <w:rPr>
-                <w:rFonts w:ascii="Times New Roman" w:hAnsi="Times New Roman" w:cs="Times New Roman"/>
-                <w:sz w:val="24"/>
-                <w:szCs w:val="24"/>
-                <w:lang w:val="en-US"/>
-              </w:rPr>
-              <w:t>e</w:t>
-            </w:r>
-            <w:r>
-              <w:rPr>
-                <w:rFonts w:ascii="Times New Roman" w:hAnsi="Times New Roman" w:cs="Times New Roman"/>
-                <w:sz w:val="24"/>
-                <w:szCs w:val="24"/>
-                <w:lang w:val="en-US"/>
-              </w:rPr>
-              <w:t>que</w:t>
-            </w:r>
-            <w:proofErr w:type="spellEnd"/>
-            <w:r>
-              <w:rPr>
-                <w:rFonts w:ascii="Times New Roman" w:hAnsi="Times New Roman" w:cs="Times New Roman"/>
-                <w:sz w:val="24"/>
-                <w:szCs w:val="24"/>
-                <w:lang w:val="en-US"/>
-              </w:rPr>
-              <w:t xml:space="preserve"> </w:t>
+                <w:lang w:val="en-US"/>
+              </w:rPr>
+              <w:t xml:space="preserve">{pos: print PriorityQueque Elements with dequeque </w:t>
             </w:r>
             <w:proofErr w:type="gramStart"/>
             <w:r>
@@ -12425,8 +10390,10 @@
           </w:tcPr>
           <w:p>
             <w:pPr>
-              <w:rPr>
-                <w:rFonts w:ascii="Times New Roman" w:eastAsia="Times New Roman" w:hAnsi="Times New Roman" w:cs="Times New Roman"/>
+              <w:widowControl w:val="0"/>
+              <w:rPr>
+                <w:rFonts w:ascii="Times New Roman" w:eastAsia="Times New Roman" w:hAnsi="Times New Roman" w:cs="Times New Roman"/>
+                <w:b/>
                 <w:sz w:val="24"/>
                 <w:szCs w:val="24"/>
                 <w:lang w:val="en-US"/>
@@ -12441,17 +10408,7 @@
                 <w:szCs w:val="24"/>
                 <w:lang w:val="en-US"/>
               </w:rPr>
-              <w:t>size</w:t>
-            </w:r>
-            <w:r>
-              <w:rPr>
-                <w:rFonts w:ascii="Times New Roman" w:eastAsia="Times New Roman" w:hAnsi="Times New Roman" w:cs="Times New Roman"/>
-                <w:b/>
-                <w:sz w:val="24"/>
-                <w:szCs w:val="24"/>
-                <w:lang w:val="en-US"/>
-              </w:rPr>
-              <w:t>(</w:t>
+              <w:t>Size(</w:t>
             </w:r>
             <w:proofErr w:type="gramEnd"/>
             <w:r>
@@ -12462,105 +10419,100 @@
                 <w:szCs w:val="24"/>
                 <w:lang w:val="en-US"/>
               </w:rPr>
-              <w:t xml:space="preserve">): </w:t>
-            </w:r>
-            <w:r>
-              <w:rPr>
-                <w:rFonts w:ascii="Times New Roman" w:eastAsia="Times New Roman" w:hAnsi="Times New Roman" w:cs="Times New Roman"/>
-                <w:sz w:val="24"/>
-                <w:szCs w:val="24"/>
-                <w:lang w:val="en-US"/>
-              </w:rPr>
-              <w:t xml:space="preserve"> </w:t>
-            </w:r>
-          </w:p>
-          <w:p>
-            <w:pPr>
-              <w:rPr>
-                <w:rFonts w:ascii="Times New Roman" w:eastAsia="Times New Roman" w:hAnsi="Times New Roman" w:cs="Times New Roman"/>
-                <w:b/>
-                <w:sz w:val="24"/>
-                <w:szCs w:val="24"/>
-                <w:lang w:val="en-US"/>
-              </w:rPr>
-            </w:pPr>
-          </w:p>
-          <w:p>
-            <w:pPr>
-              <w:widowControl w:val="0"/>
-              <w:rPr>
-                <w:rFonts w:ascii="Times New Roman" w:eastAsia="Times New Roman" w:hAnsi="Times New Roman" w:cs="Times New Roman"/>
-                <w:b/>
-                <w:sz w:val="24"/>
-                <w:szCs w:val="24"/>
-                <w:lang w:val="en-US"/>
-              </w:rPr>
-            </w:pPr>
+              <w:t>)</w:t>
+            </w:r>
+          </w:p>
+          <w:p>
+            <w:pPr>
+              <w:widowControl w:val="0"/>
+              <w:rPr>
+                <w:rFonts w:ascii="Times New Roman" w:eastAsia="Times New Roman" w:hAnsi="Times New Roman" w:cs="Times New Roman"/>
+                <w:b/>
+                <w:sz w:val="24"/>
+                <w:szCs w:val="24"/>
+                <w:lang w:val="en-US"/>
+              </w:rPr>
+            </w:pPr>
+          </w:p>
+          <w:p>
+            <w:pPr>
+              <w:widowControl w:val="0"/>
+              <w:rPr>
+                <w:rFonts w:ascii="Times New Roman" w:eastAsia="Times New Roman" w:hAnsi="Times New Roman" w:cs="Times New Roman"/>
+                <w:sz w:val="24"/>
+                <w:szCs w:val="24"/>
+                <w:lang w:val="en-US"/>
+              </w:rPr>
+            </w:pPr>
+            <w:r>
+              <w:rPr>
+                <w:rFonts w:ascii="Times New Roman" w:eastAsia="Times New Roman" w:hAnsi="Times New Roman" w:cs="Times New Roman"/>
+                <w:sz w:val="24"/>
+                <w:szCs w:val="24"/>
+                <w:lang w:val="en-US"/>
+              </w:rPr>
+              <w:t>“</w:t>
+            </w:r>
             <w:proofErr w:type="gramStart"/>
             <w:r>
               <w:rPr>
-                <w:rFonts w:ascii="Times New Roman" w:eastAsia="Times New Roman" w:hAnsi="Times New Roman" w:cs="Times New Roman"/>
-                <w:b/>
-                <w:sz w:val="24"/>
-                <w:szCs w:val="24"/>
-                <w:lang w:val="en-US"/>
-              </w:rPr>
-              <w:t>Size(</w:t>
+                <w:rFonts w:ascii="Times New Roman" w:hAnsi="Times New Roman" w:cs="Times New Roman"/>
+                <w:sz w:val="24"/>
+                <w:szCs w:val="24"/>
+                <w:lang w:val="en-US"/>
+              </w:rPr>
+              <w:t>find</w:t>
             </w:r>
             <w:proofErr w:type="gramEnd"/>
             <w:r>
               <w:rPr>
-                <w:rFonts w:ascii="Times New Roman" w:eastAsia="Times New Roman" w:hAnsi="Times New Roman" w:cs="Times New Roman"/>
-                <w:b/>
-                <w:sz w:val="24"/>
-                <w:szCs w:val="24"/>
-                <w:lang w:val="en-US"/>
-              </w:rPr>
-              <w:t>)</w:t>
-            </w:r>
-          </w:p>
-          <w:p>
-            <w:pPr>
-              <w:widowControl w:val="0"/>
-              <w:rPr>
-                <w:rFonts w:ascii="Times New Roman" w:eastAsia="Times New Roman" w:hAnsi="Times New Roman" w:cs="Times New Roman"/>
-                <w:b/>
-                <w:sz w:val="24"/>
-                <w:szCs w:val="24"/>
-                <w:lang w:val="en-US"/>
-              </w:rPr>
-            </w:pPr>
-          </w:p>
-          <w:p>
-            <w:pPr>
-              <w:widowControl w:val="0"/>
-              <w:rPr>
-                <w:rFonts w:ascii="Times New Roman" w:eastAsia="Times New Roman" w:hAnsi="Times New Roman" w:cs="Times New Roman"/>
-                <w:sz w:val="24"/>
-                <w:szCs w:val="24"/>
-                <w:lang w:val="en-US"/>
-              </w:rPr>
-            </w:pPr>
-            <w:r>
-              <w:rPr>
-                <w:rFonts w:ascii="Times New Roman" w:eastAsia="Times New Roman" w:hAnsi="Times New Roman" w:cs="Times New Roman"/>
-                <w:sz w:val="24"/>
-                <w:szCs w:val="24"/>
-                <w:lang w:val="en-US"/>
-              </w:rPr>
-              <w:t>“</w:t>
-            </w:r>
-            <w:proofErr w:type="gramStart"/>
-            <w:r>
-              <w:rPr>
                 <w:rFonts w:ascii="Times New Roman" w:hAnsi="Times New Roman" w:cs="Times New Roman"/>
                 <w:sz w:val="24"/>
                 <w:szCs w:val="24"/>
                 <w:lang w:val="en-US"/>
               </w:rPr>
-              <w:t>find</w:t>
-            </w:r>
-            <w:proofErr w:type="gramEnd"/>
+              <w:t xml:space="preserve"> and return the PrioriyQueue size</w:t>
+            </w:r>
+            <w:r>
+              <w:rPr>
+                <w:rFonts w:ascii="Times New Roman" w:eastAsia="Times New Roman" w:hAnsi="Times New Roman" w:cs="Times New Roman"/>
+                <w:sz w:val="24"/>
+                <w:szCs w:val="24"/>
+                <w:lang w:val="en-US"/>
+              </w:rPr>
+              <w:t>”</w:t>
+            </w:r>
+          </w:p>
+          <w:p>
+            <w:pPr>
+              <w:widowControl w:val="0"/>
+              <w:rPr>
+                <w:rFonts w:ascii="Times New Roman" w:eastAsia="Times New Roman" w:hAnsi="Times New Roman" w:cs="Times New Roman"/>
+                <w:sz w:val="24"/>
+                <w:szCs w:val="24"/>
+                <w:lang w:val="en-US"/>
+              </w:rPr>
+            </w:pPr>
+          </w:p>
+          <w:p>
+            <w:pPr>
+              <w:widowControl w:val="0"/>
+              <w:rPr>
+                <w:rFonts w:ascii="Times New Roman" w:eastAsia="Times New Roman" w:hAnsi="Times New Roman" w:cs="Times New Roman"/>
+                <w:sz w:val="24"/>
+                <w:szCs w:val="24"/>
+                <w:lang w:val="en-US"/>
+              </w:rPr>
+            </w:pPr>
+            <w:r>
+              <w:rPr>
+                <w:rFonts w:ascii="Times New Roman" w:eastAsia="Gungsuh" w:hAnsi="Times New Roman" w:cs="Times New Roman"/>
+                <w:sz w:val="24"/>
+                <w:szCs w:val="24"/>
+                <w:lang w:val="en-US"/>
+              </w:rPr>
+              <w:t xml:space="preserve">pre: </w:t>
+            </w:r>
             <w:r>
               <w:rPr>
                 <w:rFonts w:ascii="Times New Roman" w:hAnsi="Times New Roman" w:cs="Times New Roman"/>
@@ -12568,9 +10520,17 @@
                 <w:szCs w:val="24"/>
                 <w:lang w:val="en-US"/>
               </w:rPr>
-              <w:t xml:space="preserve"> and return the </w:t>
-            </w:r>
-            <w:proofErr w:type="spellStart"/>
+              <w:t>PriorityQueue</w:t>
+            </w:r>
+            <w:r>
+              <w:rPr>
+                <w:rFonts w:ascii="Times New Roman" w:eastAsia="Gungsuh" w:hAnsi="Times New Roman" w:cs="Times New Roman"/>
+                <w:sz w:val="24"/>
+                <w:szCs w:val="24"/>
+                <w:lang w:val="en-US"/>
+              </w:rPr>
+              <w:t xml:space="preserve">≠ </w:t>
+            </w:r>
             <w:r>
               <w:rPr>
                 <w:rFonts w:ascii="Times New Roman" w:hAnsi="Times New Roman" w:cs="Times New Roman"/>
@@ -12578,87 +10538,8 @@
                 <w:szCs w:val="24"/>
                 <w:lang w:val="en-US"/>
               </w:rPr>
-              <w:t>PrioriyQueue</w:t>
-            </w:r>
-            <w:proofErr w:type="spellEnd"/>
-            <w:r>
-              <w:rPr>
-                <w:rFonts w:ascii="Times New Roman" w:hAnsi="Times New Roman" w:cs="Times New Roman"/>
-                <w:sz w:val="24"/>
-                <w:szCs w:val="24"/>
-                <w:lang w:val="en-US"/>
-              </w:rPr>
-              <w:t xml:space="preserve"> size</w:t>
-            </w:r>
-            <w:r>
-              <w:rPr>
-                <w:rFonts w:ascii="Times New Roman" w:eastAsia="Times New Roman" w:hAnsi="Times New Roman" w:cs="Times New Roman"/>
-                <w:sz w:val="24"/>
-                <w:szCs w:val="24"/>
-                <w:lang w:val="en-US"/>
-              </w:rPr>
-              <w:t>”</w:t>
-            </w:r>
-          </w:p>
-          <w:p>
-            <w:pPr>
-              <w:widowControl w:val="0"/>
-              <w:rPr>
-                <w:rFonts w:ascii="Times New Roman" w:eastAsia="Times New Roman" w:hAnsi="Times New Roman" w:cs="Times New Roman"/>
-                <w:sz w:val="24"/>
-                <w:szCs w:val="24"/>
-                <w:lang w:val="en-US"/>
-              </w:rPr>
-            </w:pPr>
-          </w:p>
-          <w:p>
-            <w:pPr>
-              <w:widowControl w:val="0"/>
-              <w:rPr>
-                <w:rFonts w:ascii="Times New Roman" w:eastAsia="Times New Roman" w:hAnsi="Times New Roman" w:cs="Times New Roman"/>
-                <w:sz w:val="24"/>
-                <w:szCs w:val="24"/>
-                <w:lang w:val="en-US"/>
-              </w:rPr>
-            </w:pPr>
-            <w:r>
-              <w:rPr>
-                <w:rFonts w:ascii="Times New Roman" w:eastAsia="Gungsuh" w:hAnsi="Times New Roman" w:cs="Times New Roman"/>
-                <w:sz w:val="24"/>
-                <w:szCs w:val="24"/>
-                <w:lang w:val="en-US"/>
-              </w:rPr>
-              <w:t xml:space="preserve">pre: </w:t>
-            </w:r>
-            <w:proofErr w:type="spellStart"/>
-            <w:r>
-              <w:rPr>
-                <w:rFonts w:ascii="Times New Roman" w:hAnsi="Times New Roman" w:cs="Times New Roman"/>
-                <w:sz w:val="24"/>
-                <w:szCs w:val="24"/>
-              </w:rPr>
-              <w:t>PriorityQueue</w:t>
-            </w:r>
-            <w:proofErr w:type="spellEnd"/>
-            <w:r>
-              <w:rPr>
-                <w:rFonts w:ascii="Times New Roman" w:eastAsia="Gungsuh" w:hAnsi="Times New Roman" w:cs="Times New Roman"/>
-                <w:sz w:val="24"/>
-                <w:szCs w:val="24"/>
-                <w:lang w:val="es-CO"/>
-              </w:rPr>
-              <w:t xml:space="preserve">≠ </w:t>
-            </w:r>
-            <w:proofErr w:type="spellStart"/>
-            <w:r>
-              <w:rPr>
-                <w:rFonts w:ascii="Times New Roman" w:hAnsi="Times New Roman" w:cs="Times New Roman"/>
-                <w:sz w:val="24"/>
-                <w:szCs w:val="24"/>
-              </w:rPr>
               <w:t>null</w:t>
             </w:r>
-            <w:proofErr w:type="spellEnd"/>
           </w:p>
           <w:p>
             <w:pPr>
@@ -12725,7 +10606,6 @@
           <w:szCs w:val="24"/>
         </w:rPr>
       </w:pPr>
-      <w:proofErr w:type="spellStart"/>
       <w:r>
         <w:rPr>
           <w:rFonts w:ascii="Times New Roman" w:eastAsia="Times New Roman" w:hAnsi="Times New Roman" w:cs="Times New Roman"/>
@@ -12735,7 +10615,6 @@
         </w:rPr>
         <w:t>Heap</w:t>
       </w:r>
-      <w:proofErr w:type="spellEnd"/>
     </w:p>
     <w:tbl>
       <w:tblPr>
@@ -12780,27 +10659,15 @@
                 <w:lang w:val="en-US"/>
               </w:rPr>
             </w:pPr>
-            <w:proofErr w:type="spellStart"/>
-            <w:r>
-              <w:rPr>
-                <w:rFonts w:ascii="Times New Roman" w:eastAsia="Times New Roman" w:hAnsi="Times New Roman" w:cs="Times New Roman"/>
-                <w:b/>
-                <w:sz w:val="24"/>
-                <w:szCs w:val="24"/>
-                <w:lang w:val="en-US"/>
-              </w:rPr>
-              <w:t>CreateHeap</w:t>
-            </w:r>
-            <w:proofErr w:type="spellEnd"/>
-            <w:r>
-              <w:rPr>
-                <w:rFonts w:ascii="Times New Roman" w:eastAsia="Times New Roman" w:hAnsi="Times New Roman" w:cs="Times New Roman"/>
-                <w:b/>
-                <w:sz w:val="24"/>
-                <w:szCs w:val="24"/>
-                <w:lang w:val="en-US"/>
-              </w:rPr>
-              <w:t>(</w:t>
+            <w:r>
+              <w:rPr>
+                <w:rFonts w:ascii="Times New Roman" w:eastAsia="Times New Roman" w:hAnsi="Times New Roman" w:cs="Times New Roman"/>
+                <w:b/>
+                <w:sz w:val="24"/>
+                <w:szCs w:val="24"/>
+                <w:lang w:val="en-US"/>
+              </w:rPr>
+              <w:t>CreateHeap(</w:t>
             </w:r>
             <w:r>
               <w:rPr>
@@ -12879,73 +10746,37 @@
                 <w:sz w:val="24"/>
                 <w:szCs w:val="24"/>
               </w:rPr>
-              <w:t xml:space="preserve">pre: </w:t>
-            </w:r>
-            <w:proofErr w:type="spellStart"/>
-            <w:r>
-              <w:rPr>
-                <w:rFonts w:ascii="Times New Roman" w:eastAsia="Times New Roman" w:hAnsi="Times New Roman" w:cs="Times New Roman"/>
-                <w:sz w:val="24"/>
-                <w:szCs w:val="24"/>
-              </w:rPr>
-              <w:t>size</w:t>
-            </w:r>
-            <w:proofErr w:type="spellEnd"/>
-            <w:r>
-              <w:rPr>
-                <w:rFonts w:ascii="Times New Roman" w:eastAsia="Times New Roman" w:hAnsi="Times New Roman" w:cs="Times New Roman"/>
-                <w:sz w:val="24"/>
-                <w:szCs w:val="24"/>
-              </w:rPr>
-              <w:t>&gt;0</w:t>
-            </w:r>
-          </w:p>
-          <w:p>
-            <w:pPr>
-              <w:widowControl w:val="0"/>
-              <w:spacing w:line="240" w:lineRule="auto"/>
-              <w:rPr>
-                <w:rFonts w:ascii="Times New Roman" w:eastAsia="Times New Roman" w:hAnsi="Times New Roman" w:cs="Times New Roman"/>
-                <w:sz w:val="24"/>
-                <w:szCs w:val="24"/>
-              </w:rPr>
-            </w:pPr>
-          </w:p>
-          <w:p>
-            <w:pPr>
-              <w:widowControl w:val="0"/>
-              <w:spacing w:line="240" w:lineRule="auto"/>
-              <w:rPr>
-                <w:rFonts w:ascii="Times New Roman" w:eastAsia="Times New Roman" w:hAnsi="Times New Roman" w:cs="Times New Roman"/>
-                <w:sz w:val="24"/>
-                <w:szCs w:val="24"/>
-              </w:rPr>
-            </w:pPr>
-            <w:r>
-              <w:rPr>
-                <w:rFonts w:ascii="Times New Roman" w:eastAsia="Times New Roman" w:hAnsi="Times New Roman" w:cs="Times New Roman"/>
-                <w:sz w:val="24"/>
-                <w:szCs w:val="24"/>
-              </w:rPr>
-              <w:t xml:space="preserve">{post: </w:t>
-            </w:r>
-            <w:proofErr w:type="spellStart"/>
-            <w:r>
-              <w:rPr>
-                <w:rFonts w:ascii="Times New Roman" w:eastAsia="Times New Roman" w:hAnsi="Times New Roman" w:cs="Times New Roman"/>
-                <w:sz w:val="24"/>
-                <w:szCs w:val="24"/>
-              </w:rPr>
-              <w:t>heap</w:t>
-            </w:r>
-            <w:proofErr w:type="spellEnd"/>
-            <w:r>
-              <w:rPr>
-                <w:rFonts w:ascii="Times New Roman" w:eastAsia="Times New Roman" w:hAnsi="Times New Roman" w:cs="Times New Roman"/>
-                <w:sz w:val="24"/>
-                <w:szCs w:val="24"/>
-              </w:rPr>
-              <w:t xml:space="preserve"> </w:t>
+              <w:t>pre: size&gt;0</w:t>
+            </w:r>
+          </w:p>
+          <w:p>
+            <w:pPr>
+              <w:widowControl w:val="0"/>
+              <w:spacing w:line="240" w:lineRule="auto"/>
+              <w:rPr>
+                <w:rFonts w:ascii="Times New Roman" w:eastAsia="Times New Roman" w:hAnsi="Times New Roman" w:cs="Times New Roman"/>
+                <w:sz w:val="24"/>
+                <w:szCs w:val="24"/>
+              </w:rPr>
+            </w:pPr>
+          </w:p>
+          <w:p>
+            <w:pPr>
+              <w:widowControl w:val="0"/>
+              <w:spacing w:line="240" w:lineRule="auto"/>
+              <w:rPr>
+                <w:rFonts w:ascii="Times New Roman" w:eastAsia="Times New Roman" w:hAnsi="Times New Roman" w:cs="Times New Roman"/>
+                <w:sz w:val="24"/>
+                <w:szCs w:val="24"/>
+              </w:rPr>
+            </w:pPr>
+            <w:r>
+              <w:rPr>
+                <w:rFonts w:ascii="Times New Roman" w:eastAsia="Times New Roman" w:hAnsi="Times New Roman" w:cs="Times New Roman"/>
+                <w:sz w:val="24"/>
+                <w:szCs w:val="24"/>
+              </w:rPr>
+              <w:t xml:space="preserve">{post: heap </w:t>
             </w:r>
           </w:p>
         </w:tc>
@@ -13004,27 +10835,15 @@
                 <w:lang w:val="en-US"/>
               </w:rPr>
             </w:pPr>
-            <w:proofErr w:type="spellStart"/>
-            <w:r>
-              <w:rPr>
-                <w:rFonts w:ascii="Times New Roman" w:eastAsia="Times New Roman" w:hAnsi="Times New Roman" w:cs="Times New Roman"/>
-                <w:b/>
-                <w:sz w:val="24"/>
-                <w:szCs w:val="24"/>
-                <w:lang w:val="en-US"/>
-              </w:rPr>
-              <w:t>Heapify</w:t>
-            </w:r>
-            <w:proofErr w:type="spellEnd"/>
-            <w:r>
-              <w:rPr>
-                <w:rFonts w:ascii="Times New Roman" w:eastAsia="Times New Roman" w:hAnsi="Times New Roman" w:cs="Times New Roman"/>
-                <w:b/>
-                <w:sz w:val="24"/>
-                <w:szCs w:val="24"/>
-                <w:lang w:val="en-US"/>
-              </w:rPr>
-              <w:t>(array)</w:t>
+            <w:r>
+              <w:rPr>
+                <w:rFonts w:ascii="Times New Roman" w:eastAsia="Times New Roman" w:hAnsi="Times New Roman" w:cs="Times New Roman"/>
+                <w:b/>
+                <w:sz w:val="24"/>
+                <w:szCs w:val="24"/>
+                <w:lang w:val="en-US"/>
+              </w:rPr>
+              <w:t>Heapify(array)</w:t>
             </w:r>
           </w:p>
           <w:p>
@@ -13121,7 +10940,6 @@
               </w:rPr>
               <w:t xml:space="preserve">{post: </w:t>
             </w:r>
-            <w:proofErr w:type="spellStart"/>
             <w:proofErr w:type="gramStart"/>
             <w:r>
               <w:rPr>
@@ -13132,7 +10950,6 @@
               </w:rPr>
               <w:t>array.isHeap</w:t>
             </w:r>
-            <w:proofErr w:type="spellEnd"/>
             <w:proofErr w:type="gramEnd"/>
             <w:r>
               <w:rPr>
@@ -13285,7 +11102,6 @@
               </w:rPr>
               <w:t xml:space="preserve">pre: </w:t>
             </w:r>
-            <w:proofErr w:type="spellStart"/>
             <w:proofErr w:type="gramStart"/>
             <w:r>
               <w:rPr>
@@ -13296,7 +11112,6 @@
               </w:rPr>
               <w:t>heap.isHeap</w:t>
             </w:r>
-            <w:proofErr w:type="spellEnd"/>
             <w:proofErr w:type="gramEnd"/>
             <w:r>
               <w:rPr>
@@ -13340,7 +11155,6 @@
               </w:rPr>
               <w:t xml:space="preserve">{post: </w:t>
             </w:r>
-            <w:proofErr w:type="spellStart"/>
             <w:proofErr w:type="gramStart"/>
             <w:r>
               <w:rPr>
@@ -13351,7 +11165,6 @@
               </w:rPr>
               <w:t>heap.isHeap</w:t>
             </w:r>
-            <w:proofErr w:type="spellEnd"/>
             <w:proofErr w:type="gramEnd"/>
             <w:r>
               <w:rPr>
@@ -13492,7 +11305,6 @@
               </w:rPr>
               <w:t xml:space="preserve">pre: </w:t>
             </w:r>
-            <w:proofErr w:type="spellStart"/>
             <w:proofErr w:type="gramStart"/>
             <w:r>
               <w:rPr>
@@ -13503,7 +11315,6 @@
               </w:rPr>
               <w:t>heap.isHeap</w:t>
             </w:r>
-            <w:proofErr w:type="spellEnd"/>
             <w:proofErr w:type="gramEnd"/>
             <w:r>
               <w:rPr>
@@ -13547,7 +11358,6 @@
               </w:rPr>
               <w:t xml:space="preserve">{post: </w:t>
             </w:r>
-            <w:proofErr w:type="spellStart"/>
             <w:proofErr w:type="gramStart"/>
             <w:r>
               <w:rPr>
@@ -13558,7 +11368,6 @@
               </w:rPr>
               <w:t>heap.isHeap</w:t>
             </w:r>
-            <w:proofErr w:type="spellEnd"/>
             <w:proofErr w:type="gramEnd"/>
             <w:r>
               <w:rPr>
@@ -13585,27 +11394,7 @@
                 <w:szCs w:val="24"/>
                 <w:lang w:val="en-US"/>
               </w:rPr>
-              <w:t xml:space="preserve">  </w:t>
-            </w:r>
-            <w:proofErr w:type="spellStart"/>
-            <w:r>
-              <w:rPr>
-                <w:rFonts w:ascii="Times New Roman" w:eastAsia="Gungsuh" w:hAnsi="Times New Roman" w:cs="Times New Roman"/>
-                <w:sz w:val="24"/>
-                <w:szCs w:val="24"/>
-                <w:lang w:val="en-US"/>
-              </w:rPr>
-              <w:t>heap.size</w:t>
-            </w:r>
-            <w:proofErr w:type="spellEnd"/>
-            <w:r>
-              <w:rPr>
-                <w:rFonts w:ascii="Times New Roman" w:eastAsia="Gungsuh" w:hAnsi="Times New Roman" w:cs="Times New Roman"/>
-                <w:sz w:val="24"/>
-                <w:szCs w:val="24"/>
-                <w:lang w:val="en-US"/>
-              </w:rPr>
-              <w:t xml:space="preserve"> = heap.size-1}</w:t>
+              <w:t xml:space="preserve">  heap.size = heap.size-1}</w:t>
             </w:r>
           </w:p>
         </w:tc>
@@ -13665,27 +11454,15 @@
                 <w:lang w:val="en-US"/>
               </w:rPr>
             </w:pPr>
-            <w:proofErr w:type="spellStart"/>
-            <w:r>
-              <w:rPr>
-                <w:rFonts w:ascii="Times New Roman" w:eastAsia="Times New Roman" w:hAnsi="Times New Roman" w:cs="Times New Roman"/>
-                <w:b/>
-                <w:sz w:val="24"/>
-                <w:szCs w:val="24"/>
-                <w:lang w:val="en-US"/>
-              </w:rPr>
-              <w:t>IsHeap</w:t>
-            </w:r>
-            <w:proofErr w:type="spellEnd"/>
-            <w:r>
-              <w:rPr>
-                <w:rFonts w:ascii="Times New Roman" w:eastAsia="Times New Roman" w:hAnsi="Times New Roman" w:cs="Times New Roman"/>
-                <w:b/>
-                <w:sz w:val="24"/>
-                <w:szCs w:val="24"/>
-                <w:lang w:val="en-US"/>
-              </w:rPr>
-              <w:t>(array)</w:t>
+            <w:r>
+              <w:rPr>
+                <w:rFonts w:ascii="Times New Roman" w:eastAsia="Times New Roman" w:hAnsi="Times New Roman" w:cs="Times New Roman"/>
+                <w:b/>
+                <w:sz w:val="24"/>
+                <w:szCs w:val="24"/>
+                <w:lang w:val="en-US"/>
+              </w:rPr>
+              <w:t>IsHeap(array)</w:t>
             </w:r>
           </w:p>
           <w:p>
@@ -13840,27 +11617,15 @@
                 <w:lang w:val="en-US"/>
               </w:rPr>
             </w:pPr>
-            <w:proofErr w:type="spellStart"/>
-            <w:r>
-              <w:rPr>
-                <w:rFonts w:ascii="Times New Roman" w:eastAsia="Times New Roman" w:hAnsi="Times New Roman" w:cs="Times New Roman"/>
-                <w:b/>
-                <w:sz w:val="24"/>
-                <w:szCs w:val="24"/>
-                <w:lang w:val="en-US"/>
-              </w:rPr>
-              <w:t>IsEmpty</w:t>
-            </w:r>
-            <w:proofErr w:type="spellEnd"/>
-            <w:r>
-              <w:rPr>
-                <w:rFonts w:ascii="Times New Roman" w:eastAsia="Times New Roman" w:hAnsi="Times New Roman" w:cs="Times New Roman"/>
-                <w:b/>
-                <w:sz w:val="24"/>
-                <w:szCs w:val="24"/>
-                <w:lang w:val="en-US"/>
-              </w:rPr>
-              <w:t>(heap)</w:t>
+            <w:r>
+              <w:rPr>
+                <w:rFonts w:ascii="Times New Roman" w:eastAsia="Times New Roman" w:hAnsi="Times New Roman" w:cs="Times New Roman"/>
+                <w:b/>
+                <w:sz w:val="24"/>
+                <w:szCs w:val="24"/>
+                <w:lang w:val="en-US"/>
+              </w:rPr>
+              <w:t>IsEmpty(heap)</w:t>
             </w:r>
           </w:p>
           <w:p>
@@ -14120,7 +11885,6 @@
               </w:rPr>
               <w:t xml:space="preserve">{post: </w:t>
             </w:r>
-            <w:proofErr w:type="spellStart"/>
             <w:proofErr w:type="gramStart"/>
             <w:r>
               <w:rPr>
@@ -14131,7 +11895,6 @@
               </w:rPr>
               <w:t>heap.size</w:t>
             </w:r>
-            <w:proofErr w:type="spellEnd"/>
             <w:proofErr w:type="gramEnd"/>
             <w:r>
               <w:rPr>
@@ -14315,63 +12078,27 @@
                 <w:szCs w:val="24"/>
                 <w:lang w:val="en-US"/>
               </w:rPr>
-              <w:t xml:space="preserve">pre: </w:t>
-            </w:r>
-            <w:r>
-              <w:rPr>
-                <w:rFonts w:ascii="Times New Roman" w:eastAsia="Gungsuh" w:hAnsi="Times New Roman" w:cs="Times New Roman"/>
-                <w:sz w:val="24"/>
-                <w:szCs w:val="24"/>
-                <w:lang w:val="en-US"/>
-              </w:rPr>
-              <w:t>Heap1</w:t>
-            </w:r>
-            <w:r>
-              <w:rPr>
-                <w:rFonts w:ascii="Times New Roman" w:eastAsia="Gungsuh" w:hAnsi="Times New Roman" w:cs="Times New Roman"/>
-                <w:sz w:val="24"/>
-                <w:szCs w:val="24"/>
-                <w:lang w:val="en-US"/>
-              </w:rPr>
-              <w:t xml:space="preserve"> ≠ Nil</w:t>
-            </w:r>
-          </w:p>
-          <w:p>
-            <w:pPr>
-              <w:rPr>
-                <w:rFonts w:ascii="Times New Roman" w:eastAsia="Times New Roman" w:hAnsi="Times New Roman" w:cs="Times New Roman"/>
-                <w:b/>
-                <w:sz w:val="24"/>
-                <w:szCs w:val="24"/>
-                <w:lang w:val="en-US"/>
-              </w:rPr>
-            </w:pPr>
-            <w:r>
-              <w:rPr>
-                <w:rFonts w:ascii="Times New Roman" w:eastAsia="Times New Roman" w:hAnsi="Times New Roman" w:cs="Times New Roman"/>
-                <w:sz w:val="24"/>
-                <w:szCs w:val="24"/>
-                <w:lang w:val="en-US"/>
-              </w:rPr>
-              <w:t xml:space="preserve">{post: </w:t>
-            </w:r>
-            <w:r>
-              <w:rPr>
-                <w:rFonts w:ascii="Times New Roman" w:eastAsia="Times New Roman" w:hAnsi="Times New Roman" w:cs="Times New Roman"/>
-                <w:sz w:val="24"/>
-                <w:szCs w:val="24"/>
-                <w:lang w:val="en-US"/>
-              </w:rPr>
-              <w:t>Heap2</w:t>
-            </w:r>
-            <w:r>
-              <w:rPr>
-                <w:rFonts w:ascii="Times New Roman" w:eastAsia="Times New Roman" w:hAnsi="Times New Roman" w:cs="Times New Roman"/>
-                <w:sz w:val="24"/>
-                <w:szCs w:val="24"/>
-                <w:lang w:val="en-US"/>
-              </w:rPr>
-              <w:t>}</w:t>
+              <w:t>pre: Heap1 ≠ Nil</w:t>
+            </w:r>
+          </w:p>
+          <w:p>
+            <w:pPr>
+              <w:rPr>
+                <w:rFonts w:ascii="Times New Roman" w:eastAsia="Times New Roman" w:hAnsi="Times New Roman" w:cs="Times New Roman"/>
+                <w:b/>
+                <w:sz w:val="24"/>
+                <w:szCs w:val="24"/>
+                <w:lang w:val="en-US"/>
+              </w:rPr>
+            </w:pPr>
+            <w:r>
+              <w:rPr>
+                <w:rFonts w:ascii="Times New Roman" w:eastAsia="Times New Roman" w:hAnsi="Times New Roman" w:cs="Times New Roman"/>
+                <w:sz w:val="24"/>
+                <w:szCs w:val="24"/>
+                <w:lang w:val="en-US"/>
+              </w:rPr>
+              <w:t>{post: Heap2}</w:t>
             </w:r>
           </w:p>
         </w:tc>
@@ -14389,6 +12116,7 @@
       </w:pPr>
     </w:p>
     <w:sectPr>
+      <w:headerReference w:type="default" r:id="rId6"/>
       <w:pgSz w:w="11909" w:h="16834"/>
       <w:pgMar w:top="1440" w:right="1440" w:bottom="1440" w:left="1440" w:header="720" w:footer="720" w:gutter="0"/>
       <w:pgNumType w:start="1"/>
@@ -14396,6 +12124,178 @@
     </w:sectPr>
   </w:body>
 </w:document>
+</file>
+
+<file path=word/endnotes.xml><?xml version="1.0" encoding="utf-8"?>
+<w:endnotes xmlns:wpc="http://schemas.microsoft.com/office/word/2010/wordprocessingCanvas" xmlns:cx="http://schemas.microsoft.com/office/drawing/2014/chartex" xmlns:cx1="http://schemas.microsoft.com/office/drawing/2015/9/8/chartex" xmlns:cx2="http://schemas.microsoft.com/office/drawing/2015/10/21/chartex" xmlns:cx3="http://schemas.microsoft.com/office/drawing/2016/5/9/chartex" xmlns:cx4="http://schemas.microsoft.com/office/drawing/2016/5/10/chartex" xmlns:cx5="http://schemas.microsoft.com/office/drawing/2016/5/11/chartex" xmlns:cx6="http://schemas.microsoft.com/office/drawing/2016/5/12/chartex" xmlns:cx7="http://schemas.microsoft.com/office/drawing/2016/5/13/chartex" xmlns:cx8="http://schemas.microsoft.com/office/drawing/2016/5/14/chartex" xmlns:mc="http://schemas.openxmlformats.org/markup-compatibility/2006" xmlns:aink="http://schemas.microsoft.com/office/drawing/2016/ink" xmlns:am3d="http://schemas.microsoft.com/office/drawing/2017/model3d" xmlns:o="urn:schemas-microsoft-com:office:office" xmlns:oel="http://schemas.microsoft.com/office/2019/extlst" xmlns:r="http://schemas.openxmlformats.org/officeDocument/2006/relationships" xmlns:m="http://schemas.openxmlformats.org/officeDocument/2006/math" xmlns:v="urn:schemas-microsoft-com:vml" xmlns:wp14="http://schemas.microsoft.com/office/word/2010/wordprocessingDrawing" xmlns:wp="http://schemas.openxmlformats.org/drawingml/2006/wordprocessingDrawing" xmlns:w10="urn:schemas-microsoft-com:office:word" xmlns:w="http://schemas.openxmlformats.org/wordprocessingml/2006/main" xmlns:w14="http://schemas.microsoft.com/office/word/2010/wordml" xmlns:w15="http://schemas.microsoft.com/office/word/2012/wordml" xmlns:w16cex="http://schemas.microsoft.com/office/word/2018/wordml/cex" xmlns:w16cid="http://schemas.microsoft.com/office/word/2016/wordml/cid" xmlns:w16="http://schemas.microsoft.com/office/word/2018/wordml" xmlns:w16sdtdh="http://schemas.microsoft.com/office/word/2020/wordml/sdtdatahash" xmlns:w16se="http://schemas.microsoft.com/office/word/2015/wordml/symex" xmlns:wpg="http://schemas.microsoft.com/office/word/2010/wordprocessingGroup" xmlns:wpi="http://schemas.microsoft.com/office/word/2010/wordprocessingInk" xmlns:wne="http://schemas.microsoft.com/office/word/2006/wordml" xmlns:wps="http://schemas.microsoft.com/office/word/2010/wordprocessingShape" mc:Ignorable="w14 w15 w16se w16cid w16 w16cex w16sdtdh wp14">
+  <w:endnote w:type="separator" w:id="-1">
+    <w:p>
+      <w:pPr>
+        <w:spacing w:line="240" w:lineRule="auto"/>
+      </w:pPr>
+      <w:r>
+        <w:separator/>
+      </w:r>
+    </w:p>
+  </w:endnote>
+  <w:endnote w:type="continuationSeparator" w:id="0">
+    <w:p>
+      <w:pPr>
+        <w:spacing w:line="240" w:lineRule="auto"/>
+      </w:pPr>
+      <w:r>
+        <w:continuationSeparator/>
+      </w:r>
+    </w:p>
+  </w:endnote>
+</w:endnotes>
+</file>
+
+<file path=word/footnotes.xml><?xml version="1.0" encoding="utf-8"?>
+<w:footnotes xmlns:wpc="http://schemas.microsoft.com/office/word/2010/wordprocessingCanvas" xmlns:cx="http://schemas.microsoft.com/office/drawing/2014/chartex" xmlns:cx1="http://schemas.microsoft.com/office/drawing/2015/9/8/chartex" xmlns:cx2="http://schemas.microsoft.com/office/drawing/2015/10/21/chartex" xmlns:cx3="http://schemas.microsoft.com/office/drawing/2016/5/9/chartex" xmlns:cx4="http://schemas.microsoft.com/office/drawing/2016/5/10/chartex" xmlns:cx5="http://schemas.microsoft.com/office/drawing/2016/5/11/chartex" xmlns:cx6="http://schemas.microsoft.com/office/drawing/2016/5/12/chartex" xmlns:cx7="http://schemas.microsoft.com/office/drawing/2016/5/13/chartex" xmlns:cx8="http://schemas.microsoft.com/office/drawing/2016/5/14/chartex" xmlns:mc="http://schemas.openxmlformats.org/markup-compatibility/2006" xmlns:aink="http://schemas.microsoft.com/office/drawing/2016/ink" xmlns:am3d="http://schemas.microsoft.com/office/drawing/2017/model3d" xmlns:o="urn:schemas-microsoft-com:office:office" xmlns:oel="http://schemas.microsoft.com/office/2019/extlst" xmlns:r="http://schemas.openxmlformats.org/officeDocument/2006/relationships" xmlns:m="http://schemas.openxmlformats.org/officeDocument/2006/math" xmlns:v="urn:schemas-microsoft-com:vml" xmlns:wp14="http://schemas.microsoft.com/office/word/2010/wordprocessingDrawing" xmlns:wp="http://schemas.openxmlformats.org/drawingml/2006/wordprocessingDrawing" xmlns:w10="urn:schemas-microsoft-com:office:word" xmlns:w="http://schemas.openxmlformats.org/wordprocessingml/2006/main" xmlns:w14="http://schemas.microsoft.com/office/word/2010/wordml" xmlns:w15="http://schemas.microsoft.com/office/word/2012/wordml" xmlns:w16cex="http://schemas.microsoft.com/office/word/2018/wordml/cex" xmlns:w16cid="http://schemas.microsoft.com/office/word/2016/wordml/cid" xmlns:w16="http://schemas.microsoft.com/office/word/2018/wordml" xmlns:w16sdtdh="http://schemas.microsoft.com/office/word/2020/wordml/sdtdatahash" xmlns:w16se="http://schemas.microsoft.com/office/word/2015/wordml/symex" xmlns:wpg="http://schemas.microsoft.com/office/word/2010/wordprocessingGroup" xmlns:wpi="http://schemas.microsoft.com/office/word/2010/wordprocessingInk" xmlns:wne="http://schemas.microsoft.com/office/word/2006/wordml" xmlns:wps="http://schemas.microsoft.com/office/word/2010/wordprocessingShape" mc:Ignorable="w14 w15 w16se w16cid w16 w16cex w16sdtdh wp14">
+  <w:footnote w:type="separator" w:id="-1">
+    <w:p>
+      <w:pPr>
+        <w:spacing w:line="240" w:lineRule="auto"/>
+      </w:pPr>
+      <w:r>
+        <w:separator/>
+      </w:r>
+    </w:p>
+  </w:footnote>
+  <w:footnote w:type="continuationSeparator" w:id="0">
+    <w:p>
+      <w:pPr>
+        <w:spacing w:line="240" w:lineRule="auto"/>
+      </w:pPr>
+      <w:r>
+        <w:continuationSeparator/>
+      </w:r>
+    </w:p>
+  </w:footnote>
+</w:footnotes>
+</file>
+
+<file path=word/header1.xml><?xml version="1.0" encoding="utf-8"?>
+<w:hdr xmlns:wpc="http://schemas.microsoft.com/office/word/2010/wordprocessingCanvas" xmlns:cx="http://schemas.microsoft.com/office/drawing/2014/chartex" xmlns:cx1="http://schemas.microsoft.com/office/drawing/2015/9/8/chartex" xmlns:cx2="http://schemas.microsoft.com/office/drawing/2015/10/21/chartex" xmlns:cx3="http://schemas.microsoft.com/office/drawing/2016/5/9/chartex" xmlns:cx4="http://schemas.microsoft.com/office/drawing/2016/5/10/chartex" xmlns:cx5="http://schemas.microsoft.com/office/drawing/2016/5/11/chartex" xmlns:cx6="http://schemas.microsoft.com/office/drawing/2016/5/12/chartex" xmlns:cx7="http://schemas.microsoft.com/office/drawing/2016/5/13/chartex" xmlns:cx8="http://schemas.microsoft.com/office/drawing/2016/5/14/chartex" xmlns:mc="http://schemas.openxmlformats.org/markup-compatibility/2006" xmlns:aink="http://schemas.microsoft.com/office/drawing/2016/ink" xmlns:am3d="http://schemas.microsoft.com/office/drawing/2017/model3d" xmlns:o="urn:schemas-microsoft-com:office:office" xmlns:oel="http://schemas.microsoft.com/office/2019/extlst" xmlns:r="http://schemas.openxmlformats.org/officeDocument/2006/relationships" xmlns:m="http://schemas.openxmlformats.org/officeDocument/2006/math" xmlns:v="urn:schemas-microsoft-com:vml" xmlns:wp14="http://schemas.microsoft.com/office/word/2010/wordprocessingDrawing" xmlns:wp="http://schemas.openxmlformats.org/drawingml/2006/wordprocessingDrawing" xmlns:w10="urn:schemas-microsoft-com:office:word" xmlns:w="http://schemas.openxmlformats.org/wordprocessingml/2006/main" xmlns:w14="http://schemas.microsoft.com/office/word/2010/wordml" xmlns:w15="http://schemas.microsoft.com/office/word/2012/wordml" xmlns:w16cex="http://schemas.microsoft.com/office/word/2018/wordml/cex" xmlns:w16cid="http://schemas.microsoft.com/office/word/2016/wordml/cid" xmlns:w16="http://schemas.microsoft.com/office/word/2018/wordml" xmlns:w16sdtdh="http://schemas.microsoft.com/office/word/2020/wordml/sdtdatahash" xmlns:w16se="http://schemas.microsoft.com/office/word/2015/wordml/symex" xmlns:wpg="http://schemas.microsoft.com/office/word/2010/wordprocessingGroup" xmlns:wpi="http://schemas.microsoft.com/office/word/2010/wordprocessingInk" xmlns:wne="http://schemas.microsoft.com/office/word/2006/wordml" xmlns:wps="http://schemas.microsoft.com/office/word/2010/wordprocessingShape" mc:Ignorable="w14 w15 w16se w16cid w16 w16cex w16sdtdh wp14">
+  <w:p>
+    <w:pPr>
+      <w:pStyle w:val="Encabezado"/>
+      <w:rPr>
+        <w:rFonts w:ascii="Times New Roman" w:hAnsi="Times New Roman" w:cs="Times New Roman"/>
+      </w:rPr>
+    </w:pPr>
+    <w:r>
+      <w:rPr>
+        <w:rFonts w:ascii="Times New Roman" w:hAnsi="Times New Roman" w:cs="Times New Roman"/>
+        <w:noProof/>
+      </w:rPr>
+      <w:drawing>
+        <wp:anchor distT="0" distB="0" distL="114300" distR="114300" simplePos="0" relativeHeight="251658240" behindDoc="0" locked="0" layoutInCell="1" allowOverlap="1" wp14:anchorId="727D420F" wp14:editId="52EDEEB5">
+          <wp:simplePos x="0" y="0"/>
+          <wp:positionH relativeFrom="column">
+            <wp:posOffset>3800475</wp:posOffset>
+          </wp:positionH>
+          <wp:positionV relativeFrom="paragraph">
+            <wp:posOffset>-219075</wp:posOffset>
+          </wp:positionV>
+          <wp:extent cx="2204085" cy="690245"/>
+          <wp:effectExtent l="0" t="0" r="5715" b="0"/>
+          <wp:wrapSquare wrapText="bothSides"/>
+          <wp:docPr id="468389632" name="Imagen 1" descr="Logotipo&#10;&#10;Descripción generada automáticamente"/>
+          <wp:cNvGraphicFramePr>
+            <a:graphicFrameLocks xmlns:a="http://schemas.openxmlformats.org/drawingml/2006/main" noChangeAspect="1"/>
+          </wp:cNvGraphicFramePr>
+          <a:graphic xmlns:a="http://schemas.openxmlformats.org/drawingml/2006/main">
+            <a:graphicData uri="http://schemas.openxmlformats.org/drawingml/2006/picture">
+              <pic:pic xmlns:pic="http://schemas.openxmlformats.org/drawingml/2006/picture">
+                <pic:nvPicPr>
+                  <pic:cNvPr id="468389632" name="Imagen 1" descr="Logotipo&#10;&#10;Descripción generada automáticamente"/>
+                  <pic:cNvPicPr/>
+                </pic:nvPicPr>
+                <pic:blipFill>
+                  <a:blip r:embed="rId1">
+                    <a:extLst>
+                      <a:ext uri="{28A0092B-C50C-407E-A947-70E740481C1C}">
+                        <a14:useLocalDpi xmlns:a14="http://schemas.microsoft.com/office/drawing/2010/main" val="0"/>
+                      </a:ext>
+                    </a:extLst>
+                  </a:blip>
+                  <a:stretch>
+                    <a:fillRect/>
+                  </a:stretch>
+                </pic:blipFill>
+                <pic:spPr>
+                  <a:xfrm>
+                    <a:off x="0" y="0"/>
+                    <a:ext cx="2204085" cy="690245"/>
+                  </a:xfrm>
+                  <a:prstGeom prst="rect">
+                    <a:avLst/>
+                  </a:prstGeom>
+                </pic:spPr>
+              </pic:pic>
+            </a:graphicData>
+          </a:graphic>
+        </wp:anchor>
+      </w:drawing>
+    </w:r>
+    <w:r>
+      <w:rPr>
+        <w:rFonts w:ascii="Times New Roman" w:hAnsi="Times New Roman" w:cs="Times New Roman"/>
+      </w:rPr>
+      <w:t>Pablo Andres Guzman Alarcon A00399523</w:t>
+    </w:r>
+  </w:p>
+  <w:p>
+    <w:pPr>
+      <w:pStyle w:val="Encabezado"/>
+      <w:rPr>
+        <w:rFonts w:ascii="Times New Roman" w:hAnsi="Times New Roman" w:cs="Times New Roman"/>
+      </w:rPr>
+    </w:pPr>
+    <w:r>
+      <w:rPr>
+        <w:rFonts w:ascii="Times New Roman" w:hAnsi="Times New Roman" w:cs="Times New Roman"/>
+      </w:rPr>
+      <w:t>Oscar Stiven Muñoz Ramirez A00399922</w:t>
+    </w:r>
+  </w:p>
+  <w:p>
+    <w:pPr>
+      <w:pStyle w:val="Encabezado"/>
+      <w:rPr>
+        <w:rFonts w:ascii="Times New Roman" w:hAnsi="Times New Roman" w:cs="Times New Roman"/>
+      </w:rPr>
+    </w:pPr>
+    <w:r>
+      <w:rPr>
+        <w:rFonts w:ascii="Times New Roman" w:hAnsi="Times New Roman" w:cs="Times New Roman"/>
+      </w:rPr>
+      <w:t>Diego Armando Polanco Lozano A00399926</w:t>
+    </w:r>
+  </w:p>
+  <w:p>
+    <w:pPr>
+      <w:pStyle w:val="Encabezado"/>
+      <w:rPr>
+        <w:rFonts w:ascii="Times New Roman" w:hAnsi="Times New Roman" w:cs="Times New Roman"/>
+      </w:rPr>
+    </w:pPr>
+    <w:r>
+      <w:rPr>
+        <w:rFonts w:ascii="Times New Roman" w:hAnsi="Times New Roman" w:cs="Times New Roman"/>
+      </w:rPr>
+      <w:t xml:space="preserve">Computación Y Estructuras Discretas </w:t>
+    </w:r>
+    <w:r>
+      <w:rPr>
+        <w:rFonts w:ascii="Times New Roman" w:hAnsi="Times New Roman" w:cs="Times New Roman"/>
+      </w:rPr>
+      <w:t>l</w:t>
+    </w:r>
+  </w:p>
+</w:hdr>
 </file>
 
 <file path=word/styles.xml><?xml version="1.0" encoding="utf-8"?>
@@ -15426,6 +13326,50 @@
       </w:tblBorders>
     </w:tblPr>
   </w:style>
+  <w:style w:type="paragraph" w:styleId="Encabezado">
+    <w:name w:val="header"/>
+    <w:basedOn w:val="Normal"/>
+    <w:link w:val="EncabezadoCar"/>
+    <w:uiPriority w:val="99"/>
+    <w:unhideWhenUsed/>
+    <w:rsid w:val="008A2109"/>
+    <w:pPr>
+      <w:tabs>
+        <w:tab w:val="center" w:pos="4419"/>
+        <w:tab w:val="right" w:pos="8838"/>
+      </w:tabs>
+      <w:spacing w:line="240" w:lineRule="auto"/>
+    </w:pPr>
+  </w:style>
+  <w:style w:type="character" w:customStyle="1" w:styleId="EncabezadoCar">
+    <w:name w:val="Encabezado Car"/>
+    <w:basedOn w:val="Fuentedeprrafopredeter"/>
+    <w:link w:val="Encabezado"/>
+    <w:uiPriority w:val="99"/>
+    <w:rsid w:val="008A2109"/>
+  </w:style>
+  <w:style w:type="paragraph" w:styleId="Piedepgina">
+    <w:name w:val="footer"/>
+    <w:basedOn w:val="Normal"/>
+    <w:link w:val="PiedepginaCar"/>
+    <w:uiPriority w:val="99"/>
+    <w:unhideWhenUsed/>
+    <w:rsid w:val="008A2109"/>
+    <w:pPr>
+      <w:tabs>
+        <w:tab w:val="center" w:pos="4419"/>
+        <w:tab w:val="right" w:pos="8838"/>
+      </w:tabs>
+      <w:spacing w:line="240" w:lineRule="auto"/>
+    </w:pPr>
+  </w:style>
+  <w:style w:type="character" w:customStyle="1" w:styleId="PiedepginaCar">
+    <w:name w:val="Pie de página Car"/>
+    <w:basedOn w:val="Fuentedeprrafopredeter"/>
+    <w:link w:val="Piedepgina"/>
+    <w:uiPriority w:val="99"/>
+    <w:rsid w:val="008A2109"/>
+  </w:style>
 </w:styles>
 </file>
 
